--- a/L09/Birlutiu_Claudiu_L09/SablonRaportL09.docx
+++ b/L09/Birlutiu_Claudiu_L09/SablonRaportL09.docx
@@ -356,170 +356,967 @@
     <w:p>
       <w:pPr>
         <w:pStyle w:val="Normal"/>
-        <w:rPr>
-          <w:lang w:val="ro-RO"/>
-        </w:rPr>
-      </w:pPr>
-      <w:r>
-        <w:rPr>
-          <w:lang w:val="ro-RO"/>
-        </w:rPr>
-      </w:r>
-    </w:p>
-    <w:p>
-      <w:pPr>
-        <w:pStyle w:val="Normal"/>
-        <w:rPr>
-          <w:lang w:val="ro-RO"/>
-        </w:rPr>
-      </w:pPr>
-      <w:r>
-        <w:rPr>
-          <w:lang w:val="ro-RO"/>
-        </w:rPr>
-      </w:r>
-    </w:p>
-    <w:p>
-      <w:pPr>
-        <w:pStyle w:val="Normal"/>
-        <w:rPr>
-          <w:lang w:val="ro-RO"/>
-        </w:rPr>
-      </w:pPr>
-      <w:r>
-        <w:rPr>
-          <w:lang w:val="ro-RO"/>
-        </w:rPr>
-      </w:r>
-    </w:p>
-    <w:p>
-      <w:pPr>
-        <w:pStyle w:val="Normal"/>
-        <w:rPr>
-          <w:lang w:val="ro-RO"/>
-        </w:rPr>
-      </w:pPr>
-      <w:r>
-        <w:rPr>
-          <w:lang w:val="ro-RO"/>
-        </w:rPr>
-      </w:r>
-    </w:p>
-    <w:p>
-      <w:pPr>
-        <w:pStyle w:val="Normal"/>
-        <w:rPr>
-          <w:lang w:val="ro-RO"/>
-        </w:rPr>
-      </w:pPr>
-      <w:r>
-        <w:rPr>
-          <w:lang w:val="ro-RO"/>
-        </w:rPr>
-      </w:r>
-    </w:p>
-    <w:p>
-      <w:pPr>
-        <w:pStyle w:val="Normal"/>
-        <w:rPr>
-          <w:lang w:val="ro-RO"/>
-        </w:rPr>
-      </w:pPr>
-      <w:r>
-        <w:rPr>
-          <w:lang w:val="ro-RO"/>
-        </w:rPr>
-      </w:r>
-    </w:p>
-    <w:p>
-      <w:pPr>
-        <w:pStyle w:val="Normal"/>
-        <w:rPr>
-          <w:lang w:val="ro-RO"/>
-        </w:rPr>
-      </w:pPr>
-      <w:r>
-        <w:rPr>
-          <w:lang w:val="ro-RO"/>
-        </w:rPr>
-      </w:r>
-    </w:p>
-    <w:p>
-      <w:pPr>
-        <w:pStyle w:val="Normal"/>
-        <w:rPr>
-          <w:lang w:val="ro-RO"/>
-        </w:rPr>
-      </w:pPr>
-      <w:r>
-        <w:rPr>
-          <w:lang w:val="ro-RO"/>
-        </w:rPr>
-      </w:r>
-    </w:p>
-    <w:p>
-      <w:pPr>
-        <w:pStyle w:val="Normal"/>
-        <w:rPr>
-          <w:lang w:val="ro-RO"/>
-        </w:rPr>
-      </w:pPr>
-      <w:r>
-        <w:rPr>
-          <w:lang w:val="ro-RO"/>
-        </w:rPr>
-      </w:r>
-    </w:p>
-    <w:p>
-      <w:pPr>
-        <w:pStyle w:val="Normal"/>
-        <w:rPr>
-          <w:lang w:val="ro-RO"/>
-        </w:rPr>
-      </w:pPr>
-      <w:r>
-        <w:rPr>
-          <w:lang w:val="ro-RO"/>
-        </w:rPr>
-      </w:r>
-    </w:p>
-    <w:p>
-      <w:pPr>
-        <w:pStyle w:val="Normal"/>
-        <w:rPr>
-          <w:lang w:val="ro-RO"/>
-        </w:rPr>
-      </w:pPr>
-      <w:r>
-        <w:rPr>
-          <w:lang w:val="ro-RO"/>
-        </w:rPr>
-      </w:r>
-    </w:p>
-    <w:p>
-      <w:pPr>
-        <w:pStyle w:val="Normal"/>
-        <w:rPr>
-          <w:lang w:val="ro-RO"/>
-        </w:rPr>
-      </w:pPr>
-      <w:r>
-        <w:rPr>
-          <w:lang w:val="ro-RO"/>
-        </w:rPr>
-      </w:r>
-    </w:p>
-    <w:p>
-      <w:pPr>
-        <w:pStyle w:val="Normal"/>
-        <w:rPr>
-          <w:lang w:val="ro-RO"/>
-        </w:rPr>
-      </w:pPr>
-      <w:r>
-        <w:rPr>
-          <w:lang w:val="ro-RO"/>
-        </w:rPr>
+        <w:numPr>
+          <w:ilvl w:val="0"/>
+          <w:numId w:val="1"/>
+        </w:numPr>
+        <w:rPr>
+          <w:lang w:val="ro-RO"/>
+        </w:rPr>
+      </w:pPr>
+      <w:r>
+        <w:rPr>
+          <w:lang w:val="ro-RO"/>
+        </w:rPr>
+        <w:t xml:space="preserve">aplicația elgg este gazduita de serverul web Apache după cum observam </w:t>
+      </w:r>
+    </w:p>
+    <w:p>
+      <w:pPr>
+        <w:pStyle w:val="Normal"/>
+        <w:rPr>
+          <w:lang w:val="ro-RO"/>
+        </w:rPr>
+      </w:pPr>
+      <w:r>
+        <w:rPr>
+          <w:lang w:val="ro-RO"/>
+        </w:rPr>
+        <w:drawing>
+          <wp:anchor behindDoc="0" distT="0" distB="0" distL="0" distR="0" simplePos="0" locked="0" layoutInCell="1" allowOverlap="1" relativeHeight="4">
+            <wp:simplePos x="0" y="0"/>
+            <wp:positionH relativeFrom="column">
+              <wp:posOffset>171450</wp:posOffset>
+            </wp:positionH>
+            <wp:positionV relativeFrom="paragraph">
+              <wp:posOffset>35560</wp:posOffset>
+            </wp:positionV>
+            <wp:extent cx="5695950" cy="1146810"/>
+            <wp:effectExtent l="0" t="0" r="0" b="0"/>
+            <wp:wrapSquare wrapText="largest"/>
+            <wp:docPr id="3" name="Image3" descr=""/>
+            <wp:cNvGraphicFramePr>
+              <a:graphicFrameLocks xmlns:a="http://schemas.openxmlformats.org/drawingml/2006/main" noChangeAspect="1"/>
+            </wp:cNvGraphicFramePr>
+            <a:graphic xmlns:a="http://schemas.openxmlformats.org/drawingml/2006/main">
+              <a:graphicData uri="http://schemas.openxmlformats.org/drawingml/2006/picture">
+                <pic:pic xmlns:pic="http://schemas.openxmlformats.org/drawingml/2006/picture">
+                  <pic:nvPicPr>
+                    <pic:cNvPr id="3" name="Image3" descr=""/>
+                    <pic:cNvPicPr>
+                      <a:picLocks noChangeAspect="1" noChangeArrowheads="1"/>
+                    </pic:cNvPicPr>
+                  </pic:nvPicPr>
+                  <pic:blipFill>
+                    <a:blip r:embed="rId4"/>
+                    <a:stretch>
+                      <a:fillRect/>
+                    </a:stretch>
+                  </pic:blipFill>
+                  <pic:spPr bwMode="auto">
+                    <a:xfrm>
+                      <a:off x="0" y="0"/>
+                      <a:ext cx="5695950" cy="1146810"/>
+                    </a:xfrm>
+                    <a:prstGeom prst="rect">
+                      <a:avLst/>
+                    </a:prstGeom>
+                  </pic:spPr>
+                </pic:pic>
+              </a:graphicData>
+            </a:graphic>
+          </wp:anchor>
+        </w:drawing>
+      </w:r>
+    </w:p>
+    <w:p>
+      <w:pPr>
+        <w:pStyle w:val="Normal"/>
+        <w:numPr>
+          <w:ilvl w:val="0"/>
+          <w:numId w:val="1"/>
+        </w:numPr>
+        <w:rPr>
+          <w:lang w:val="ro-RO"/>
+        </w:rPr>
+      </w:pPr>
+      <w:r>
+        <w:rPr>
+          <w:lang w:val="ro-RO"/>
+        </w:rPr>
+        <w:t>site-ul rău intenționat este susținut prin containerul attacker care ruleaza pe ip-ul 10.9.0.105</w:t>
+      </w:r>
+    </w:p>
+    <w:p>
+      <w:pPr>
+        <w:pStyle w:val="Normal"/>
+        <w:numPr>
+          <w:ilvl w:val="0"/>
+          <w:numId w:val="1"/>
+        </w:numPr>
+        <w:rPr>
+          <w:lang w:val="ro-RO"/>
+        </w:rPr>
+      </w:pPr>
+      <w:r>
+        <w:rPr>
+          <w:lang w:val="ro-RO"/>
+        </w:rPr>
+        <w:t>modificam intrările din etc/hosts precum am configurat containerele</w:t>
+      </w:r>
+    </w:p>
+    <w:p>
+      <w:pPr>
+        <w:pStyle w:val="Normal"/>
+        <w:rPr>
+          <w:lang w:val="ro-RO"/>
+        </w:rPr>
+      </w:pPr>
+      <w:r>
+        <w:rPr>
+          <w:lang w:val="ro-RO"/>
+        </w:rPr>
+        <w:drawing>
+          <wp:anchor behindDoc="0" distT="0" distB="0" distL="0" distR="0" simplePos="0" locked="0" layoutInCell="1" allowOverlap="1" relativeHeight="5">
+            <wp:simplePos x="0" y="0"/>
+            <wp:positionH relativeFrom="column">
+              <wp:align>center</wp:align>
+            </wp:positionH>
+            <wp:positionV relativeFrom="paragraph">
+              <wp:posOffset>635</wp:posOffset>
+            </wp:positionV>
+            <wp:extent cx="4533900" cy="914400"/>
+            <wp:effectExtent l="0" t="0" r="0" b="0"/>
+            <wp:wrapSquare wrapText="largest"/>
+            <wp:docPr id="4" name="Image4" descr=""/>
+            <wp:cNvGraphicFramePr>
+              <a:graphicFrameLocks xmlns:a="http://schemas.openxmlformats.org/drawingml/2006/main" noChangeAspect="1"/>
+            </wp:cNvGraphicFramePr>
+            <a:graphic xmlns:a="http://schemas.openxmlformats.org/drawingml/2006/main">
+              <a:graphicData uri="http://schemas.openxmlformats.org/drawingml/2006/picture">
+                <pic:pic xmlns:pic="http://schemas.openxmlformats.org/drawingml/2006/picture">
+                  <pic:nvPicPr>
+                    <pic:cNvPr id="4" name="Image4" descr=""/>
+                    <pic:cNvPicPr>
+                      <a:picLocks noChangeAspect="1" noChangeArrowheads="1"/>
+                    </pic:cNvPicPr>
+                  </pic:nvPicPr>
+                  <pic:blipFill>
+                    <a:blip r:embed="rId5"/>
+                    <a:stretch>
+                      <a:fillRect/>
+                    </a:stretch>
+                  </pic:blipFill>
+                  <pic:spPr bwMode="auto">
+                    <a:xfrm>
+                      <a:off x="0" y="0"/>
+                      <a:ext cx="4533900" cy="914400"/>
+                    </a:xfrm>
+                    <a:prstGeom prst="rect">
+                      <a:avLst/>
+                    </a:prstGeom>
+                  </pic:spPr>
+                </pic:pic>
+              </a:graphicData>
+            </a:graphic>
+          </wp:anchor>
+        </w:drawing>
+      </w:r>
+    </w:p>
+    <w:p>
+      <w:pPr>
+        <w:pStyle w:val="Normal"/>
+        <w:rPr>
+          <w:lang w:val="ro-RO"/>
+        </w:rPr>
+      </w:pPr>
+      <w:r>
+        <w:rPr>
+          <w:lang w:val="ro-RO"/>
+        </w:rPr>
+      </w:r>
+    </w:p>
+    <w:p>
+      <w:pPr>
+        <w:pStyle w:val="Normal"/>
+        <w:rPr>
+          <w:lang w:val="ro-RO"/>
+        </w:rPr>
+      </w:pPr>
+      <w:r>
+        <w:rPr>
+          <w:lang w:val="ro-RO"/>
+        </w:rPr>
+      </w:r>
+    </w:p>
+    <w:p>
+      <w:pPr>
+        <w:pStyle w:val="Normal"/>
+        <w:rPr>
+          <w:lang w:val="ro-RO"/>
+        </w:rPr>
+      </w:pPr>
+      <w:r>
+        <w:rPr>
+          <w:lang w:val="ro-RO"/>
+        </w:rPr>
+      </w:r>
+    </w:p>
+    <w:p>
+      <w:pPr>
+        <w:pStyle w:val="Normal"/>
+        <w:numPr>
+          <w:ilvl w:val="0"/>
+          <w:numId w:val="1"/>
+        </w:numPr>
+        <w:rPr/>
+      </w:pPr>
+      <w:r>
+        <w:rPr>
+          <w:lang w:val="ro-RO"/>
+        </w:rPr>
+        <w:t xml:space="preserve">accesam din browser </w:t>
+      </w:r>
+      <w:hyperlink r:id="rId6">
+        <w:r>
+          <w:rPr>
+            <w:rStyle w:val="InternetLink"/>
+            <w:b/>
+            <w:bCs/>
+            <w:lang w:val="ro-RO"/>
+          </w:rPr>
+          <w:t>www.</w:t>
+        </w:r>
+        <w:r>
+          <w:rPr>
+            <w:rStyle w:val="InternetLink"/>
+            <w:b/>
+            <w:bCs/>
+            <w:sz w:val="22"/>
+            <w:szCs w:val="22"/>
+            <w:lang w:val="ro-RO"/>
+          </w:rPr>
+          <w:t>seed</w:t>
+        </w:r>
+        <w:r>
+          <w:rPr>
+            <w:rStyle w:val="InternetLink"/>
+            <w:b/>
+            <w:bCs/>
+            <w:lang w:val="ro-RO"/>
+          </w:rPr>
+          <w:t>-server.com</w:t>
+        </w:r>
+      </w:hyperlink>
+      <w:r>
+        <w:rPr>
+          <w:b/>
+          <w:bCs/>
+          <w:lang w:val="ro-RO"/>
+        </w:rPr>
+        <w:t xml:space="preserve"> </w:t>
+      </w:r>
+      <w:r>
+        <w:rPr>
+          <w:b w:val="false"/>
+          <w:bCs w:val="false"/>
+          <w:lang w:val="ro-RO"/>
+        </w:rPr>
+        <w:drawing>
+          <wp:anchor behindDoc="0" distT="0" distB="0" distL="0" distR="0" simplePos="0" locked="0" layoutInCell="1" allowOverlap="1" relativeHeight="6">
+            <wp:simplePos x="0" y="0"/>
+            <wp:positionH relativeFrom="column">
+              <wp:posOffset>33655</wp:posOffset>
+            </wp:positionH>
+            <wp:positionV relativeFrom="paragraph">
+              <wp:posOffset>74930</wp:posOffset>
+            </wp:positionV>
+            <wp:extent cx="5943600" cy="1179830"/>
+            <wp:effectExtent l="0" t="0" r="0" b="0"/>
+            <wp:wrapSquare wrapText="largest"/>
+            <wp:docPr id="5" name="Image5" descr=""/>
+            <wp:cNvGraphicFramePr>
+              <a:graphicFrameLocks xmlns:a="http://schemas.openxmlformats.org/drawingml/2006/main" noChangeAspect="1"/>
+            </wp:cNvGraphicFramePr>
+            <a:graphic xmlns:a="http://schemas.openxmlformats.org/drawingml/2006/main">
+              <a:graphicData uri="http://schemas.openxmlformats.org/drawingml/2006/picture">
+                <pic:pic xmlns:pic="http://schemas.openxmlformats.org/drawingml/2006/picture">
+                  <pic:nvPicPr>
+                    <pic:cNvPr id="5" name="Image5" descr=""/>
+                    <pic:cNvPicPr>
+                      <a:picLocks noChangeAspect="1" noChangeArrowheads="1"/>
+                    </pic:cNvPicPr>
+                  </pic:nvPicPr>
+                  <pic:blipFill>
+                    <a:blip r:embed="rId7"/>
+                    <a:stretch>
+                      <a:fillRect/>
+                    </a:stretch>
+                  </pic:blipFill>
+                  <pic:spPr bwMode="auto">
+                    <a:xfrm>
+                      <a:off x="0" y="0"/>
+                      <a:ext cx="5943600" cy="1179830"/>
+                    </a:xfrm>
+                    <a:prstGeom prst="rect">
+                      <a:avLst/>
+                    </a:prstGeom>
+                  </pic:spPr>
+                </pic:pic>
+              </a:graphicData>
+            </a:graphic>
+          </wp:anchor>
+        </w:drawing>
+      </w:r>
+      <w:r>
+        <w:rPr>
+          <w:b w:val="false"/>
+          <w:bCs w:val="false"/>
+          <w:lang w:val="ro-RO"/>
+        </w:rPr>
+        <w:t>și am capturat în wireshark traficul tcp pe portul 80</w:t>
+      </w:r>
+    </w:p>
+    <w:p>
+      <w:pPr>
+        <w:pStyle w:val="Normal"/>
+        <w:numPr>
+          <w:ilvl w:val="0"/>
+          <w:numId w:val="1"/>
+        </w:numPr>
+        <w:rPr>
+          <w:b w:val="false"/>
+          <w:b w:val="false"/>
+          <w:bCs w:val="false"/>
+          <w:lang w:val="ro-RO"/>
+        </w:rPr>
+      </w:pPr>
+      <w:r>
+        <w:rPr>
+          <w:b w:val="false"/>
+          <w:bCs w:val="false"/>
+          <w:lang w:val="ro-RO"/>
+        </w:rPr>
+        <w:t>din Web Live observam o cerere GET executata cu succes și cum arata aceasta împreuna cu headerele</w:t>
+      </w:r>
+    </w:p>
+    <w:p>
+      <w:pPr>
+        <w:pStyle w:val="Normal"/>
+        <w:rPr>
+          <w:b w:val="false"/>
+          <w:b w:val="false"/>
+          <w:bCs w:val="false"/>
+          <w:lang w:val="ro-RO"/>
+        </w:rPr>
+      </w:pPr>
+      <w:r>
+        <w:rPr>
+          <w:b w:val="false"/>
+          <w:bCs w:val="false"/>
+          <w:lang w:val="ro-RO"/>
+        </w:rPr>
+        <w:drawing>
+          <wp:anchor behindDoc="0" distT="0" distB="0" distL="0" distR="0" simplePos="0" locked="0" layoutInCell="1" allowOverlap="1" relativeHeight="7">
+            <wp:simplePos x="0" y="0"/>
+            <wp:positionH relativeFrom="column">
+              <wp:posOffset>120650</wp:posOffset>
+            </wp:positionH>
+            <wp:positionV relativeFrom="paragraph">
+              <wp:posOffset>151765</wp:posOffset>
+            </wp:positionV>
+            <wp:extent cx="5271135" cy="2891790"/>
+            <wp:effectExtent l="0" t="0" r="0" b="0"/>
+            <wp:wrapSquare wrapText="largest"/>
+            <wp:docPr id="6" name="Image6" descr=""/>
+            <wp:cNvGraphicFramePr>
+              <a:graphicFrameLocks xmlns:a="http://schemas.openxmlformats.org/drawingml/2006/main" noChangeAspect="1"/>
+            </wp:cNvGraphicFramePr>
+            <a:graphic xmlns:a="http://schemas.openxmlformats.org/drawingml/2006/main">
+              <a:graphicData uri="http://schemas.openxmlformats.org/drawingml/2006/picture">
+                <pic:pic xmlns:pic="http://schemas.openxmlformats.org/drawingml/2006/picture">
+                  <pic:nvPicPr>
+                    <pic:cNvPr id="6" name="Image6" descr=""/>
+                    <pic:cNvPicPr>
+                      <a:picLocks noChangeAspect="1" noChangeArrowheads="1"/>
+                    </pic:cNvPicPr>
+                  </pic:nvPicPr>
+                  <pic:blipFill>
+                    <a:blip r:embed="rId8"/>
+                    <a:stretch>
+                      <a:fillRect/>
+                    </a:stretch>
+                  </pic:blipFill>
+                  <pic:spPr bwMode="auto">
+                    <a:xfrm>
+                      <a:off x="0" y="0"/>
+                      <a:ext cx="5271135" cy="2891790"/>
+                    </a:xfrm>
+                    <a:prstGeom prst="rect">
+                      <a:avLst/>
+                    </a:prstGeom>
+                  </pic:spPr>
+                </pic:pic>
+              </a:graphicData>
+            </a:graphic>
+          </wp:anchor>
+        </w:drawing>
+      </w:r>
+    </w:p>
+    <w:p>
+      <w:pPr>
+        <w:pStyle w:val="Normal"/>
+        <w:rPr>
+          <w:b w:val="false"/>
+          <w:b w:val="false"/>
+          <w:bCs w:val="false"/>
+          <w:lang w:val="ro-RO"/>
+        </w:rPr>
+      </w:pPr>
+      <w:r>
+        <w:rPr>
+          <w:b w:val="false"/>
+          <w:bCs w:val="false"/>
+          <w:lang w:val="ro-RO"/>
+        </w:rPr>
+      </w:r>
+    </w:p>
+    <w:p>
+      <w:pPr>
+        <w:pStyle w:val="Normal"/>
+        <w:rPr>
+          <w:b w:val="false"/>
+          <w:b w:val="false"/>
+          <w:bCs w:val="false"/>
+          <w:lang w:val="ro-RO"/>
+        </w:rPr>
+      </w:pPr>
+      <w:r>
+        <w:rPr>
+          <w:b w:val="false"/>
+          <w:bCs w:val="false"/>
+          <w:lang w:val="ro-RO"/>
+        </w:rPr>
+      </w:r>
+    </w:p>
+    <w:p>
+      <w:pPr>
+        <w:pStyle w:val="Normal"/>
+        <w:rPr>
+          <w:b w:val="false"/>
+          <w:b w:val="false"/>
+          <w:bCs w:val="false"/>
+          <w:lang w:val="ro-RO"/>
+        </w:rPr>
+      </w:pPr>
+      <w:r>
+        <w:rPr>
+          <w:b w:val="false"/>
+          <w:bCs w:val="false"/>
+          <w:lang w:val="ro-RO"/>
+        </w:rPr>
+      </w:r>
+    </w:p>
+    <w:p>
+      <w:pPr>
+        <w:pStyle w:val="Normal"/>
+        <w:rPr>
+          <w:b w:val="false"/>
+          <w:b w:val="false"/>
+          <w:bCs w:val="false"/>
+          <w:lang w:val="ro-RO"/>
+        </w:rPr>
+      </w:pPr>
+      <w:r>
+        <w:rPr>
+          <w:b w:val="false"/>
+          <w:bCs w:val="false"/>
+          <w:lang w:val="ro-RO"/>
+        </w:rPr>
+      </w:r>
+    </w:p>
+    <w:p>
+      <w:pPr>
+        <w:pStyle w:val="Normal"/>
+        <w:rPr>
+          <w:b w:val="false"/>
+          <w:b w:val="false"/>
+          <w:bCs w:val="false"/>
+          <w:lang w:val="ro-RO"/>
+        </w:rPr>
+      </w:pPr>
+      <w:r>
+        <w:rPr>
+          <w:b w:val="false"/>
+          <w:bCs w:val="false"/>
+          <w:lang w:val="ro-RO"/>
+        </w:rPr>
+      </w:r>
+    </w:p>
+    <w:p>
+      <w:pPr>
+        <w:pStyle w:val="Normal"/>
+        <w:rPr>
+          <w:b w:val="false"/>
+          <w:b w:val="false"/>
+          <w:bCs w:val="false"/>
+          <w:lang w:val="ro-RO"/>
+        </w:rPr>
+      </w:pPr>
+      <w:r>
+        <w:rPr>
+          <w:b w:val="false"/>
+          <w:bCs w:val="false"/>
+          <w:lang w:val="ro-RO"/>
+        </w:rPr>
+      </w:r>
+    </w:p>
+    <w:p>
+      <w:pPr>
+        <w:pStyle w:val="Normal"/>
+        <w:rPr>
+          <w:b w:val="false"/>
+          <w:b w:val="false"/>
+          <w:bCs w:val="false"/>
+          <w:lang w:val="ro-RO"/>
+        </w:rPr>
+      </w:pPr>
+      <w:r>
+        <w:rPr>
+          <w:b w:val="false"/>
+          <w:bCs w:val="false"/>
+          <w:lang w:val="ro-RO"/>
+        </w:rPr>
+      </w:r>
+    </w:p>
+    <w:p>
+      <w:pPr>
+        <w:pStyle w:val="Normal"/>
+        <w:rPr>
+          <w:b w:val="false"/>
+          <w:b w:val="false"/>
+          <w:bCs w:val="false"/>
+          <w:lang w:val="ro-RO"/>
+        </w:rPr>
+      </w:pPr>
+      <w:r>
+        <w:rPr>
+          <w:b w:val="false"/>
+          <w:bCs w:val="false"/>
+          <w:lang w:val="ro-RO"/>
+        </w:rPr>
+      </w:r>
+    </w:p>
+    <w:p>
+      <w:pPr>
+        <w:pStyle w:val="Normal"/>
+        <w:rPr>
+          <w:b w:val="false"/>
+          <w:b w:val="false"/>
+          <w:bCs w:val="false"/>
+          <w:lang w:val="ro-RO"/>
+        </w:rPr>
+      </w:pPr>
+      <w:r>
+        <w:rPr>
+          <w:b w:val="false"/>
+          <w:bCs w:val="false"/>
+          <w:lang w:val="ro-RO"/>
+        </w:rPr>
+      </w:r>
+    </w:p>
+    <w:p>
+      <w:pPr>
+        <w:pStyle w:val="Normal"/>
+        <w:rPr>
+          <w:b w:val="false"/>
+          <w:b w:val="false"/>
+          <w:bCs w:val="false"/>
+          <w:lang w:val="ro-RO"/>
+        </w:rPr>
+      </w:pPr>
+      <w:r>
+        <w:rPr>
+          <w:b w:val="false"/>
+          <w:bCs w:val="false"/>
+          <w:lang w:val="ro-RO"/>
+        </w:rPr>
+      </w:r>
+    </w:p>
+    <w:p>
+      <w:pPr>
+        <w:pStyle w:val="Normal"/>
+        <w:numPr>
+          <w:ilvl w:val="0"/>
+          <w:numId w:val="1"/>
+        </w:numPr>
+        <w:spacing w:before="0" w:after="0"/>
+        <w:rPr/>
+      </w:pPr>
+      <w:r>
+        <w:rPr>
+          <w:b w:val="false"/>
+          <w:bCs w:val="false"/>
+          <w:lang w:val="ro-RO"/>
+        </w:rPr>
+        <w:t xml:space="preserve">pentru post am încercat login-ul pe </w:t>
+      </w:r>
+      <w:r>
+        <w:rPr>
+          <w:b w:val="false"/>
+          <w:bCs w:val="false"/>
+          <w:sz w:val="22"/>
+          <w:szCs w:val="22"/>
+          <w:lang w:val="ro-RO"/>
+        </w:rPr>
+        <w:t>un cont de admin cu</w:t>
+      </w:r>
+    </w:p>
+    <w:p>
+      <w:pPr>
+        <w:pStyle w:val="Normal"/>
+        <w:numPr>
+          <w:ilvl w:val="2"/>
+          <w:numId w:val="1"/>
+        </w:numPr>
+        <w:spacing w:before="0" w:after="0"/>
+        <w:rPr/>
+      </w:pPr>
+      <w:r>
+        <w:rPr>
+          <w:b w:val="false"/>
+          <w:bCs w:val="false"/>
+          <w:sz w:val="22"/>
+          <w:szCs w:val="22"/>
+          <w:lang w:val="ro-RO"/>
+        </w:rPr>
+        <w:t xml:space="preserve"> </w:t>
+      </w:r>
+      <w:r>
+        <w:rPr>
+          <w:b w:val="false"/>
+          <w:bCs w:val="false"/>
+          <w:sz w:val="22"/>
+          <w:szCs w:val="22"/>
+          <w:lang w:val="ro-RO"/>
+        </w:rPr>
+        <w:t xml:space="preserve">username-ul: </w:t>
+      </w:r>
+      <w:r>
+        <w:rPr>
+          <w:b/>
+          <w:bCs/>
+          <w:sz w:val="22"/>
+          <w:szCs w:val="22"/>
+          <w:lang w:val="ro-RO"/>
+        </w:rPr>
+        <w:t>admin</w:t>
+      </w:r>
+      <w:r>
+        <w:rPr>
+          <w:b w:val="false"/>
+          <w:bCs w:val="false"/>
+          <w:sz w:val="22"/>
+          <w:szCs w:val="22"/>
+          <w:lang w:val="ro-RO"/>
+        </w:rPr>
+        <w:t xml:space="preserve"> și parola: </w:t>
+      </w:r>
+      <w:r>
+        <w:rPr>
+          <w:b/>
+          <w:bCs/>
+          <w:sz w:val="22"/>
+          <w:szCs w:val="22"/>
+          <w:lang w:val="ro-RO"/>
+        </w:rPr>
+        <w:t>seedadmin</w:t>
+      </w:r>
+      <w:r>
+        <w:rPr>
+          <w:b w:val="false"/>
+          <w:bCs w:val="false"/>
+          <w:lang w:val="ro-RO"/>
+        </w:rPr>
+        <w:t xml:space="preserve"> </w:t>
+      </w:r>
+    </w:p>
+    <w:p>
+      <w:pPr>
+        <w:pStyle w:val="Normal"/>
+        <w:rPr>
+          <w:b w:val="false"/>
+          <w:b w:val="false"/>
+          <w:bCs w:val="false"/>
+          <w:lang w:val="ro-RO"/>
+        </w:rPr>
+      </w:pPr>
+      <w:r>
+        <w:rPr>
+          <w:b w:val="false"/>
+          <w:bCs w:val="false"/>
+          <w:lang w:val="ro-RO"/>
+        </w:rPr>
+      </w:r>
+    </w:p>
+    <w:p>
+      <w:pPr>
+        <w:pStyle w:val="Normal"/>
+        <w:numPr>
+          <w:ilvl w:val="0"/>
+          <w:numId w:val="1"/>
+        </w:numPr>
+        <w:rPr>
+          <w:b w:val="false"/>
+          <w:b w:val="false"/>
+          <w:bCs w:val="false"/>
+          <w:lang w:val="ro-RO"/>
+        </w:rPr>
+      </w:pPr>
+      <w:r>
+        <w:drawing>
+          <wp:anchor behindDoc="0" distT="0" distB="0" distL="0" distR="0" simplePos="0" locked="0" layoutInCell="1" allowOverlap="1" relativeHeight="8">
+            <wp:simplePos x="0" y="0"/>
+            <wp:positionH relativeFrom="column">
+              <wp:align>center</wp:align>
+            </wp:positionH>
+            <wp:positionV relativeFrom="paragraph">
+              <wp:posOffset>635</wp:posOffset>
+            </wp:positionV>
+            <wp:extent cx="5943600" cy="3209925"/>
+            <wp:effectExtent l="0" t="0" r="0" b="0"/>
+            <wp:wrapSquare wrapText="largest"/>
+            <wp:docPr id="7" name="Image7" descr=""/>
+            <wp:cNvGraphicFramePr>
+              <a:graphicFrameLocks xmlns:a="http://schemas.openxmlformats.org/drawingml/2006/main" noChangeAspect="1"/>
+            </wp:cNvGraphicFramePr>
+            <a:graphic xmlns:a="http://schemas.openxmlformats.org/drawingml/2006/main">
+              <a:graphicData uri="http://schemas.openxmlformats.org/drawingml/2006/picture">
+                <pic:pic xmlns:pic="http://schemas.openxmlformats.org/drawingml/2006/picture">
+                  <pic:nvPicPr>
+                    <pic:cNvPr id="7" name="Image7" descr=""/>
+                    <pic:cNvPicPr>
+                      <a:picLocks noChangeAspect="1" noChangeArrowheads="1"/>
+                    </pic:cNvPicPr>
+                  </pic:nvPicPr>
+                  <pic:blipFill>
+                    <a:blip r:embed="rId9"/>
+                    <a:stretch>
+                      <a:fillRect/>
+                    </a:stretch>
+                  </pic:blipFill>
+                  <pic:spPr bwMode="auto">
+                    <a:xfrm>
+                      <a:off x="0" y="0"/>
+                      <a:ext cx="5943600" cy="3209925"/>
+                    </a:xfrm>
+                    <a:prstGeom prst="rect">
+                      <a:avLst/>
+                    </a:prstGeom>
+                  </pic:spPr>
+                </pic:pic>
+              </a:graphicData>
+            </a:graphic>
+          </wp:anchor>
+        </w:drawing>
+      </w:r>
+      <w:r>
+        <w:rPr>
+          <w:b w:val="false"/>
+          <w:bCs w:val="false"/>
+          <w:lang w:val="ro-RO"/>
+        </w:rPr>
+        <w:t>d</w:t>
+      </w:r>
+      <w:r>
+        <w:rPr>
+          <w:b w:val="false"/>
+          <w:bCs w:val="false"/>
+          <w:lang w:val="ro-RO"/>
+        </w:rPr>
+        <w:t xml:space="preserve">e remarcat este faptul ca </w:t>
+      </w:r>
+      <w:r>
+        <w:rPr>
+          <w:b/>
+          <w:bCs/>
+          <w:lang w:val="ro-RO"/>
+        </w:rPr>
+        <w:t xml:space="preserve">Content-Type </w:t>
+      </w:r>
+      <w:r>
+        <w:rPr>
+          <w:b w:val="false"/>
+          <w:bCs w:val="false"/>
+          <w:lang w:val="ro-RO"/>
+        </w:rPr>
+        <w:t xml:space="preserve">este un </w:t>
+      </w:r>
+      <w:r>
+        <w:rPr>
+          <w:b w:val="false"/>
+          <w:bCs w:val="false"/>
+          <w:i/>
+          <w:iCs/>
+          <w:lang w:val="ro-RO"/>
+        </w:rPr>
+        <w:t>form-data</w:t>
+      </w:r>
+      <w:r>
+        <w:rPr>
+          <w:b w:val="false"/>
+          <w:bCs w:val="false"/>
+          <w:lang w:val="ro-RO"/>
+        </w:rPr>
+        <w:t xml:space="preserve"> și </w:t>
+      </w:r>
+      <w:r>
+        <w:rPr>
+          <w:b/>
+          <w:bCs/>
+          <w:lang w:val="ro-RO"/>
+        </w:rPr>
+        <w:t>accept</w:t>
+      </w:r>
+      <w:r>
+        <w:rPr>
+          <w:b w:val="false"/>
+          <w:bCs w:val="false"/>
+          <w:lang w:val="ro-RO"/>
+        </w:rPr>
+        <w:t xml:space="preserve"> </w:t>
+      </w:r>
+      <w:r>
+        <w:rPr>
+          <w:b w:val="false"/>
+          <w:bCs w:val="false"/>
+          <w:i/>
+          <w:iCs/>
+          <w:lang w:val="ro-RO"/>
+        </w:rPr>
+        <w:t>application/json</w:t>
+      </w:r>
+    </w:p>
+    <w:p>
+      <w:pPr>
+        <w:pStyle w:val="Normal"/>
+        <w:numPr>
+          <w:ilvl w:val="0"/>
+          <w:numId w:val="1"/>
+        </w:numPr>
+        <w:rPr>
+          <w:b w:val="false"/>
+          <w:b w:val="false"/>
+          <w:bCs w:val="false"/>
+          <w:lang w:val="ro-RO"/>
+        </w:rPr>
+      </w:pPr>
+      <w:r>
+        <w:rPr>
+          <w:b w:val="false"/>
+          <w:bCs w:val="false"/>
+          <w:lang w:val="ro-RO"/>
+        </w:rPr>
+        <w:t>în exemplele de mai sus am observat headerele atasate cererilor HTTP pentru cele 2 tipuri: get și post</w:t>
+      </w:r>
+    </w:p>
+    <w:p>
+      <w:pPr>
+        <w:pStyle w:val="Normal"/>
+        <w:numPr>
+          <w:ilvl w:val="0"/>
+          <w:numId w:val="1"/>
+        </w:numPr>
+        <w:rPr>
+          <w:b w:val="false"/>
+          <w:b w:val="false"/>
+          <w:bCs w:val="false"/>
+          <w:lang w:val="ro-RO"/>
+        </w:rPr>
+      </w:pPr>
+      <w:r>
+        <w:rPr>
+          <w:b w:val="false"/>
+          <w:bCs w:val="false"/>
+          <w:lang w:val="ro-RO"/>
+        </w:rPr>
+        <w:t>cu developer tool -&gt; network am urmărit headerele din cadrul adăugării unui blog</w:t>
+      </w:r>
+    </w:p>
+    <w:p>
+      <w:pPr>
+        <w:pStyle w:val="Normal"/>
+        <w:rPr>
+          <w:b w:val="false"/>
+          <w:b w:val="false"/>
+          <w:bCs w:val="false"/>
+          <w:lang w:val="ro-RO"/>
+        </w:rPr>
+      </w:pPr>
+      <w:r>
+        <w:rPr>
+          <w:b w:val="false"/>
+          <w:bCs w:val="false"/>
+          <w:lang w:val="ro-RO"/>
+        </w:rPr>
+      </w:r>
+    </w:p>
+    <w:p>
+      <w:pPr>
+        <w:pStyle w:val="Normal"/>
+        <w:rPr>
+          <w:lang w:val="ro-RO"/>
+        </w:rPr>
+      </w:pPr>
+      <w:r>
+        <w:rPr>
+          <w:lang w:val="ro-RO"/>
+        </w:rPr>
+        <w:drawing>
+          <wp:anchor behindDoc="0" distT="0" distB="0" distL="0" distR="0" simplePos="0" locked="0" layoutInCell="1" allowOverlap="1" relativeHeight="9">
+            <wp:simplePos x="0" y="0"/>
+            <wp:positionH relativeFrom="column">
+              <wp:posOffset>10160</wp:posOffset>
+            </wp:positionH>
+            <wp:positionV relativeFrom="paragraph">
+              <wp:posOffset>-150495</wp:posOffset>
+            </wp:positionV>
+            <wp:extent cx="5943600" cy="1927860"/>
+            <wp:effectExtent l="0" t="0" r="0" b="0"/>
+            <wp:wrapSquare wrapText="largest"/>
+            <wp:docPr id="8" name="Image8" descr=""/>
+            <wp:cNvGraphicFramePr>
+              <a:graphicFrameLocks xmlns:a="http://schemas.openxmlformats.org/drawingml/2006/main" noChangeAspect="1"/>
+            </wp:cNvGraphicFramePr>
+            <a:graphic xmlns:a="http://schemas.openxmlformats.org/drawingml/2006/main">
+              <a:graphicData uri="http://schemas.openxmlformats.org/drawingml/2006/picture">
+                <pic:pic xmlns:pic="http://schemas.openxmlformats.org/drawingml/2006/picture">
+                  <pic:nvPicPr>
+                    <pic:cNvPr id="8" name="Image8" descr=""/>
+                    <pic:cNvPicPr>
+                      <a:picLocks noChangeAspect="1" noChangeArrowheads="1"/>
+                    </pic:cNvPicPr>
+                  </pic:nvPicPr>
+                  <pic:blipFill>
+                    <a:blip r:embed="rId10"/>
+                    <a:stretch>
+                      <a:fillRect/>
+                    </a:stretch>
+                  </pic:blipFill>
+                  <pic:spPr bwMode="auto">
+                    <a:xfrm>
+                      <a:off x="0" y="0"/>
+                      <a:ext cx="5943600" cy="1927860"/>
+                    </a:xfrm>
+                    <a:prstGeom prst="rect">
+                      <a:avLst/>
+                    </a:prstGeom>
+                  </pic:spPr>
+                </pic:pic>
+              </a:graphicData>
+            </a:graphic>
+          </wp:anchor>
+        </w:drawing>
       </w:r>
     </w:p>
     <w:p>
@@ -546,6 +1343,1466 @@
       <w:r>
         <w:commentReference w:id="2"/>
       </w:r>
+      <w:r>
+        <w:rPr>
+          <w:lang w:val="ro-RO"/>
+        </w:rPr>
+      </w:r>
+    </w:p>
+    <w:p>
+      <w:pPr>
+        <w:pStyle w:val="Normal"/>
+        <w:rPr>
+          <w:lang w:val="ro-RO"/>
+        </w:rPr>
+      </w:pPr>
+      <w:r>
+        <w:rPr>
+          <w:lang w:val="ro-RO"/>
+        </w:rPr>
+      </w:r>
+    </w:p>
+    <w:p>
+      <w:pPr>
+        <w:pStyle w:val="Normal"/>
+        <w:numPr>
+          <w:ilvl w:val="0"/>
+          <w:numId w:val="2"/>
+        </w:numPr>
+        <w:rPr>
+          <w:lang w:val="ro-RO"/>
+        </w:rPr>
+      </w:pPr>
+      <w:r>
+        <w:rPr>
+          <w:lang w:val="ro-RO"/>
+        </w:rPr>
+        <w:t>Scopul este de a-l adauga pe Bobby listei de prieteni ai lui Alice fără ca aceasta din urma sa își dea consintamantul -&gt; prinț intermediul unui atac CSRF</w:t>
+      </w:r>
+    </w:p>
+    <w:p>
+      <w:pPr>
+        <w:pStyle w:val="Normal"/>
+        <w:numPr>
+          <w:ilvl w:val="0"/>
+          <w:numId w:val="2"/>
+        </w:numPr>
+        <w:rPr>
+          <w:lang w:val="ro-RO"/>
+        </w:rPr>
+      </w:pPr>
+      <w:r>
+        <w:rPr>
+          <w:lang w:val="ro-RO"/>
+        </w:rPr>
+        <w:t xml:space="preserve">se va construi un link astfel încât Alice să fie redirectionata spre pagina atacatorului; ea trebuie sa aibă o sesiune Elgg deschisă în browser ca atactul sa funcționeze; </w:t>
+      </w:r>
+    </w:p>
+    <w:p>
+      <w:pPr>
+        <w:pStyle w:val="Normal"/>
+        <w:numPr>
+          <w:ilvl w:val="0"/>
+          <w:numId w:val="2"/>
+        </w:numPr>
+        <w:rPr>
+          <w:lang w:val="ro-RO"/>
+        </w:rPr>
+      </w:pPr>
+      <w:r>
+        <w:rPr>
+          <w:lang w:val="ro-RO"/>
+        </w:rPr>
+        <w:t xml:space="preserve">pentru început am investigat cum arata o cerere de </w:t>
+      </w:r>
+      <w:r>
+        <w:rPr>
+          <w:b/>
+          <w:bCs/>
+          <w:lang w:val="ro-RO"/>
+        </w:rPr>
+        <w:t>add friend</w:t>
+      </w:r>
+    </w:p>
+    <w:p>
+      <w:pPr>
+        <w:pStyle w:val="Normal"/>
+        <w:rPr>
+          <w:lang w:val="ro-RO"/>
+        </w:rPr>
+      </w:pPr>
+      <w:r>
+        <w:rPr>
+          <w:lang w:val="ro-RO"/>
+        </w:rPr>
+      </w:r>
+    </w:p>
+    <w:p>
+      <w:pPr>
+        <w:pStyle w:val="Normal"/>
+        <w:rPr>
+          <w:b/>
+          <w:b/>
+          <w:bCs/>
+          <w:lang w:val="ro-RO"/>
+        </w:rPr>
+      </w:pPr>
+      <w:r>
+        <w:rPr>
+          <w:b/>
+          <w:bCs/>
+          <w:lang w:val="ro-RO"/>
+        </w:rPr>
+        <w:drawing>
+          <wp:anchor behindDoc="0" distT="0" distB="0" distL="0" distR="0" simplePos="0" locked="0" layoutInCell="1" allowOverlap="1" relativeHeight="10">
+            <wp:simplePos x="0" y="0"/>
+            <wp:positionH relativeFrom="column">
+              <wp:align>center</wp:align>
+            </wp:positionH>
+            <wp:positionV relativeFrom="paragraph">
+              <wp:posOffset>635</wp:posOffset>
+            </wp:positionV>
+            <wp:extent cx="5943600" cy="1539875"/>
+            <wp:effectExtent l="0" t="0" r="0" b="0"/>
+            <wp:wrapSquare wrapText="largest"/>
+            <wp:docPr id="9" name="Image9" descr=""/>
+            <wp:cNvGraphicFramePr>
+              <a:graphicFrameLocks xmlns:a="http://schemas.openxmlformats.org/drawingml/2006/main" noChangeAspect="1"/>
+            </wp:cNvGraphicFramePr>
+            <a:graphic xmlns:a="http://schemas.openxmlformats.org/drawingml/2006/main">
+              <a:graphicData uri="http://schemas.openxmlformats.org/drawingml/2006/picture">
+                <pic:pic xmlns:pic="http://schemas.openxmlformats.org/drawingml/2006/picture">
+                  <pic:nvPicPr>
+                    <pic:cNvPr id="9" name="Image9" descr=""/>
+                    <pic:cNvPicPr>
+                      <a:picLocks noChangeAspect="1" noChangeArrowheads="1"/>
+                    </pic:cNvPicPr>
+                  </pic:nvPicPr>
+                  <pic:blipFill>
+                    <a:blip r:embed="rId11"/>
+                    <a:stretch>
+                      <a:fillRect/>
+                    </a:stretch>
+                  </pic:blipFill>
+                  <pic:spPr bwMode="auto">
+                    <a:xfrm>
+                      <a:off x="0" y="0"/>
+                      <a:ext cx="5943600" cy="1539875"/>
+                    </a:xfrm>
+                    <a:prstGeom prst="rect">
+                      <a:avLst/>
+                    </a:prstGeom>
+                  </pic:spPr>
+                </pic:pic>
+              </a:graphicData>
+            </a:graphic>
+          </wp:anchor>
+        </w:drawing>
+      </w:r>
+    </w:p>
+    <w:p>
+      <w:pPr>
+        <w:pStyle w:val="Normal"/>
+        <w:rPr>
+          <w:lang w:val="ro-RO"/>
+        </w:rPr>
+      </w:pPr>
+      <w:r>
+        <w:rPr>
+          <w:lang w:val="ro-RO"/>
+        </w:rPr>
+      </w:r>
+    </w:p>
+    <w:p>
+      <w:pPr>
+        <w:pStyle w:val="Normal"/>
+        <w:rPr>
+          <w:lang w:val="ro-RO"/>
+        </w:rPr>
+      </w:pPr>
+      <w:r>
+        <w:rPr>
+          <w:lang w:val="ro-RO"/>
+        </w:rPr>
+      </w:r>
+    </w:p>
+    <w:p>
+      <w:pPr>
+        <w:pStyle w:val="Normal"/>
+        <w:rPr>
+          <w:lang w:val="ro-RO"/>
+        </w:rPr>
+      </w:pPr>
+      <w:r>
+        <w:rPr>
+          <w:lang w:val="ro-RO"/>
+        </w:rPr>
+      </w:r>
+    </w:p>
+    <w:p>
+      <w:pPr>
+        <w:pStyle w:val="Normal"/>
+        <w:rPr>
+          <w:lang w:val="ro-RO"/>
+        </w:rPr>
+      </w:pPr>
+      <w:r>
+        <w:rPr>
+          <w:lang w:val="ro-RO"/>
+        </w:rPr>
+      </w:r>
+    </w:p>
+    <w:p>
+      <w:pPr>
+        <w:pStyle w:val="Normal"/>
+        <w:rPr>
+          <w:lang w:val="ro-RO"/>
+        </w:rPr>
+      </w:pPr>
+      <w:r>
+        <w:rPr>
+          <w:lang w:val="ro-RO"/>
+        </w:rPr>
+        <w:t xml:space="preserve"> </w:t>
+      </w:r>
+    </w:p>
+    <w:p>
+      <w:pPr>
+        <w:pStyle w:val="Normal"/>
+        <w:numPr>
+          <w:ilvl w:val="0"/>
+          <w:numId w:val="3"/>
+        </w:numPr>
+        <w:rPr>
+          <w:lang w:val="ro-RO"/>
+        </w:rPr>
+      </w:pPr>
+      <w:r>
+        <w:rPr>
+          <w:lang w:val="ro-RO"/>
+        </w:rPr>
+        <w:t>cererea arata în felul urmator</w:t>
+      </w:r>
+    </w:p>
+    <w:p>
+      <w:pPr>
+        <w:pStyle w:val="Normal"/>
+        <w:numPr>
+          <w:ilvl w:val="2"/>
+          <w:numId w:val="2"/>
+        </w:numPr>
+        <w:rPr>
+          <w:lang w:val="ro-RO"/>
+        </w:rPr>
+      </w:pPr>
+      <w:r>
+        <w:rPr>
+          <w:lang w:val="ro-RO"/>
+        </w:rPr>
+        <w:t>http://www.seed-server.com/action/friends/add?friend=56&amp;</w:t>
+      </w:r>
+      <w:r>
+        <w:rPr>
+          <w:color w:val="C9211E"/>
+          <w:lang w:val="ro-RO"/>
+        </w:rPr>
+        <w:t>__elgg_ts</w:t>
+      </w:r>
+      <w:r>
+        <w:rPr>
+          <w:lang w:val="ro-RO"/>
+        </w:rPr>
+        <w:t>=1683652479&amp;</w:t>
+      </w:r>
+      <w:r>
+        <w:rPr>
+          <w:color w:val="C9211E"/>
+          <w:lang w:val="ro-RO"/>
+        </w:rPr>
+        <w:t>__elgg_token</w:t>
+      </w:r>
+      <w:r>
+        <w:rPr>
+          <w:lang w:val="ro-RO"/>
+        </w:rPr>
+        <w:t>=BaFvpwErogzNHfMAF8iAoA&amp;_</w:t>
+      </w:r>
+      <w:r>
+        <w:rPr>
+          <w:color w:val="C9211E"/>
+          <w:lang w:val="ro-RO"/>
+        </w:rPr>
+        <w:t>_elgg_ts</w:t>
+      </w:r>
+      <w:r>
+        <w:rPr>
+          <w:lang w:val="ro-RO"/>
+        </w:rPr>
+        <w:t>=1683652479&amp;</w:t>
+      </w:r>
+      <w:r>
+        <w:rPr>
+          <w:color w:val="C9211E"/>
+          <w:lang w:val="ro-RO"/>
+        </w:rPr>
+        <w:t>__elgg_token</w:t>
+      </w:r>
+      <w:r>
+        <w:rPr>
+          <w:lang w:val="ro-RO"/>
+        </w:rPr>
+        <w:t>=BaFvpwErogzNHfMAF8iAoA</w:t>
+      </w:r>
+    </w:p>
+    <w:p>
+      <w:pPr>
+        <w:pStyle w:val="Normal"/>
+        <w:rPr>
+          <w:lang w:val="ro-RO"/>
+        </w:rPr>
+      </w:pPr>
+      <w:r>
+        <w:rPr>
+          <w:lang w:val="ro-RO"/>
+        </w:rPr>
+        <w:drawing>
+          <wp:anchor behindDoc="0" distT="0" distB="0" distL="0" distR="0" simplePos="0" locked="0" layoutInCell="1" allowOverlap="1" relativeHeight="11">
+            <wp:simplePos x="0" y="0"/>
+            <wp:positionH relativeFrom="column">
+              <wp:posOffset>-85725</wp:posOffset>
+            </wp:positionH>
+            <wp:positionV relativeFrom="paragraph">
+              <wp:posOffset>3175</wp:posOffset>
+            </wp:positionV>
+            <wp:extent cx="5943600" cy="1899920"/>
+            <wp:effectExtent l="0" t="0" r="0" b="0"/>
+            <wp:wrapSquare wrapText="largest"/>
+            <wp:docPr id="10" name="Image10" descr=""/>
+            <wp:cNvGraphicFramePr>
+              <a:graphicFrameLocks xmlns:a="http://schemas.openxmlformats.org/drawingml/2006/main" noChangeAspect="1"/>
+            </wp:cNvGraphicFramePr>
+            <a:graphic xmlns:a="http://schemas.openxmlformats.org/drawingml/2006/main">
+              <a:graphicData uri="http://schemas.openxmlformats.org/drawingml/2006/picture">
+                <pic:pic xmlns:pic="http://schemas.openxmlformats.org/drawingml/2006/picture">
+                  <pic:nvPicPr>
+                    <pic:cNvPr id="10" name="Image10" descr=""/>
+                    <pic:cNvPicPr>
+                      <a:picLocks noChangeAspect="1" noChangeArrowheads="1"/>
+                    </pic:cNvPicPr>
+                  </pic:nvPicPr>
+                  <pic:blipFill>
+                    <a:blip r:embed="rId12"/>
+                    <a:stretch>
+                      <a:fillRect/>
+                    </a:stretch>
+                  </pic:blipFill>
+                  <pic:spPr bwMode="auto">
+                    <a:xfrm>
+                      <a:off x="0" y="0"/>
+                      <a:ext cx="5943600" cy="1899920"/>
+                    </a:xfrm>
+                    <a:prstGeom prst="rect">
+                      <a:avLst/>
+                    </a:prstGeom>
+                  </pic:spPr>
+                </pic:pic>
+              </a:graphicData>
+            </a:graphic>
+          </wp:anchor>
+        </w:drawing>
+      </w:r>
+    </w:p>
+    <w:p>
+      <w:pPr>
+        <w:pStyle w:val="Normal"/>
+        <w:rPr>
+          <w:lang w:val="ro-RO"/>
+        </w:rPr>
+      </w:pPr>
+      <w:r>
+        <w:rPr>
+          <w:lang w:val="ro-RO"/>
+        </w:rPr>
+        <w:drawing>
+          <wp:anchor behindDoc="0" distT="0" distB="0" distL="0" distR="0" simplePos="0" locked="0" layoutInCell="1" allowOverlap="1" relativeHeight="12">
+            <wp:simplePos x="0" y="0"/>
+            <wp:positionH relativeFrom="column">
+              <wp:align>center</wp:align>
+            </wp:positionH>
+            <wp:positionV relativeFrom="paragraph">
+              <wp:posOffset>635</wp:posOffset>
+            </wp:positionV>
+            <wp:extent cx="5943600" cy="1416050"/>
+            <wp:effectExtent l="0" t="0" r="0" b="0"/>
+            <wp:wrapSquare wrapText="largest"/>
+            <wp:docPr id="11" name="Image11" descr=""/>
+            <wp:cNvGraphicFramePr>
+              <a:graphicFrameLocks xmlns:a="http://schemas.openxmlformats.org/drawingml/2006/main" noChangeAspect="1"/>
+            </wp:cNvGraphicFramePr>
+            <a:graphic xmlns:a="http://schemas.openxmlformats.org/drawingml/2006/main">
+              <a:graphicData uri="http://schemas.openxmlformats.org/drawingml/2006/picture">
+                <pic:pic xmlns:pic="http://schemas.openxmlformats.org/drawingml/2006/picture">
+                  <pic:nvPicPr>
+                    <pic:cNvPr id="11" name="Image11" descr=""/>
+                    <pic:cNvPicPr>
+                      <a:picLocks noChangeAspect="1" noChangeArrowheads="1"/>
+                    </pic:cNvPicPr>
+                  </pic:nvPicPr>
+                  <pic:blipFill>
+                    <a:blip r:embed="rId13"/>
+                    <a:stretch>
+                      <a:fillRect/>
+                    </a:stretch>
+                  </pic:blipFill>
+                  <pic:spPr bwMode="auto">
+                    <a:xfrm>
+                      <a:off x="0" y="0"/>
+                      <a:ext cx="5943600" cy="1416050"/>
+                    </a:xfrm>
+                    <a:prstGeom prst="rect">
+                      <a:avLst/>
+                    </a:prstGeom>
+                  </pic:spPr>
+                </pic:pic>
+              </a:graphicData>
+            </a:graphic>
+          </wp:anchor>
+        </w:drawing>
+      </w:r>
+    </w:p>
+    <w:p>
+      <w:pPr>
+        <w:pStyle w:val="Normal"/>
+        <w:numPr>
+          <w:ilvl w:val="0"/>
+          <w:numId w:val="2"/>
+        </w:numPr>
+        <w:rPr>
+          <w:lang w:val="ro-RO"/>
+        </w:rPr>
+      </w:pPr>
+      <w:r>
+        <w:rPr>
+          <w:lang w:val="ro-RO"/>
+        </w:rPr>
+        <w:t xml:space="preserve">luam link-ul: </w:t>
+      </w:r>
+      <w:hyperlink r:id="rId14">
+        <w:r>
+          <w:rPr>
+            <w:rStyle w:val="InternetLink"/>
+            <w:lang w:val="ro-RO"/>
+          </w:rPr>
+          <w:t>http://www.seed-server.com/action/friends/add?friend=56</w:t>
+        </w:r>
+      </w:hyperlink>
+      <w:r>
+        <w:rPr>
+          <w:lang w:val="ro-RO"/>
+        </w:rPr>
+        <w:t xml:space="preserve"> ; </w:t>
+      </w:r>
+    </w:p>
+    <w:p>
+      <w:pPr>
+        <w:pStyle w:val="Normal"/>
+        <w:numPr>
+          <w:ilvl w:val="2"/>
+          <w:numId w:val="2"/>
+        </w:numPr>
+        <w:rPr>
+          <w:lang w:val="ro-RO"/>
+        </w:rPr>
+      </w:pPr>
+      <w:r>
+        <w:rPr>
+          <w:lang w:val="ro-RO"/>
+        </w:rPr>
+        <w:t xml:space="preserve">56 – e id-ul lui Alice; pentru a afla id-ul lui Bobby putem să ne logam pe contul lui Alice și îl aduagam pe Boby în lista de prieteni – urmărim în http live header și vedem ca id-ul lui Boby este : </w:t>
+      </w:r>
+      <w:r>
+        <w:rPr>
+          <w:highlight w:val="yellow"/>
+          <w:lang w:val="ro-RO"/>
+        </w:rPr>
+        <w:t>57</w:t>
+      </w:r>
+    </w:p>
+    <w:p>
+      <w:pPr>
+        <w:pStyle w:val="Normal"/>
+        <w:rPr>
+          <w:lang w:val="ro-RO"/>
+        </w:rPr>
+      </w:pPr>
+      <w:r>
+        <w:rPr>
+          <w:lang w:val="ro-RO"/>
+        </w:rPr>
+        <w:drawing>
+          <wp:anchor behindDoc="0" distT="0" distB="0" distL="0" distR="0" simplePos="0" locked="0" layoutInCell="1" allowOverlap="1" relativeHeight="13">
+            <wp:simplePos x="0" y="0"/>
+            <wp:positionH relativeFrom="column">
+              <wp:posOffset>0</wp:posOffset>
+            </wp:positionH>
+            <wp:positionV relativeFrom="paragraph">
+              <wp:posOffset>87630</wp:posOffset>
+            </wp:positionV>
+            <wp:extent cx="5943600" cy="793115"/>
+            <wp:effectExtent l="0" t="0" r="0" b="0"/>
+            <wp:wrapSquare wrapText="largest"/>
+            <wp:docPr id="12" name="Image12" descr=""/>
+            <wp:cNvGraphicFramePr>
+              <a:graphicFrameLocks xmlns:a="http://schemas.openxmlformats.org/drawingml/2006/main" noChangeAspect="1"/>
+            </wp:cNvGraphicFramePr>
+            <a:graphic xmlns:a="http://schemas.openxmlformats.org/drawingml/2006/main">
+              <a:graphicData uri="http://schemas.openxmlformats.org/drawingml/2006/picture">
+                <pic:pic xmlns:pic="http://schemas.openxmlformats.org/drawingml/2006/picture">
+                  <pic:nvPicPr>
+                    <pic:cNvPr id="12" name="Image12" descr=""/>
+                    <pic:cNvPicPr>
+                      <a:picLocks noChangeAspect="1" noChangeArrowheads="1"/>
+                    </pic:cNvPicPr>
+                  </pic:nvPicPr>
+                  <pic:blipFill>
+                    <a:blip r:embed="rId15"/>
+                    <a:stretch>
+                      <a:fillRect/>
+                    </a:stretch>
+                  </pic:blipFill>
+                  <pic:spPr bwMode="auto">
+                    <a:xfrm>
+                      <a:off x="0" y="0"/>
+                      <a:ext cx="5943600" cy="793115"/>
+                    </a:xfrm>
+                    <a:prstGeom prst="rect">
+                      <a:avLst/>
+                    </a:prstGeom>
+                  </pic:spPr>
+                </pic:pic>
+              </a:graphicData>
+            </a:graphic>
+          </wp:anchor>
+        </w:drawing>
+      </w:r>
+    </w:p>
+    <w:p>
+      <w:pPr>
+        <w:pStyle w:val="Normal"/>
+        <w:numPr>
+          <w:ilvl w:val="0"/>
+          <w:numId w:val="2"/>
+        </w:numPr>
+        <w:spacing w:before="0" w:after="0"/>
+        <w:rPr>
+          <w:lang w:val="ro-RO"/>
+        </w:rPr>
+      </w:pPr>
+      <w:r>
+        <w:rPr>
+          <w:lang w:val="ro-RO"/>
+        </w:rPr>
+        <w:t>link-ul pentru adugarea lui Boby(fara paramateri legați de token și elg ts) este:</w:t>
+      </w:r>
+    </w:p>
+    <w:p>
+      <w:pPr>
+        <w:pStyle w:val="Normal"/>
+        <w:numPr>
+          <w:ilvl w:val="2"/>
+          <w:numId w:val="2"/>
+        </w:numPr>
+        <w:rPr>
+          <w:lang w:val="ro-RO"/>
+        </w:rPr>
+      </w:pPr>
+      <w:hyperlink r:id="rId16">
+        <w:r>
+          <w:rPr>
+            <w:rStyle w:val="InternetLink"/>
+            <w:lang w:val="ro-RO"/>
+          </w:rPr>
+          <w:t>http://www.seed-server.com/action/friends/add?friend=5</w:t>
+        </w:r>
+      </w:hyperlink>
+      <w:r>
+        <w:rPr>
+          <w:lang w:val="ro-RO"/>
+        </w:rPr>
+        <w:t>7 ;</w:t>
+      </w:r>
+    </w:p>
+    <w:p>
+      <w:pPr>
+        <w:pStyle w:val="Normal"/>
+        <w:numPr>
+          <w:ilvl w:val="0"/>
+          <w:numId w:val="2"/>
+        </w:numPr>
+        <w:rPr>
+          <w:lang w:val="ro-RO"/>
+        </w:rPr>
+      </w:pPr>
+      <w:r>
+        <w:rPr>
+          <w:lang w:val="ro-RO"/>
+        </w:rPr>
+        <w:t>vom adaug</w:t>
+      </w:r>
+      <w:r>
+        <w:rPr>
+          <w:lang w:val="ro-RO"/>
+        </w:rPr>
+        <w:t>a</w:t>
+      </w:r>
+      <w:r>
+        <w:rPr>
+          <w:lang w:val="ro-RO"/>
+        </w:rPr>
+        <w:t xml:space="preserve"> </w:t>
+      </w:r>
+      <w:r>
+        <w:rPr>
+          <w:lang w:val="ro-RO"/>
+        </w:rPr>
+        <w:t>pe pagina atacatorului addfriend.html</w:t>
+      </w:r>
+      <w:r>
+        <w:rPr>
+          <w:lang w:val="ro-RO"/>
+        </w:rPr>
+        <w:t xml:space="preserve"> linkul </w:t>
+      </w:r>
+      <w:r>
+        <w:rPr>
+          <w:lang w:val="ro-RO"/>
+        </w:rPr>
+        <w:t xml:space="preserve">acesta încorporat într-un tag de </w:t>
+      </w:r>
+      <w:r>
+        <w:rPr>
+          <w:b/>
+          <w:bCs/>
+          <w:lang w:val="ro-RO"/>
+        </w:rPr>
+        <w:t>img</w:t>
+      </w:r>
+      <w:r>
+        <w:rPr>
+          <w:lang w:val="ro-RO"/>
+        </w:rPr>
+        <w:t xml:space="preserve"> cum este recomandat pentru a se executa cererea </w:t>
+      </w:r>
+      <w:r>
+        <w:rPr>
+          <w:b/>
+          <w:bCs/>
+          <w:lang w:val="ro-RO"/>
+        </w:rPr>
+        <w:t xml:space="preserve">GET </w:t>
+      </w:r>
+      <w:r>
+        <w:rPr>
+          <w:b w:val="false"/>
+          <w:bCs w:val="false"/>
+          <w:lang w:val="ro-RO"/>
+        </w:rPr>
+        <w:t xml:space="preserve">se poate observa mai jos; ne conectam pe containerul atacatorului </w:t>
+      </w:r>
+    </w:p>
+    <w:p>
+      <w:pPr>
+        <w:pStyle w:val="Normal"/>
+        <w:rPr>
+          <w:lang w:val="ro-RO"/>
+        </w:rPr>
+      </w:pPr>
+      <w:r>
+        <w:rPr>
+          <w:lang w:val="ro-RO"/>
+        </w:rPr>
+        <w:drawing>
+          <wp:anchor behindDoc="0" distT="0" distB="0" distL="0" distR="0" simplePos="0" locked="0" layoutInCell="1" allowOverlap="1" relativeHeight="14">
+            <wp:simplePos x="0" y="0"/>
+            <wp:positionH relativeFrom="column">
+              <wp:posOffset>0</wp:posOffset>
+            </wp:positionH>
+            <wp:positionV relativeFrom="paragraph">
+              <wp:posOffset>36830</wp:posOffset>
+            </wp:positionV>
+            <wp:extent cx="5943600" cy="1159510"/>
+            <wp:effectExtent l="0" t="0" r="0" b="0"/>
+            <wp:wrapSquare wrapText="largest"/>
+            <wp:docPr id="13" name="Image13" descr=""/>
+            <wp:cNvGraphicFramePr>
+              <a:graphicFrameLocks xmlns:a="http://schemas.openxmlformats.org/drawingml/2006/main" noChangeAspect="1"/>
+            </wp:cNvGraphicFramePr>
+            <a:graphic xmlns:a="http://schemas.openxmlformats.org/drawingml/2006/main">
+              <a:graphicData uri="http://schemas.openxmlformats.org/drawingml/2006/picture">
+                <pic:pic xmlns:pic="http://schemas.openxmlformats.org/drawingml/2006/picture">
+                  <pic:nvPicPr>
+                    <pic:cNvPr id="13" name="Image13" descr=""/>
+                    <pic:cNvPicPr>
+                      <a:picLocks noChangeAspect="1" noChangeArrowheads="1"/>
+                    </pic:cNvPicPr>
+                  </pic:nvPicPr>
+                  <pic:blipFill>
+                    <a:blip r:embed="rId17"/>
+                    <a:stretch>
+                      <a:fillRect/>
+                    </a:stretch>
+                  </pic:blipFill>
+                  <pic:spPr bwMode="auto">
+                    <a:xfrm>
+                      <a:off x="0" y="0"/>
+                      <a:ext cx="5943600" cy="1159510"/>
+                    </a:xfrm>
+                    <a:prstGeom prst="rect">
+                      <a:avLst/>
+                    </a:prstGeom>
+                  </pic:spPr>
+                </pic:pic>
+              </a:graphicData>
+            </a:graphic>
+          </wp:anchor>
+        </w:drawing>
+        <w:drawing>
+          <wp:anchor behindDoc="0" distT="0" distB="0" distL="0" distR="0" simplePos="0" locked="0" layoutInCell="1" allowOverlap="1" relativeHeight="15">
+            <wp:simplePos x="0" y="0"/>
+            <wp:positionH relativeFrom="column">
+              <wp:posOffset>-43180</wp:posOffset>
+            </wp:positionH>
+            <wp:positionV relativeFrom="paragraph">
+              <wp:posOffset>1281430</wp:posOffset>
+            </wp:positionV>
+            <wp:extent cx="5943600" cy="918845"/>
+            <wp:effectExtent l="0" t="0" r="0" b="0"/>
+            <wp:wrapSquare wrapText="largest"/>
+            <wp:docPr id="14" name="Image14" descr=""/>
+            <wp:cNvGraphicFramePr>
+              <a:graphicFrameLocks xmlns:a="http://schemas.openxmlformats.org/drawingml/2006/main" noChangeAspect="1"/>
+            </wp:cNvGraphicFramePr>
+            <a:graphic xmlns:a="http://schemas.openxmlformats.org/drawingml/2006/main">
+              <a:graphicData uri="http://schemas.openxmlformats.org/drawingml/2006/picture">
+                <pic:pic xmlns:pic="http://schemas.openxmlformats.org/drawingml/2006/picture">
+                  <pic:nvPicPr>
+                    <pic:cNvPr id="14" name="Image14" descr=""/>
+                    <pic:cNvPicPr>
+                      <a:picLocks noChangeAspect="1" noChangeArrowheads="1"/>
+                    </pic:cNvPicPr>
+                  </pic:nvPicPr>
+                  <pic:blipFill>
+                    <a:blip r:embed="rId18"/>
+                    <a:stretch>
+                      <a:fillRect/>
+                    </a:stretch>
+                  </pic:blipFill>
+                  <pic:spPr bwMode="auto">
+                    <a:xfrm>
+                      <a:off x="0" y="0"/>
+                      <a:ext cx="5943600" cy="918845"/>
+                    </a:xfrm>
+                    <a:prstGeom prst="rect">
+                      <a:avLst/>
+                    </a:prstGeom>
+                  </pic:spPr>
+                </pic:pic>
+              </a:graphicData>
+            </a:graphic>
+          </wp:anchor>
+        </w:drawing>
+      </w:r>
+    </w:p>
+    <w:p>
+      <w:pPr>
+        <w:pStyle w:val="Normal"/>
+        <w:numPr>
+          <w:ilvl w:val="0"/>
+          <w:numId w:val="2"/>
+        </w:numPr>
+        <w:rPr/>
+      </w:pPr>
+      <w:r>
+        <w:rPr>
+          <w:lang w:val="ro-RO"/>
+        </w:rPr>
+        <w:t xml:space="preserve">Boby posteaza link-ul spre pagina rău intenționată astfel încât Alice sa aibă acces la el; de exempu posteaza un blog cu linkul: </w:t>
+      </w:r>
+      <w:hyperlink r:id="rId19">
+        <w:r>
+          <w:rPr>
+            <w:rStyle w:val="InternetLink"/>
+          </w:rPr>
+          <w:t>http://www.attacker32.com/addfriend.html</w:t>
+        </w:r>
+      </w:hyperlink>
+      <w:r>
+        <w:rPr>
+          <w:lang w:val="ro-RO"/>
+        </w:rPr>
+        <w:t xml:space="preserve"> </w:t>
+      </w:r>
+    </w:p>
+    <w:p>
+      <w:pPr>
+        <w:pStyle w:val="Normal"/>
+        <w:rPr>
+          <w:lang w:val="ro-RO"/>
+        </w:rPr>
+      </w:pPr>
+      <w:r>
+        <w:rPr>
+          <w:lang w:val="ro-RO"/>
+        </w:rPr>
+        <w:drawing>
+          <wp:anchor behindDoc="0" distT="0" distB="0" distL="0" distR="0" simplePos="0" locked="0" layoutInCell="1" allowOverlap="1" relativeHeight="16">
+            <wp:simplePos x="0" y="0"/>
+            <wp:positionH relativeFrom="column">
+              <wp:posOffset>0</wp:posOffset>
+            </wp:positionH>
+            <wp:positionV relativeFrom="paragraph">
+              <wp:posOffset>224790</wp:posOffset>
+            </wp:positionV>
+            <wp:extent cx="5943600" cy="1751965"/>
+            <wp:effectExtent l="0" t="0" r="0" b="0"/>
+            <wp:wrapSquare wrapText="largest"/>
+            <wp:docPr id="15" name="Image15" descr=""/>
+            <wp:cNvGraphicFramePr>
+              <a:graphicFrameLocks xmlns:a="http://schemas.openxmlformats.org/drawingml/2006/main" noChangeAspect="1"/>
+            </wp:cNvGraphicFramePr>
+            <a:graphic xmlns:a="http://schemas.openxmlformats.org/drawingml/2006/main">
+              <a:graphicData uri="http://schemas.openxmlformats.org/drawingml/2006/picture">
+                <pic:pic xmlns:pic="http://schemas.openxmlformats.org/drawingml/2006/picture">
+                  <pic:nvPicPr>
+                    <pic:cNvPr id="15" name="Image15" descr=""/>
+                    <pic:cNvPicPr>
+                      <a:picLocks noChangeAspect="1" noChangeArrowheads="1"/>
+                    </pic:cNvPicPr>
+                  </pic:nvPicPr>
+                  <pic:blipFill>
+                    <a:blip r:embed="rId20"/>
+                    <a:stretch>
+                      <a:fillRect/>
+                    </a:stretch>
+                  </pic:blipFill>
+                  <pic:spPr bwMode="auto">
+                    <a:xfrm>
+                      <a:off x="0" y="0"/>
+                      <a:ext cx="5943600" cy="1751965"/>
+                    </a:xfrm>
+                    <a:prstGeom prst="rect">
+                      <a:avLst/>
+                    </a:prstGeom>
+                  </pic:spPr>
+                </pic:pic>
+              </a:graphicData>
+            </a:graphic>
+          </wp:anchor>
+        </w:drawing>
+      </w:r>
+    </w:p>
+    <w:p>
+      <w:pPr>
+        <w:pStyle w:val="Normal"/>
+        <w:numPr>
+          <w:ilvl w:val="0"/>
+          <w:numId w:val="2"/>
+        </w:numPr>
+        <w:rPr>
+          <w:lang w:val="ro-RO"/>
+        </w:rPr>
+      </w:pPr>
+      <w:r>
+        <w:rPr>
+          <w:lang w:val="ro-RO"/>
+        </w:rPr>
+        <w:t>ne logam cu contul lui Alice și accesam linkul</w:t>
+      </w:r>
+    </w:p>
+    <w:p>
+      <w:pPr>
+        <w:pStyle w:val="Normal"/>
+        <w:rPr>
+          <w:lang w:val="ro-RO"/>
+        </w:rPr>
+      </w:pPr>
+      <w:r>
+        <w:rPr>
+          <w:lang w:val="ro-RO"/>
+        </w:rPr>
+        <w:drawing>
+          <wp:anchor behindDoc="0" distT="0" distB="0" distL="0" distR="0" simplePos="0" locked="0" layoutInCell="1" allowOverlap="1" relativeHeight="17">
+            <wp:simplePos x="0" y="0"/>
+            <wp:positionH relativeFrom="column">
+              <wp:align>center</wp:align>
+            </wp:positionH>
+            <wp:positionV relativeFrom="paragraph">
+              <wp:posOffset>635</wp:posOffset>
+            </wp:positionV>
+            <wp:extent cx="5943600" cy="1617345"/>
+            <wp:effectExtent l="0" t="0" r="0" b="0"/>
+            <wp:wrapSquare wrapText="largest"/>
+            <wp:docPr id="16" name="Image16" descr=""/>
+            <wp:cNvGraphicFramePr>
+              <a:graphicFrameLocks xmlns:a="http://schemas.openxmlformats.org/drawingml/2006/main" noChangeAspect="1"/>
+            </wp:cNvGraphicFramePr>
+            <a:graphic xmlns:a="http://schemas.openxmlformats.org/drawingml/2006/main">
+              <a:graphicData uri="http://schemas.openxmlformats.org/drawingml/2006/picture">
+                <pic:pic xmlns:pic="http://schemas.openxmlformats.org/drawingml/2006/picture">
+                  <pic:nvPicPr>
+                    <pic:cNvPr id="16" name="Image16" descr=""/>
+                    <pic:cNvPicPr>
+                      <a:picLocks noChangeAspect="1" noChangeArrowheads="1"/>
+                    </pic:cNvPicPr>
+                  </pic:nvPicPr>
+                  <pic:blipFill>
+                    <a:blip r:embed="rId21"/>
+                    <a:stretch>
+                      <a:fillRect/>
+                    </a:stretch>
+                  </pic:blipFill>
+                  <pic:spPr bwMode="auto">
+                    <a:xfrm>
+                      <a:off x="0" y="0"/>
+                      <a:ext cx="5943600" cy="1617345"/>
+                    </a:xfrm>
+                    <a:prstGeom prst="rect">
+                      <a:avLst/>
+                    </a:prstGeom>
+                  </pic:spPr>
+                </pic:pic>
+              </a:graphicData>
+            </a:graphic>
+          </wp:anchor>
+        </w:drawing>
+      </w:r>
+    </w:p>
+    <w:p>
+      <w:pPr>
+        <w:pStyle w:val="Normal"/>
+        <w:rPr>
+          <w:lang w:val="ro-RO"/>
+        </w:rPr>
+      </w:pPr>
+      <w:r>
+        <w:rPr>
+          <w:lang w:val="ro-RO"/>
+        </w:rPr>
+      </w:r>
+    </w:p>
+    <w:p>
+      <w:pPr>
+        <w:pStyle w:val="Normal"/>
+        <w:rPr>
+          <w:lang w:val="ro-RO"/>
+        </w:rPr>
+      </w:pPr>
+      <w:r>
+        <w:rPr>
+          <w:lang w:val="ro-RO"/>
+        </w:rPr>
+      </w:r>
+    </w:p>
+    <w:p>
+      <w:pPr>
+        <w:pStyle w:val="Normal"/>
+        <w:rPr>
+          <w:lang w:val="ro-RO"/>
+        </w:rPr>
+      </w:pPr>
+      <w:r>
+        <w:rPr>
+          <w:lang w:val="ro-RO"/>
+        </w:rPr>
+      </w:r>
+    </w:p>
+    <w:p>
+      <w:pPr>
+        <w:pStyle w:val="Normal"/>
+        <w:rPr>
+          <w:lang w:val="ro-RO"/>
+        </w:rPr>
+      </w:pPr>
+      <w:r>
+        <w:rPr>
+          <w:lang w:val="ro-RO"/>
+        </w:rPr>
+      </w:r>
+    </w:p>
+    <w:p>
+      <w:pPr>
+        <w:pStyle w:val="Normal"/>
+        <w:rPr>
+          <w:lang w:val="ro-RO"/>
+        </w:rPr>
+      </w:pPr>
+      <w:r>
+        <w:rPr>
+          <w:lang w:val="ro-RO"/>
+        </w:rPr>
+      </w:r>
+    </w:p>
+    <w:p>
+      <w:pPr>
+        <w:pStyle w:val="Normal"/>
+        <w:rPr>
+          <w:lang w:val="ro-RO"/>
+        </w:rPr>
+      </w:pPr>
+      <w:r>
+        <w:rPr>
+          <w:lang w:val="ro-RO"/>
+        </w:rPr>
+      </w:r>
+    </w:p>
+    <w:p>
+      <w:pPr>
+        <w:pStyle w:val="Normal"/>
+        <w:numPr>
+          <w:ilvl w:val="0"/>
+          <w:numId w:val="2"/>
+        </w:numPr>
+        <w:rPr>
+          <w:lang w:val="ro-RO"/>
+        </w:rPr>
+      </w:pPr>
+      <w:r>
+        <w:rPr>
+          <w:lang w:val="ro-RO"/>
+        </w:rPr>
+        <w:t xml:space="preserve">ne va redirectiona spre: </w:t>
+      </w:r>
+    </w:p>
+    <w:p>
+      <w:pPr>
+        <w:pStyle w:val="Normal"/>
+        <w:numPr>
+          <w:ilvl w:val="0"/>
+          <w:numId w:val="0"/>
+        </w:numPr>
+        <w:ind w:left="720" w:hanging="0"/>
+        <w:rPr>
+          <w:lang w:val="ro-RO"/>
+        </w:rPr>
+      </w:pPr>
+      <w:r>
+        <w:rPr>
+          <w:lang w:val="ro-RO"/>
+        </w:rPr>
+        <w:drawing>
+          <wp:anchor behindDoc="0" distT="0" distB="0" distL="0" distR="0" simplePos="0" locked="0" layoutInCell="1" allowOverlap="1" relativeHeight="18">
+            <wp:simplePos x="0" y="0"/>
+            <wp:positionH relativeFrom="column">
+              <wp:align>center</wp:align>
+            </wp:positionH>
+            <wp:positionV relativeFrom="paragraph">
+              <wp:posOffset>635</wp:posOffset>
+            </wp:positionV>
+            <wp:extent cx="5715000" cy="1430020"/>
+            <wp:effectExtent l="0" t="0" r="0" b="0"/>
+            <wp:wrapSquare wrapText="largest"/>
+            <wp:docPr id="17" name="Image17" descr=""/>
+            <wp:cNvGraphicFramePr>
+              <a:graphicFrameLocks xmlns:a="http://schemas.openxmlformats.org/drawingml/2006/main" noChangeAspect="1"/>
+            </wp:cNvGraphicFramePr>
+            <a:graphic xmlns:a="http://schemas.openxmlformats.org/drawingml/2006/main">
+              <a:graphicData uri="http://schemas.openxmlformats.org/drawingml/2006/picture">
+                <pic:pic xmlns:pic="http://schemas.openxmlformats.org/drawingml/2006/picture">
+                  <pic:nvPicPr>
+                    <pic:cNvPr id="17" name="Image17" descr=""/>
+                    <pic:cNvPicPr>
+                      <a:picLocks noChangeAspect="1" noChangeArrowheads="1"/>
+                    </pic:cNvPicPr>
+                  </pic:nvPicPr>
+                  <pic:blipFill>
+                    <a:blip r:embed="rId22"/>
+                    <a:stretch>
+                      <a:fillRect/>
+                    </a:stretch>
+                  </pic:blipFill>
+                  <pic:spPr bwMode="auto">
+                    <a:xfrm>
+                      <a:off x="0" y="0"/>
+                      <a:ext cx="5715000" cy="1430020"/>
+                    </a:xfrm>
+                    <a:prstGeom prst="rect">
+                      <a:avLst/>
+                    </a:prstGeom>
+                  </pic:spPr>
+                </pic:pic>
+              </a:graphicData>
+            </a:graphic>
+          </wp:anchor>
+        </w:drawing>
+      </w:r>
+    </w:p>
+    <w:p>
+      <w:pPr>
+        <w:pStyle w:val="Normal"/>
+        <w:rPr>
+          <w:lang w:val="ro-RO"/>
+        </w:rPr>
+      </w:pPr>
+      <w:r>
+        <w:rPr>
+          <w:lang w:val="ro-RO"/>
+        </w:rPr>
+      </w:r>
+    </w:p>
+    <w:p>
+      <w:pPr>
+        <w:pStyle w:val="Normal"/>
+        <w:rPr>
+          <w:lang w:val="ro-RO"/>
+        </w:rPr>
+      </w:pPr>
+      <w:r>
+        <w:rPr>
+          <w:lang w:val="ro-RO"/>
+        </w:rPr>
+      </w:r>
+    </w:p>
+    <w:p>
+      <w:pPr>
+        <w:pStyle w:val="Normal"/>
+        <w:rPr>
+          <w:lang w:val="ro-RO"/>
+        </w:rPr>
+      </w:pPr>
+      <w:r>
+        <w:rPr>
+          <w:lang w:val="ro-RO"/>
+        </w:rPr>
+      </w:r>
+    </w:p>
+    <w:p>
+      <w:pPr>
+        <w:pStyle w:val="Normal"/>
+        <w:rPr>
+          <w:lang w:val="ro-RO"/>
+        </w:rPr>
+      </w:pPr>
+      <w:r>
+        <w:rPr>
+          <w:lang w:val="ro-RO"/>
+        </w:rPr>
+      </w:r>
+    </w:p>
+    <w:p>
+      <w:pPr>
+        <w:pStyle w:val="Normal"/>
+        <w:rPr>
+          <w:lang w:val="ro-RO"/>
+        </w:rPr>
+      </w:pPr>
+      <w:r>
+        <w:rPr>
+          <w:lang w:val="ro-RO"/>
+        </w:rPr>
+      </w:r>
+    </w:p>
+    <w:p>
+      <w:pPr>
+        <w:pStyle w:val="Normal"/>
+        <w:rPr>
+          <w:lang w:val="ro-RO"/>
+        </w:rPr>
+      </w:pPr>
+      <w:r>
+        <w:rPr>
+          <w:lang w:val="ro-RO"/>
+        </w:rPr>
+      </w:r>
+    </w:p>
+    <w:p>
+      <w:pPr>
+        <w:pStyle w:val="Normal"/>
+        <w:rPr>
+          <w:lang w:val="ro-RO"/>
+        </w:rPr>
+      </w:pPr>
+      <w:r>
+        <w:rPr>
+          <w:lang w:val="ro-RO"/>
+        </w:rPr>
+      </w:r>
+    </w:p>
+    <w:p>
+      <w:pPr>
+        <w:pStyle w:val="Normal"/>
+        <w:numPr>
+          <w:ilvl w:val="0"/>
+          <w:numId w:val="2"/>
+        </w:numPr>
+        <w:rPr>
+          <w:lang w:val="ro-RO"/>
+        </w:rPr>
+      </w:pPr>
+      <w:r>
+        <w:rPr>
+          <w:lang w:val="ro-RO"/>
+        </w:rPr>
+        <w:t xml:space="preserve">observam ca s-a executat cererea GET de adaugare prieten: </w:t>
+      </w:r>
+    </w:p>
+    <w:p>
+      <w:pPr>
+        <w:pStyle w:val="Normal"/>
+        <w:rPr>
+          <w:lang w:val="ro-RO"/>
+        </w:rPr>
+      </w:pPr>
+      <w:r>
+        <w:rPr>
+          <w:lang w:val="ro-RO"/>
+        </w:rPr>
+        <w:drawing>
+          <wp:anchor behindDoc="0" distT="0" distB="0" distL="0" distR="0" simplePos="0" locked="0" layoutInCell="1" allowOverlap="1" relativeHeight="19">
+            <wp:simplePos x="0" y="0"/>
+            <wp:positionH relativeFrom="column">
+              <wp:posOffset>0</wp:posOffset>
+            </wp:positionH>
+            <wp:positionV relativeFrom="paragraph">
+              <wp:posOffset>19050</wp:posOffset>
+            </wp:positionV>
+            <wp:extent cx="5943600" cy="2180590"/>
+            <wp:effectExtent l="0" t="0" r="0" b="0"/>
+            <wp:wrapSquare wrapText="largest"/>
+            <wp:docPr id="18" name="Image18" descr=""/>
+            <wp:cNvGraphicFramePr>
+              <a:graphicFrameLocks xmlns:a="http://schemas.openxmlformats.org/drawingml/2006/main" noChangeAspect="1"/>
+            </wp:cNvGraphicFramePr>
+            <a:graphic xmlns:a="http://schemas.openxmlformats.org/drawingml/2006/main">
+              <a:graphicData uri="http://schemas.openxmlformats.org/drawingml/2006/picture">
+                <pic:pic xmlns:pic="http://schemas.openxmlformats.org/drawingml/2006/picture">
+                  <pic:nvPicPr>
+                    <pic:cNvPr id="18" name="Image18" descr=""/>
+                    <pic:cNvPicPr>
+                      <a:picLocks noChangeAspect="1" noChangeArrowheads="1"/>
+                    </pic:cNvPicPr>
+                  </pic:nvPicPr>
+                  <pic:blipFill>
+                    <a:blip r:embed="rId23"/>
+                    <a:stretch>
+                      <a:fillRect/>
+                    </a:stretch>
+                  </pic:blipFill>
+                  <pic:spPr bwMode="auto">
+                    <a:xfrm>
+                      <a:off x="0" y="0"/>
+                      <a:ext cx="5943600" cy="2180590"/>
+                    </a:xfrm>
+                    <a:prstGeom prst="rect">
+                      <a:avLst/>
+                    </a:prstGeom>
+                  </pic:spPr>
+                </pic:pic>
+              </a:graphicData>
+            </a:graphic>
+          </wp:anchor>
+        </w:drawing>
+      </w:r>
+    </w:p>
+    <w:p>
+      <w:pPr>
+        <w:pStyle w:val="Normal"/>
+        <w:numPr>
+          <w:ilvl w:val="0"/>
+          <w:numId w:val="2"/>
+        </w:numPr>
+        <w:rPr>
+          <w:lang w:val="ro-RO"/>
+        </w:rPr>
+      </w:pPr>
+      <w:r>
+        <w:rPr>
+          <w:lang w:val="ro-RO"/>
+        </w:rPr>
+        <w:t>și când ne întoarcem înapoi pe contul lui Alice observam ca Boby a devenit prietenul ei</w:t>
+      </w:r>
+    </w:p>
+    <w:p>
+      <w:pPr>
+        <w:pStyle w:val="Normal"/>
+        <w:rPr>
+          <w:lang w:val="ro-RO"/>
+        </w:rPr>
+      </w:pPr>
+      <w:r>
+        <w:rPr>
+          <w:lang w:val="ro-RO"/>
+        </w:rPr>
+      </w:r>
+    </w:p>
+    <w:p>
+      <w:pPr>
+        <w:pStyle w:val="Normal"/>
+        <w:rPr>
+          <w:lang w:val="ro-RO"/>
+        </w:rPr>
+      </w:pPr>
+      <w:r>
+        <w:rPr>
+          <w:lang w:val="ro-RO"/>
+        </w:rPr>
+        <w:drawing>
+          <wp:anchor behindDoc="0" distT="0" distB="0" distL="0" distR="0" simplePos="0" locked="0" layoutInCell="1" allowOverlap="1" relativeHeight="20">
+            <wp:simplePos x="0" y="0"/>
+            <wp:positionH relativeFrom="column">
+              <wp:align>center</wp:align>
+            </wp:positionH>
+            <wp:positionV relativeFrom="paragraph">
+              <wp:posOffset>635</wp:posOffset>
+            </wp:positionV>
+            <wp:extent cx="5943600" cy="1410970"/>
+            <wp:effectExtent l="0" t="0" r="0" b="0"/>
+            <wp:wrapSquare wrapText="largest"/>
+            <wp:docPr id="19" name="Image19" descr=""/>
+            <wp:cNvGraphicFramePr>
+              <a:graphicFrameLocks xmlns:a="http://schemas.openxmlformats.org/drawingml/2006/main" noChangeAspect="1"/>
+            </wp:cNvGraphicFramePr>
+            <a:graphic xmlns:a="http://schemas.openxmlformats.org/drawingml/2006/main">
+              <a:graphicData uri="http://schemas.openxmlformats.org/drawingml/2006/picture">
+                <pic:pic xmlns:pic="http://schemas.openxmlformats.org/drawingml/2006/picture">
+                  <pic:nvPicPr>
+                    <pic:cNvPr id="19" name="Image19" descr=""/>
+                    <pic:cNvPicPr>
+                      <a:picLocks noChangeAspect="1" noChangeArrowheads="1"/>
+                    </pic:cNvPicPr>
+                  </pic:nvPicPr>
+                  <pic:blipFill>
+                    <a:blip r:embed="rId24"/>
+                    <a:stretch>
+                      <a:fillRect/>
+                    </a:stretch>
+                  </pic:blipFill>
+                  <pic:spPr bwMode="auto">
+                    <a:xfrm>
+                      <a:off x="0" y="0"/>
+                      <a:ext cx="5943600" cy="1410970"/>
+                    </a:xfrm>
+                    <a:prstGeom prst="rect">
+                      <a:avLst/>
+                    </a:prstGeom>
+                  </pic:spPr>
+                </pic:pic>
+              </a:graphicData>
+            </a:graphic>
+          </wp:anchor>
+        </w:drawing>
+      </w:r>
+    </w:p>
+    <w:p>
+      <w:pPr>
+        <w:pStyle w:val="Normal"/>
+        <w:rPr>
+          <w:lang w:val="ro-RO"/>
+        </w:rPr>
+      </w:pPr>
+      <w:r>
+        <w:rPr>
+          <w:lang w:val="ro-RO"/>
+        </w:rPr>
+      </w:r>
+    </w:p>
+    <w:p>
+      <w:pPr>
+        <w:pStyle w:val="Normal"/>
+        <w:rPr>
+          <w:lang w:val="ro-RO"/>
+        </w:rPr>
+      </w:pPr>
+      <w:r>
+        <w:rPr>
+          <w:lang w:val="ro-RO"/>
+        </w:rPr>
+      </w:r>
+    </w:p>
+    <w:p>
+      <w:pPr>
+        <w:pStyle w:val="Normal"/>
+        <w:rPr>
+          <w:lang w:val="ro-RO"/>
+        </w:rPr>
+      </w:pPr>
+      <w:r>
+        <w:rPr>
+          <w:lang w:val="ro-RO"/>
+        </w:rPr>
+      </w:r>
+    </w:p>
+    <w:p>
+      <w:pPr>
+        <w:pStyle w:val="Normal"/>
+        <w:rPr>
+          <w:lang w:val="ro-RO"/>
+        </w:rPr>
+      </w:pPr>
+      <w:r>
+        <w:rPr>
+          <w:lang w:val="ro-RO"/>
+        </w:rPr>
+      </w:r>
+    </w:p>
+    <w:p>
+      <w:pPr>
+        <w:pStyle w:val="Normal"/>
+        <w:rPr>
+          <w:lang w:val="ro-RO"/>
+        </w:rPr>
+      </w:pPr>
+      <w:r>
+        <w:rPr>
+          <w:lang w:val="ro-RO"/>
+        </w:rPr>
+      </w:r>
+    </w:p>
+    <w:p>
+      <w:pPr>
+        <w:pStyle w:val="Normal"/>
+        <w:rPr>
+          <w:lang w:val="ro-RO"/>
+        </w:rPr>
+      </w:pPr>
+      <w:r>
+        <w:rPr>
+          <w:lang w:val="ro-RO"/>
+        </w:rPr>
+      </w:r>
+    </w:p>
+    <w:p>
+      <w:pPr>
+        <w:pStyle w:val="Normal"/>
+        <w:rPr>
+          <w:lang w:val="ro-RO"/>
+        </w:rPr>
+      </w:pPr>
+      <w:r>
+        <w:rPr>
+          <w:lang w:val="ro-RO"/>
+        </w:rPr>
+      </w:r>
+    </w:p>
+    <w:p>
+      <w:pPr>
+        <w:pStyle w:val="Normal"/>
+        <w:rPr>
+          <w:lang w:val="ro-RO"/>
+        </w:rPr>
+      </w:pPr>
+      <w:r>
+        <w:rPr>
+          <w:lang w:val="ro-RO"/>
+        </w:rPr>
+      </w:r>
+    </w:p>
+    <w:p>
+      <w:pPr>
+        <w:pStyle w:val="Normal"/>
+        <w:rPr>
+          <w:lang w:val="ro-RO"/>
+        </w:rPr>
+      </w:pPr>
       <w:r>
         <w:rPr>
           <w:lang w:val="ro-RO"/>
@@ -786,7 +3043,7 @@
       </w:r>
     </w:p>
     <w:sectPr>
-      <w:headerReference w:type="default" r:id="rId4"/>
+      <w:headerReference w:type="default" r:id="rId25"/>
       <w:type w:val="nextPage"/>
       <w:pgSz w:w="12240" w:h="15840"/>
       <w:pgMar w:left="1440" w:right="1440" w:header="720" w:top="777" w:footer="0" w:bottom="1440" w:gutter="0"/>
@@ -1064,6 +3321,280 @@
   <w:abstractNum w:abstractNumId="2">
     <w:lvl w:ilvl="0">
       <w:start w:val="1"/>
+      <w:numFmt w:val="bullet"/>
+      <w:lvlText w:val=""/>
+      <w:lvlJc w:val="left"/>
+      <w:pPr>
+        <w:tabs>
+          <w:tab w:val="num" w:pos="720"/>
+        </w:tabs>
+        <w:ind w:left="720" w:hanging="360"/>
+      </w:pPr>
+      <w:rPr>
+        <w:rFonts w:ascii="Symbol" w:hAnsi="Symbol" w:cs="Symbol" w:hint="default"/>
+      </w:rPr>
+    </w:lvl>
+    <w:lvl w:ilvl="1">
+      <w:start w:val="1"/>
+      <w:numFmt w:val="bullet"/>
+      <w:lvlText w:val="◦"/>
+      <w:lvlJc w:val="left"/>
+      <w:pPr>
+        <w:tabs>
+          <w:tab w:val="num" w:pos="1080"/>
+        </w:tabs>
+        <w:ind w:left="1080" w:hanging="360"/>
+      </w:pPr>
+      <w:rPr>
+        <w:rFonts w:ascii="OpenSymbol" w:hAnsi="OpenSymbol" w:cs="OpenSymbol" w:hint="default"/>
+      </w:rPr>
+    </w:lvl>
+    <w:lvl w:ilvl="2">
+      <w:start w:val="1"/>
+      <w:numFmt w:val="bullet"/>
+      <w:lvlText w:val="▪"/>
+      <w:lvlJc w:val="left"/>
+      <w:pPr>
+        <w:tabs>
+          <w:tab w:val="num" w:pos="1440"/>
+        </w:tabs>
+        <w:ind w:left="1440" w:hanging="360"/>
+      </w:pPr>
+      <w:rPr>
+        <w:rFonts w:ascii="OpenSymbol" w:hAnsi="OpenSymbol" w:cs="OpenSymbol" w:hint="default"/>
+      </w:rPr>
+    </w:lvl>
+    <w:lvl w:ilvl="3">
+      <w:start w:val="1"/>
+      <w:numFmt w:val="bullet"/>
+      <w:lvlText w:val=""/>
+      <w:lvlJc w:val="left"/>
+      <w:pPr>
+        <w:tabs>
+          <w:tab w:val="num" w:pos="1800"/>
+        </w:tabs>
+        <w:ind w:left="1800" w:hanging="360"/>
+      </w:pPr>
+      <w:rPr>
+        <w:rFonts w:ascii="Symbol" w:hAnsi="Symbol" w:cs="Symbol" w:hint="default"/>
+      </w:rPr>
+    </w:lvl>
+    <w:lvl w:ilvl="4">
+      <w:start w:val="1"/>
+      <w:numFmt w:val="bullet"/>
+      <w:lvlText w:val="◦"/>
+      <w:lvlJc w:val="left"/>
+      <w:pPr>
+        <w:tabs>
+          <w:tab w:val="num" w:pos="2160"/>
+        </w:tabs>
+        <w:ind w:left="2160" w:hanging="360"/>
+      </w:pPr>
+      <w:rPr>
+        <w:rFonts w:ascii="OpenSymbol" w:hAnsi="OpenSymbol" w:cs="OpenSymbol" w:hint="default"/>
+      </w:rPr>
+    </w:lvl>
+    <w:lvl w:ilvl="5">
+      <w:start w:val="1"/>
+      <w:numFmt w:val="bullet"/>
+      <w:lvlText w:val="▪"/>
+      <w:lvlJc w:val="left"/>
+      <w:pPr>
+        <w:tabs>
+          <w:tab w:val="num" w:pos="2520"/>
+        </w:tabs>
+        <w:ind w:left="2520" w:hanging="360"/>
+      </w:pPr>
+      <w:rPr>
+        <w:rFonts w:ascii="OpenSymbol" w:hAnsi="OpenSymbol" w:cs="OpenSymbol" w:hint="default"/>
+      </w:rPr>
+    </w:lvl>
+    <w:lvl w:ilvl="6">
+      <w:start w:val="1"/>
+      <w:numFmt w:val="bullet"/>
+      <w:lvlText w:val=""/>
+      <w:lvlJc w:val="left"/>
+      <w:pPr>
+        <w:tabs>
+          <w:tab w:val="num" w:pos="2880"/>
+        </w:tabs>
+        <w:ind w:left="2880" w:hanging="360"/>
+      </w:pPr>
+      <w:rPr>
+        <w:rFonts w:ascii="Symbol" w:hAnsi="Symbol" w:cs="Symbol" w:hint="default"/>
+      </w:rPr>
+    </w:lvl>
+    <w:lvl w:ilvl="7">
+      <w:start w:val="1"/>
+      <w:numFmt w:val="bullet"/>
+      <w:lvlText w:val="◦"/>
+      <w:lvlJc w:val="left"/>
+      <w:pPr>
+        <w:tabs>
+          <w:tab w:val="num" w:pos="3240"/>
+        </w:tabs>
+        <w:ind w:left="3240" w:hanging="360"/>
+      </w:pPr>
+      <w:rPr>
+        <w:rFonts w:ascii="OpenSymbol" w:hAnsi="OpenSymbol" w:cs="OpenSymbol" w:hint="default"/>
+      </w:rPr>
+    </w:lvl>
+    <w:lvl w:ilvl="8">
+      <w:start w:val="1"/>
+      <w:numFmt w:val="bullet"/>
+      <w:lvlText w:val="▪"/>
+      <w:lvlJc w:val="left"/>
+      <w:pPr>
+        <w:tabs>
+          <w:tab w:val="num" w:pos="3600"/>
+        </w:tabs>
+        <w:ind w:left="3600" w:hanging="360"/>
+      </w:pPr>
+      <w:rPr>
+        <w:rFonts w:ascii="OpenSymbol" w:hAnsi="OpenSymbol" w:cs="OpenSymbol" w:hint="default"/>
+      </w:rPr>
+    </w:lvl>
+  </w:abstractNum>
+  <w:abstractNum w:abstractNumId="3">
+    <w:lvl w:ilvl="0">
+      <w:start w:val="1"/>
+      <w:numFmt w:val="bullet"/>
+      <w:lvlText w:val=""/>
+      <w:lvlJc w:val="left"/>
+      <w:pPr>
+        <w:tabs>
+          <w:tab w:val="num" w:pos="720"/>
+        </w:tabs>
+        <w:ind w:left="720" w:hanging="360"/>
+      </w:pPr>
+      <w:rPr>
+        <w:rFonts w:ascii="Symbol" w:hAnsi="Symbol" w:cs="Symbol" w:hint="default"/>
+      </w:rPr>
+    </w:lvl>
+    <w:lvl w:ilvl="1">
+      <w:start w:val="1"/>
+      <w:numFmt w:val="bullet"/>
+      <w:lvlText w:val="◦"/>
+      <w:lvlJc w:val="left"/>
+      <w:pPr>
+        <w:tabs>
+          <w:tab w:val="num" w:pos="1080"/>
+        </w:tabs>
+        <w:ind w:left="1080" w:hanging="360"/>
+      </w:pPr>
+      <w:rPr>
+        <w:rFonts w:ascii="OpenSymbol" w:hAnsi="OpenSymbol" w:cs="OpenSymbol" w:hint="default"/>
+      </w:rPr>
+    </w:lvl>
+    <w:lvl w:ilvl="2">
+      <w:start w:val="1"/>
+      <w:numFmt w:val="bullet"/>
+      <w:lvlText w:val="▪"/>
+      <w:lvlJc w:val="left"/>
+      <w:pPr>
+        <w:tabs>
+          <w:tab w:val="num" w:pos="1440"/>
+        </w:tabs>
+        <w:ind w:left="1440" w:hanging="360"/>
+      </w:pPr>
+      <w:rPr>
+        <w:rFonts w:ascii="OpenSymbol" w:hAnsi="OpenSymbol" w:cs="OpenSymbol" w:hint="default"/>
+      </w:rPr>
+    </w:lvl>
+    <w:lvl w:ilvl="3">
+      <w:start w:val="1"/>
+      <w:numFmt w:val="bullet"/>
+      <w:lvlText w:val=""/>
+      <w:lvlJc w:val="left"/>
+      <w:pPr>
+        <w:tabs>
+          <w:tab w:val="num" w:pos="1800"/>
+        </w:tabs>
+        <w:ind w:left="1800" w:hanging="360"/>
+      </w:pPr>
+      <w:rPr>
+        <w:rFonts w:ascii="Symbol" w:hAnsi="Symbol" w:cs="Symbol" w:hint="default"/>
+      </w:rPr>
+    </w:lvl>
+    <w:lvl w:ilvl="4">
+      <w:start w:val="1"/>
+      <w:numFmt w:val="bullet"/>
+      <w:lvlText w:val="◦"/>
+      <w:lvlJc w:val="left"/>
+      <w:pPr>
+        <w:tabs>
+          <w:tab w:val="num" w:pos="2160"/>
+        </w:tabs>
+        <w:ind w:left="2160" w:hanging="360"/>
+      </w:pPr>
+      <w:rPr>
+        <w:rFonts w:ascii="OpenSymbol" w:hAnsi="OpenSymbol" w:cs="OpenSymbol" w:hint="default"/>
+      </w:rPr>
+    </w:lvl>
+    <w:lvl w:ilvl="5">
+      <w:start w:val="1"/>
+      <w:numFmt w:val="bullet"/>
+      <w:lvlText w:val="▪"/>
+      <w:lvlJc w:val="left"/>
+      <w:pPr>
+        <w:tabs>
+          <w:tab w:val="num" w:pos="2520"/>
+        </w:tabs>
+        <w:ind w:left="2520" w:hanging="360"/>
+      </w:pPr>
+      <w:rPr>
+        <w:rFonts w:ascii="OpenSymbol" w:hAnsi="OpenSymbol" w:cs="OpenSymbol" w:hint="default"/>
+      </w:rPr>
+    </w:lvl>
+    <w:lvl w:ilvl="6">
+      <w:start w:val="1"/>
+      <w:numFmt w:val="bullet"/>
+      <w:lvlText w:val=""/>
+      <w:lvlJc w:val="left"/>
+      <w:pPr>
+        <w:tabs>
+          <w:tab w:val="num" w:pos="2880"/>
+        </w:tabs>
+        <w:ind w:left="2880" w:hanging="360"/>
+      </w:pPr>
+      <w:rPr>
+        <w:rFonts w:ascii="Symbol" w:hAnsi="Symbol" w:cs="Symbol" w:hint="default"/>
+      </w:rPr>
+    </w:lvl>
+    <w:lvl w:ilvl="7">
+      <w:start w:val="1"/>
+      <w:numFmt w:val="bullet"/>
+      <w:lvlText w:val="◦"/>
+      <w:lvlJc w:val="left"/>
+      <w:pPr>
+        <w:tabs>
+          <w:tab w:val="num" w:pos="3240"/>
+        </w:tabs>
+        <w:ind w:left="3240" w:hanging="360"/>
+      </w:pPr>
+      <w:rPr>
+        <w:rFonts w:ascii="OpenSymbol" w:hAnsi="OpenSymbol" w:cs="OpenSymbol" w:hint="default"/>
+      </w:rPr>
+    </w:lvl>
+    <w:lvl w:ilvl="8">
+      <w:start w:val="1"/>
+      <w:numFmt w:val="bullet"/>
+      <w:lvlText w:val="▪"/>
+      <w:lvlJc w:val="left"/>
+      <w:pPr>
+        <w:tabs>
+          <w:tab w:val="num" w:pos="3600"/>
+        </w:tabs>
+        <w:ind w:left="3600" w:hanging="360"/>
+      </w:pPr>
+      <w:rPr>
+        <w:rFonts w:ascii="OpenSymbol" w:hAnsi="OpenSymbol" w:cs="OpenSymbol" w:hint="default"/>
+      </w:rPr>
+    </w:lvl>
+  </w:abstractNum>
+  <w:abstractNum w:abstractNumId="4">
+    <w:lvl w:ilvl="0">
+      <w:start w:val="1"/>
       <w:numFmt w:val="none"/>
       <w:suff w:val="nothing"/>
       <w:lvlText w:val=""/>
@@ -1185,6 +3716,12 @@
   </w:num>
   <w:num w:numId="2">
     <w:abstractNumId w:val="2"/>
+  </w:num>
+  <w:num w:numId="3">
+    <w:abstractNumId w:val="3"/>
+  </w:num>
+  <w:num w:numId="4">
+    <w:abstractNumId w:val="4"/>
   </w:num>
 </w:numbering>
 </file>
@@ -1799,6 +4336,19 @@
       <w:rFonts w:ascii="OpenSymbol" w:hAnsi="OpenSymbol" w:eastAsia="OpenSymbol" w:cs="OpenSymbol"/>
     </w:rPr>
   </w:style>
+  <w:style w:type="character" w:styleId="InternetLink">
+    <w:name w:val="Hyperlink"/>
+    <w:rPr>
+      <w:color w:val="000080"/>
+      <w:u w:val="single"/>
+      <w:lang w:val="zxx" w:eastAsia="zxx" w:bidi="zxx"/>
+    </w:rPr>
+  </w:style>
+  <w:style w:type="character" w:styleId="NumberingSymbols">
+    <w:name w:val="Numbering Symbols"/>
+    <w:qFormat/>
+    <w:rPr/>
+  </w:style>
   <w:style w:type="paragraph" w:styleId="Heading">
     <w:name w:val="Heading"/>
     <w:basedOn w:val="Normal"/>

--- a/L09/Birlutiu_Claudiu_L09/SablonRaportL09.docx
+++ b/L09/Birlutiu_Claudiu_L09/SablonRaportL09.docx
@@ -15,7 +15,19 @@
         <w:rPr>
           <w:lang w:val="ro-RO"/>
         </w:rPr>
-        <w:t>Raport pentru lucrarea 9: Atacul asupra DNS local</w:t>
+        <w:t xml:space="preserve">Raport pentru lucrarea 9: Atacul asupra </w:t>
+      </w:r>
+      <w:r>
+        <w:rPr>
+          <w:rFonts w:eastAsia="Times New Roman"/>
+          <w:b/>
+          <w:bCs/>
+          <w:kern w:val="2"/>
+          <w:sz w:val="32"/>
+          <w:szCs w:val="32"/>
+          <w:lang w:val="ro-RO" w:eastAsia="x-none"/>
+        </w:rPr>
+        <w:t>CSRF</w:t>
       </w:r>
     </w:p>
     <w:p>
@@ -1352,14 +1364,30 @@
     <w:p>
       <w:pPr>
         <w:pStyle w:val="Normal"/>
-        <w:rPr>
-          <w:lang w:val="ro-RO"/>
-        </w:rPr>
-      </w:pPr>
-      <w:r>
-        <w:rPr>
-          <w:lang w:val="ro-RO"/>
-        </w:rPr>
+        <w:rPr/>
+      </w:pPr>
+      <w:r>
+        <w:rPr>
+          <w:highlight w:val="yellow"/>
+          <w:lang w:val="ro-RO"/>
+        </w:rPr>
+        <w:t xml:space="preserve">AM FACUT CU Boby și Alice cum scria în comment-urile din </w:t>
+      </w:r>
+      <w:r>
+        <w:rPr>
+          <w:sz w:val="22"/>
+          <w:szCs w:val="22"/>
+          <w:highlight w:val="yellow"/>
+          <w:lang w:val="ro-RO"/>
+        </w:rPr>
+        <w:t>documentatie</w:t>
+      </w:r>
+      <w:r>
+        <w:rPr>
+          <w:highlight w:val="yellow"/>
+          <w:lang w:val="ro-RO"/>
+        </w:rPr>
+        <w:t>. În lucreare scria Samy, dar e același lucru :). Consider ca Boby și Alice nu se inteleg</w:t>
       </w:r>
     </w:p>
     <w:p>
@@ -1433,24 +1461,6 @@
       </w:pPr>
       <w:r>
         <w:rPr>
-          <w:lang w:val="ro-RO"/>
-        </w:rPr>
-      </w:r>
-    </w:p>
-    <w:p>
-      <w:pPr>
-        <w:pStyle w:val="Normal"/>
-        <w:rPr>
-          <w:b/>
-          <w:b/>
-          <w:bCs/>
-          <w:lang w:val="ro-RO"/>
-        </w:rPr>
-      </w:pPr>
-      <w:r>
-        <w:rPr>
-          <w:b/>
-          <w:bCs/>
           <w:lang w:val="ro-RO"/>
         </w:rPr>
         <w:drawing>
@@ -1498,72 +1508,6 @@
             </a:graphic>
           </wp:anchor>
         </w:drawing>
-      </w:r>
-    </w:p>
-    <w:p>
-      <w:pPr>
-        <w:pStyle w:val="Normal"/>
-        <w:rPr>
-          <w:lang w:val="ro-RO"/>
-        </w:rPr>
-      </w:pPr>
-      <w:r>
-        <w:rPr>
-          <w:lang w:val="ro-RO"/>
-        </w:rPr>
-      </w:r>
-    </w:p>
-    <w:p>
-      <w:pPr>
-        <w:pStyle w:val="Normal"/>
-        <w:rPr>
-          <w:lang w:val="ro-RO"/>
-        </w:rPr>
-      </w:pPr>
-      <w:r>
-        <w:rPr>
-          <w:lang w:val="ro-RO"/>
-        </w:rPr>
-      </w:r>
-    </w:p>
-    <w:p>
-      <w:pPr>
-        <w:pStyle w:val="Normal"/>
-        <w:rPr>
-          <w:lang w:val="ro-RO"/>
-        </w:rPr>
-      </w:pPr>
-      <w:r>
-        <w:rPr>
-          <w:lang w:val="ro-RO"/>
-        </w:rPr>
-      </w:r>
-    </w:p>
-    <w:p>
-      <w:pPr>
-        <w:pStyle w:val="Normal"/>
-        <w:rPr>
-          <w:lang w:val="ro-RO"/>
-        </w:rPr>
-      </w:pPr>
-      <w:r>
-        <w:rPr>
-          <w:lang w:val="ro-RO"/>
-        </w:rPr>
-      </w:r>
-    </w:p>
-    <w:p>
-      <w:pPr>
-        <w:pStyle w:val="Normal"/>
-        <w:rPr>
-          <w:lang w:val="ro-RO"/>
-        </w:rPr>
-      </w:pPr>
-      <w:r>
-        <w:rPr>
-          <w:lang w:val="ro-RO"/>
-        </w:rPr>
-        <w:t xml:space="preserve"> </w:t>
       </w:r>
     </w:p>
     <w:p>
@@ -2293,71 +2237,6 @@
     <w:p>
       <w:pPr>
         <w:pStyle w:val="Normal"/>
-        <w:rPr>
-          <w:lang w:val="ro-RO"/>
-        </w:rPr>
-      </w:pPr>
-      <w:r>
-        <w:rPr>
-          <w:lang w:val="ro-RO"/>
-        </w:rPr>
-      </w:r>
-    </w:p>
-    <w:p>
-      <w:pPr>
-        <w:pStyle w:val="Normal"/>
-        <w:rPr>
-          <w:lang w:val="ro-RO"/>
-        </w:rPr>
-      </w:pPr>
-      <w:r>
-        <w:rPr>
-          <w:lang w:val="ro-RO"/>
-        </w:rPr>
-      </w:r>
-    </w:p>
-    <w:p>
-      <w:pPr>
-        <w:pStyle w:val="Normal"/>
-        <w:rPr>
-          <w:lang w:val="ro-RO"/>
-        </w:rPr>
-      </w:pPr>
-      <w:r>
-        <w:rPr>
-          <w:lang w:val="ro-RO"/>
-        </w:rPr>
-      </w:r>
-    </w:p>
-    <w:p>
-      <w:pPr>
-        <w:pStyle w:val="Normal"/>
-        <w:rPr>
-          <w:lang w:val="ro-RO"/>
-        </w:rPr>
-      </w:pPr>
-      <w:r>
-        <w:rPr>
-          <w:lang w:val="ro-RO"/>
-        </w:rPr>
-      </w:r>
-    </w:p>
-    <w:p>
-      <w:pPr>
-        <w:pStyle w:val="Normal"/>
-        <w:rPr>
-          <w:lang w:val="ro-RO"/>
-        </w:rPr>
-      </w:pPr>
-      <w:r>
-        <w:rPr>
-          <w:lang w:val="ro-RO"/>
-        </w:rPr>
-      </w:r>
-    </w:p>
-    <w:p>
-      <w:pPr>
-        <w:pStyle w:val="Normal"/>
         <w:numPr>
           <w:ilvl w:val="0"/>
           <w:numId w:val="2"/>
@@ -2452,84 +2331,6 @@
     <w:p>
       <w:pPr>
         <w:pStyle w:val="Normal"/>
-        <w:rPr>
-          <w:lang w:val="ro-RO"/>
-        </w:rPr>
-      </w:pPr>
-      <w:r>
-        <w:rPr>
-          <w:lang w:val="ro-RO"/>
-        </w:rPr>
-      </w:r>
-    </w:p>
-    <w:p>
-      <w:pPr>
-        <w:pStyle w:val="Normal"/>
-        <w:rPr>
-          <w:lang w:val="ro-RO"/>
-        </w:rPr>
-      </w:pPr>
-      <w:r>
-        <w:rPr>
-          <w:lang w:val="ro-RO"/>
-        </w:rPr>
-      </w:r>
-    </w:p>
-    <w:p>
-      <w:pPr>
-        <w:pStyle w:val="Normal"/>
-        <w:rPr>
-          <w:lang w:val="ro-RO"/>
-        </w:rPr>
-      </w:pPr>
-      <w:r>
-        <w:rPr>
-          <w:lang w:val="ro-RO"/>
-        </w:rPr>
-      </w:r>
-    </w:p>
-    <w:p>
-      <w:pPr>
-        <w:pStyle w:val="Normal"/>
-        <w:rPr>
-          <w:lang w:val="ro-RO"/>
-        </w:rPr>
-      </w:pPr>
-      <w:r>
-        <w:rPr>
-          <w:lang w:val="ro-RO"/>
-        </w:rPr>
-      </w:r>
-    </w:p>
-    <w:p>
-      <w:pPr>
-        <w:pStyle w:val="Normal"/>
-        <w:rPr>
-          <w:lang w:val="ro-RO"/>
-        </w:rPr>
-      </w:pPr>
-      <w:r>
-        <w:rPr>
-          <w:lang w:val="ro-RO"/>
-        </w:rPr>
-      </w:r>
-    </w:p>
-    <w:p>
-      <w:pPr>
-        <w:pStyle w:val="Normal"/>
-        <w:rPr>
-          <w:lang w:val="ro-RO"/>
-        </w:rPr>
-      </w:pPr>
-      <w:r>
-        <w:rPr>
-          <w:lang w:val="ro-RO"/>
-        </w:rPr>
-      </w:r>
-    </w:p>
-    <w:p>
-      <w:pPr>
-        <w:pStyle w:val="Normal"/>
         <w:numPr>
           <w:ilvl w:val="0"/>
           <w:numId w:val="2"/>
@@ -2798,58 +2599,6 @@
     </w:p>
     <w:p>
       <w:pPr>
-        <w:pStyle w:val="Normal"/>
-        <w:rPr>
-          <w:lang w:val="ro-RO"/>
-        </w:rPr>
-      </w:pPr>
-      <w:r>
-        <w:rPr>
-          <w:lang w:val="ro-RO"/>
-        </w:rPr>
-      </w:r>
-    </w:p>
-    <w:p>
-      <w:pPr>
-        <w:pStyle w:val="Normal"/>
-        <w:rPr>
-          <w:lang w:val="ro-RO"/>
-        </w:rPr>
-      </w:pPr>
-      <w:r>
-        <w:rPr>
-          <w:lang w:val="ro-RO"/>
-        </w:rPr>
-      </w:r>
-    </w:p>
-    <w:p>
-      <w:pPr>
-        <w:pStyle w:val="Normal"/>
-        <w:rPr>
-          <w:lang w:val="ro-RO"/>
-        </w:rPr>
-      </w:pPr>
-      <w:r>
-        <w:rPr>
-          <w:lang w:val="ro-RO"/>
-        </w:rPr>
-      </w:r>
-    </w:p>
-    <w:p>
-      <w:pPr>
-        <w:pStyle w:val="Normal"/>
-        <w:rPr>
-          <w:lang w:val="ro-RO"/>
-        </w:rPr>
-      </w:pPr>
-      <w:r>
-        <w:rPr>
-          <w:lang w:val="ro-RO"/>
-        </w:rPr>
-      </w:r>
-    </w:p>
-    <w:p>
-      <w:pPr>
         <w:pStyle w:val="Heading2"/>
         <w:rPr>
           <w:lang w:val="ro-RO"/>
@@ -2882,6 +2631,1393 @@
           <w:lang w:val="ro-RO"/>
         </w:rPr>
       </w:pPr>
+      <w:r>
+        <w:rPr>
+          <w:highlight w:val="yellow"/>
+          <w:lang w:val="ro-RO"/>
+        </w:rPr>
+        <w:t xml:space="preserve">TRECEM la </w:t>
+      </w:r>
+      <w:r>
+        <w:rPr>
+          <w:b/>
+          <w:bCs/>
+          <w:highlight w:val="yellow"/>
+          <w:lang w:val="ro-RO"/>
+        </w:rPr>
+        <w:t>Samy</w:t>
+      </w:r>
+      <w:r>
+        <w:rPr>
+          <w:highlight w:val="yellow"/>
+          <w:lang w:val="ro-RO"/>
+        </w:rPr>
+        <w:t xml:space="preserve"> pentru a respecta cerinta din lucrare </w:t>
+      </w:r>
+    </w:p>
+    <w:p>
+      <w:pPr>
+        <w:pStyle w:val="Normal"/>
+        <w:numPr>
+          <w:ilvl w:val="0"/>
+          <w:numId w:val="4"/>
+        </w:numPr>
+        <w:rPr>
+          <w:lang w:val="ro-RO"/>
+        </w:rPr>
+      </w:pPr>
+      <w:r>
+        <w:rPr>
+          <w:lang w:val="ro-RO"/>
+        </w:rPr>
+        <w:t xml:space="preserve">în prima faza vom urmări executia cererii de edit profile din profilul lui Samy cu Http Header Live și observam urmatoarele: </w:t>
+      </w:r>
+    </w:p>
+    <w:p>
+      <w:pPr>
+        <w:pStyle w:val="Normal"/>
+        <w:rPr>
+          <w:lang w:val="ro-RO"/>
+        </w:rPr>
+      </w:pPr>
+      <w:r>
+        <w:rPr>
+          <w:lang w:val="ro-RO"/>
+        </w:rPr>
+      </w:r>
+    </w:p>
+    <w:p>
+      <w:pPr>
+        <w:pStyle w:val="Normal"/>
+        <w:numPr>
+          <w:ilvl w:val="0"/>
+          <w:numId w:val="4"/>
+        </w:numPr>
+        <w:spacing w:before="0" w:after="0"/>
+        <w:rPr>
+          <w:lang w:val="ro-RO"/>
+        </w:rPr>
+      </w:pPr>
+      <w:r>
+        <w:drawing>
+          <wp:anchor behindDoc="0" distT="0" distB="0" distL="0" distR="0" simplePos="0" locked="0" layoutInCell="1" allowOverlap="1" relativeHeight="21">
+            <wp:simplePos x="0" y="0"/>
+            <wp:positionH relativeFrom="column">
+              <wp:align>center</wp:align>
+            </wp:positionH>
+            <wp:positionV relativeFrom="paragraph">
+              <wp:posOffset>635</wp:posOffset>
+            </wp:positionV>
+            <wp:extent cx="5943600" cy="2396490"/>
+            <wp:effectExtent l="0" t="0" r="0" b="0"/>
+            <wp:wrapSquare wrapText="largest"/>
+            <wp:docPr id="20" name="Image20" descr=""/>
+            <wp:cNvGraphicFramePr>
+              <a:graphicFrameLocks xmlns:a="http://schemas.openxmlformats.org/drawingml/2006/main" noChangeAspect="1"/>
+            </wp:cNvGraphicFramePr>
+            <a:graphic xmlns:a="http://schemas.openxmlformats.org/drawingml/2006/main">
+              <a:graphicData uri="http://schemas.openxmlformats.org/drawingml/2006/picture">
+                <pic:pic xmlns:pic="http://schemas.openxmlformats.org/drawingml/2006/picture">
+                  <pic:nvPicPr>
+                    <pic:cNvPr id="20" name="Image20" descr=""/>
+                    <pic:cNvPicPr>
+                      <a:picLocks noChangeAspect="1" noChangeArrowheads="1"/>
+                    </pic:cNvPicPr>
+                  </pic:nvPicPr>
+                  <pic:blipFill>
+                    <a:blip r:embed="rId25"/>
+                    <a:stretch>
+                      <a:fillRect/>
+                    </a:stretch>
+                  </pic:blipFill>
+                  <pic:spPr bwMode="auto">
+                    <a:xfrm>
+                      <a:off x="0" y="0"/>
+                      <a:ext cx="5943600" cy="2396490"/>
+                    </a:xfrm>
+                    <a:prstGeom prst="rect">
+                      <a:avLst/>
+                    </a:prstGeom>
+                  </pic:spPr>
+                </pic:pic>
+              </a:graphicData>
+            </a:graphic>
+          </wp:anchor>
+        </w:drawing>
+      </w:r>
+      <w:r>
+        <w:rPr>
+          <w:lang w:val="ro-RO"/>
+        </w:rPr>
+        <w:t>s</w:t>
+      </w:r>
+      <w:r>
+        <w:rPr>
+          <w:lang w:val="ro-RO"/>
+        </w:rPr>
+        <w:t xml:space="preserve">e observa: </w:t>
+      </w:r>
+    </w:p>
+    <w:p>
+      <w:pPr>
+        <w:pStyle w:val="Normal"/>
+        <w:numPr>
+          <w:ilvl w:val="2"/>
+          <w:numId w:val="4"/>
+        </w:numPr>
+        <w:spacing w:before="0" w:after="0"/>
+        <w:rPr>
+          <w:lang w:val="ro-RO"/>
+        </w:rPr>
+      </w:pPr>
+      <w:r>
+        <w:rPr>
+          <w:lang w:val="ro-RO"/>
+        </w:rPr>
+        <w:t xml:space="preserve">link-ul de editare profil </w:t>
+      </w:r>
+    </w:p>
+    <w:p>
+      <w:pPr>
+        <w:pStyle w:val="Normal"/>
+        <w:numPr>
+          <w:ilvl w:val="2"/>
+          <w:numId w:val="4"/>
+        </w:numPr>
+        <w:spacing w:before="0" w:after="0"/>
+        <w:rPr>
+          <w:lang w:val="ro-RO"/>
+        </w:rPr>
+      </w:pPr>
+      <w:r>
+        <w:rPr>
+          <w:lang w:val="ro-RO"/>
+        </w:rPr>
+        <w:t>cookie de sesiune – unic pentry fiecare utilizator – setat automat de browser</w:t>
+      </w:r>
+    </w:p>
+    <w:p>
+      <w:pPr>
+        <w:pStyle w:val="PreformattedText"/>
+        <w:numPr>
+          <w:ilvl w:val="2"/>
+          <w:numId w:val="4"/>
+        </w:numPr>
+        <w:rPr>
+          <w:lang w:val="ro-RO"/>
+        </w:rPr>
+      </w:pPr>
+      <w:bookmarkStart w:id="0" w:name="post_data"/>
+      <w:bookmarkEnd w:id="0"/>
+      <w:r>
+        <w:rPr>
+          <w:i/>
+          <w:iCs/>
+          <w:lang w:val="ro-RO"/>
+        </w:rPr>
+        <w:t>__elgg_token=z_RdnqE21q7WHy4wYxOLvQ&amp;__elgg_ts=1683656423</w:t>
+      </w:r>
+      <w:r>
+        <w:rPr>
+          <w:lang w:val="ro-RO"/>
+        </w:rPr>
+        <w:t xml:space="preserve"> contramasuri CSRF ce sunt dezactivate</w:t>
+      </w:r>
+    </w:p>
+    <w:p>
+      <w:pPr>
+        <w:pStyle w:val="Normal"/>
+        <w:numPr>
+          <w:ilvl w:val="2"/>
+          <w:numId w:val="4"/>
+        </w:numPr>
+        <w:spacing w:before="0" w:after="0"/>
+        <w:rPr>
+          <w:lang w:val="ro-RO"/>
+        </w:rPr>
+      </w:pPr>
+      <w:r>
+        <w:rPr>
+          <w:lang w:val="ro-RO"/>
+        </w:rPr>
+        <w:t>description: Sun cel mai bun atacator.</w:t>
+      </w:r>
+    </w:p>
+    <w:p>
+      <w:pPr>
+        <w:pStyle w:val="Normal"/>
+        <w:numPr>
+          <w:ilvl w:val="2"/>
+          <w:numId w:val="4"/>
+        </w:numPr>
+        <w:spacing w:before="0" w:after="0"/>
+        <w:rPr>
+          <w:lang w:val="ro-RO"/>
+        </w:rPr>
+      </w:pPr>
+      <w:r>
+        <w:rPr>
+          <w:lang w:val="ro-RO"/>
+        </w:rPr>
+        <w:t>Nivel acces campuri : 2 public</w:t>
+      </w:r>
+    </w:p>
+    <w:p>
+      <w:pPr>
+        <w:pStyle w:val="Normal"/>
+        <w:numPr>
+          <w:ilvl w:val="2"/>
+          <w:numId w:val="4"/>
+        </w:numPr>
+        <w:rPr/>
+      </w:pPr>
+      <w:r>
+        <w:rPr>
+          <w:lang w:val="ro-RO"/>
+        </w:rPr>
+        <w:t xml:space="preserve">guid: 59: id-ul </w:t>
+      </w:r>
+      <w:r>
+        <w:rPr>
+          <w:sz w:val="22"/>
+          <w:szCs w:val="22"/>
+          <w:lang w:val="ro-RO"/>
+        </w:rPr>
+        <w:t>lui Samy</w:t>
+      </w:r>
+    </w:p>
+    <w:p>
+      <w:pPr>
+        <w:pStyle w:val="Normal"/>
+        <w:rPr>
+          <w:lang w:val="ro-RO"/>
+        </w:rPr>
+      </w:pPr>
+      <w:r>
+        <w:rPr>
+          <w:lang w:val="ro-RO"/>
+        </w:rPr>
+      </w:r>
+    </w:p>
+    <w:p>
+      <w:pPr>
+        <w:pStyle w:val="Normal"/>
+        <w:numPr>
+          <w:ilvl w:val="0"/>
+          <w:numId w:val="4"/>
+        </w:numPr>
+        <w:rPr>
+          <w:lang w:val="ro-RO"/>
+        </w:rPr>
+      </w:pPr>
+      <w:r>
+        <w:rPr>
+          <w:lang w:val="ro-RO"/>
+        </w:rPr>
+        <w:t xml:space="preserve">în continuare vom modifica pagina atacatorului care se va ocupa cu executia cererii de adaugare a descrierii lui Alice. Am verificat care e id-ul lui Alice (am adaugat-o ca prieten de pe contul lui Samy și am urmărit în link care e id-ul acesteea) – </w:t>
+      </w:r>
+      <w:r>
+        <w:rPr>
+          <w:highlight w:val="yellow"/>
+          <w:lang w:val="ro-RO"/>
+        </w:rPr>
+        <w:t>ID: 56</w:t>
+      </w:r>
+    </w:p>
+    <w:p>
+      <w:pPr>
+        <w:pStyle w:val="Normal"/>
+        <w:rPr>
+          <w:lang w:val="ro-RO"/>
+        </w:rPr>
+      </w:pPr>
+      <w:r>
+        <w:rPr>
+          <w:lang w:val="ro-RO"/>
+        </w:rPr>
+      </w:r>
+    </w:p>
+    <w:p>
+      <w:pPr>
+        <w:pStyle w:val="Normal"/>
+        <w:numPr>
+          <w:ilvl w:val="0"/>
+          <w:numId w:val="4"/>
+        </w:numPr>
+        <w:rPr>
+          <w:lang w:val="ro-RO"/>
+        </w:rPr>
+      </w:pPr>
+      <w:r>
+        <w:rPr>
+          <w:lang w:val="ro-RO"/>
+        </w:rPr>
+        <w:t>am modificat pagina atacatorului care se ocupa de realizarea cereri POST de editare a profilului lui Alice</w:t>
+      </w:r>
+    </w:p>
+    <w:p>
+      <w:pPr>
+        <w:pStyle w:val="Normal"/>
+        <w:rPr>
+          <w:lang w:val="ro-RO"/>
+        </w:rPr>
+      </w:pPr>
+      <w:r>
+        <w:rPr>
+          <w:lang w:val="ro-RO"/>
+        </w:rPr>
+      </w:r>
+    </w:p>
+    <w:p>
+      <w:pPr>
+        <w:pStyle w:val="Normal"/>
+        <w:rPr>
+          <w:lang w:val="ro-RO"/>
+        </w:rPr>
+      </w:pPr>
+      <w:r>
+        <w:rPr>
+          <w:lang w:val="ro-RO"/>
+        </w:rPr>
+        <w:drawing>
+          <wp:anchor behindDoc="0" distT="0" distB="0" distL="0" distR="0" simplePos="0" locked="0" layoutInCell="1" allowOverlap="1" relativeHeight="28">
+            <wp:simplePos x="0" y="0"/>
+            <wp:positionH relativeFrom="column">
+              <wp:align>center</wp:align>
+            </wp:positionH>
+            <wp:positionV relativeFrom="paragraph">
+              <wp:posOffset>635</wp:posOffset>
+            </wp:positionV>
+            <wp:extent cx="5943600" cy="5351145"/>
+            <wp:effectExtent l="0" t="0" r="0" b="0"/>
+            <wp:wrapSquare wrapText="largest"/>
+            <wp:docPr id="21" name="Image21" descr=""/>
+            <wp:cNvGraphicFramePr>
+              <a:graphicFrameLocks xmlns:a="http://schemas.openxmlformats.org/drawingml/2006/main" noChangeAspect="1"/>
+            </wp:cNvGraphicFramePr>
+            <a:graphic xmlns:a="http://schemas.openxmlformats.org/drawingml/2006/main">
+              <a:graphicData uri="http://schemas.openxmlformats.org/drawingml/2006/picture">
+                <pic:pic xmlns:pic="http://schemas.openxmlformats.org/drawingml/2006/picture">
+                  <pic:nvPicPr>
+                    <pic:cNvPr id="21" name="Image21" descr=""/>
+                    <pic:cNvPicPr>
+                      <a:picLocks noChangeAspect="1" noChangeArrowheads="1"/>
+                    </pic:cNvPicPr>
+                  </pic:nvPicPr>
+                  <pic:blipFill>
+                    <a:blip r:embed="rId26"/>
+                    <a:stretch>
+                      <a:fillRect/>
+                    </a:stretch>
+                  </pic:blipFill>
+                  <pic:spPr bwMode="auto">
+                    <a:xfrm>
+                      <a:off x="0" y="0"/>
+                      <a:ext cx="5943600" cy="5351145"/>
+                    </a:xfrm>
+                    <a:prstGeom prst="rect">
+                      <a:avLst/>
+                    </a:prstGeom>
+                  </pic:spPr>
+                </pic:pic>
+              </a:graphicData>
+            </a:graphic>
+          </wp:anchor>
+        </w:drawing>
+      </w:r>
+    </w:p>
+    <w:p>
+      <w:pPr>
+        <w:pStyle w:val="Normal"/>
+        <w:rPr>
+          <w:lang w:val="ro-RO"/>
+        </w:rPr>
+      </w:pPr>
+      <w:r>
+        <w:rPr>
+          <w:lang w:val="ro-RO"/>
+        </w:rPr>
+      </w:r>
+    </w:p>
+    <w:p>
+      <w:pPr>
+        <w:pStyle w:val="Normal"/>
+        <w:rPr>
+          <w:lang w:val="ro-RO"/>
+        </w:rPr>
+      </w:pPr>
+      <w:r>
+        <w:rPr>
+          <w:lang w:val="ro-RO"/>
+        </w:rPr>
+      </w:r>
+    </w:p>
+    <w:p>
+      <w:pPr>
+        <w:pStyle w:val="Normal"/>
+        <w:rPr>
+          <w:lang w:val="ro-RO"/>
+        </w:rPr>
+      </w:pPr>
+      <w:r>
+        <w:rPr>
+          <w:lang w:val="ro-RO"/>
+        </w:rPr>
+      </w:r>
+    </w:p>
+    <w:p>
+      <w:pPr>
+        <w:pStyle w:val="Normal"/>
+        <w:rPr>
+          <w:lang w:val="ro-RO"/>
+        </w:rPr>
+      </w:pPr>
+      <w:r>
+        <w:rPr>
+          <w:lang w:val="ro-RO"/>
+        </w:rPr>
+      </w:r>
+    </w:p>
+    <w:p>
+      <w:pPr>
+        <w:pStyle w:val="Normal"/>
+        <w:rPr>
+          <w:lang w:val="ro-RO"/>
+        </w:rPr>
+      </w:pPr>
+      <w:r>
+        <w:rPr>
+          <w:lang w:val="ro-RO"/>
+        </w:rPr>
+      </w:r>
+    </w:p>
+    <w:p>
+      <w:pPr>
+        <w:pStyle w:val="Normal"/>
+        <w:rPr>
+          <w:lang w:val="ro-RO"/>
+        </w:rPr>
+      </w:pPr>
+      <w:r>
+        <w:rPr>
+          <w:lang w:val="ro-RO"/>
+        </w:rPr>
+      </w:r>
+    </w:p>
+    <w:p>
+      <w:pPr>
+        <w:pStyle w:val="Normal"/>
+        <w:rPr>
+          <w:lang w:val="ro-RO"/>
+        </w:rPr>
+      </w:pPr>
+      <w:r>
+        <w:rPr>
+          <w:lang w:val="ro-RO"/>
+        </w:rPr>
+      </w:r>
+    </w:p>
+    <w:p>
+      <w:pPr>
+        <w:pStyle w:val="Normal"/>
+        <w:rPr>
+          <w:lang w:val="ro-RO"/>
+        </w:rPr>
+      </w:pPr>
+      <w:r>
+        <w:rPr>
+          <w:lang w:val="ro-RO"/>
+        </w:rPr>
+      </w:r>
+    </w:p>
+    <w:p>
+      <w:pPr>
+        <w:pStyle w:val="Normal"/>
+        <w:rPr>
+          <w:lang w:val="ro-RO"/>
+        </w:rPr>
+      </w:pPr>
+      <w:r>
+        <w:rPr>
+          <w:lang w:val="ro-RO"/>
+        </w:rPr>
+      </w:r>
+    </w:p>
+    <w:p>
+      <w:pPr>
+        <w:pStyle w:val="Normal"/>
+        <w:rPr>
+          <w:lang w:val="ro-RO"/>
+        </w:rPr>
+      </w:pPr>
+      <w:r>
+        <w:rPr>
+          <w:lang w:val="ro-RO"/>
+        </w:rPr>
+      </w:r>
+    </w:p>
+    <w:p>
+      <w:pPr>
+        <w:pStyle w:val="Normal"/>
+        <w:rPr>
+          <w:lang w:val="ro-RO"/>
+        </w:rPr>
+      </w:pPr>
+      <w:r>
+        <w:rPr>
+          <w:lang w:val="ro-RO"/>
+        </w:rPr>
+      </w:r>
+    </w:p>
+    <w:p>
+      <w:pPr>
+        <w:pStyle w:val="Normal"/>
+        <w:rPr>
+          <w:lang w:val="ro-RO"/>
+        </w:rPr>
+      </w:pPr>
+      <w:r>
+        <w:rPr>
+          <w:lang w:val="ro-RO"/>
+        </w:rPr>
+      </w:r>
+    </w:p>
+    <w:p>
+      <w:pPr>
+        <w:pStyle w:val="Normal"/>
+        <w:rPr>
+          <w:lang w:val="ro-RO"/>
+        </w:rPr>
+      </w:pPr>
+      <w:r>
+        <w:rPr>
+          <w:lang w:val="ro-RO"/>
+        </w:rPr>
+      </w:r>
+    </w:p>
+    <w:p>
+      <w:pPr>
+        <w:pStyle w:val="Normal"/>
+        <w:rPr>
+          <w:lang w:val="ro-RO"/>
+        </w:rPr>
+      </w:pPr>
+      <w:r>
+        <w:rPr>
+          <w:lang w:val="ro-RO"/>
+        </w:rPr>
+      </w:r>
+    </w:p>
+    <w:p>
+      <w:pPr>
+        <w:pStyle w:val="Normal"/>
+        <w:rPr>
+          <w:lang w:val="ro-RO"/>
+        </w:rPr>
+      </w:pPr>
+      <w:r>
+        <w:rPr>
+          <w:lang w:val="ro-RO"/>
+        </w:rPr>
+      </w:r>
+    </w:p>
+    <w:p>
+      <w:pPr>
+        <w:pStyle w:val="Normal"/>
+        <w:rPr>
+          <w:lang w:val="ro-RO"/>
+        </w:rPr>
+      </w:pPr>
+      <w:r>
+        <w:rPr>
+          <w:lang w:val="ro-RO"/>
+        </w:rPr>
+      </w:r>
+    </w:p>
+    <w:p>
+      <w:pPr>
+        <w:pStyle w:val="Normal"/>
+        <w:rPr>
+          <w:lang w:val="ro-RO"/>
+        </w:rPr>
+      </w:pPr>
+      <w:r>
+        <w:rPr>
+          <w:lang w:val="ro-RO"/>
+        </w:rPr>
+      </w:r>
+    </w:p>
+    <w:p>
+      <w:pPr>
+        <w:pStyle w:val="Normal"/>
+        <w:rPr>
+          <w:lang w:val="ro-RO"/>
+        </w:rPr>
+      </w:pPr>
+      <w:r>
+        <w:rPr>
+          <w:lang w:val="ro-RO"/>
+        </w:rPr>
+      </w:r>
+    </w:p>
+    <w:p>
+      <w:pPr>
+        <w:pStyle w:val="Normal"/>
+        <w:rPr>
+          <w:lang w:val="ro-RO"/>
+        </w:rPr>
+      </w:pPr>
+      <w:r>
+        <w:rPr>
+          <w:lang w:val="ro-RO"/>
+        </w:rPr>
+      </w:r>
+    </w:p>
+    <w:p>
+      <w:pPr>
+        <w:pStyle w:val="Normal"/>
+        <w:rPr>
+          <w:lang w:val="ro-RO"/>
+        </w:rPr>
+      </w:pPr>
+      <w:r>
+        <w:rPr>
+          <w:lang w:val="ro-RO"/>
+        </w:rPr>
+      </w:r>
+    </w:p>
+    <w:p>
+      <w:pPr>
+        <w:pStyle w:val="Normal"/>
+        <w:rPr>
+          <w:lang w:val="ro-RO"/>
+        </w:rPr>
+      </w:pPr>
+      <w:r>
+        <w:rPr>
+          <w:lang w:val="ro-RO"/>
+        </w:rPr>
+      </w:r>
+    </w:p>
+    <w:p>
+      <w:pPr>
+        <w:pStyle w:val="Normal"/>
+        <w:rPr>
+          <w:lang w:val="ro-RO"/>
+        </w:rPr>
+      </w:pPr>
+      <w:r>
+        <w:rPr>
+          <w:lang w:val="ro-RO"/>
+        </w:rPr>
+      </w:r>
+    </w:p>
+    <w:p>
+      <w:pPr>
+        <w:pStyle w:val="Normal"/>
+        <w:numPr>
+          <w:ilvl w:val="0"/>
+          <w:numId w:val="4"/>
+        </w:numPr>
+        <w:rPr/>
+      </w:pPr>
+      <w:r>
+        <w:rPr>
+          <w:lang w:val="ro-RO"/>
+        </w:rPr>
+        <w:t xml:space="preserve">vom adauga un blog public de pe contul lui Samy cu linkul spre pagina edit profile a atacatorului unde e inclusa cererea POST de modificare a profilului lui Alice: </w:t>
+      </w:r>
+      <w:hyperlink r:id="rId27">
+        <w:r>
+          <w:rPr>
+            <w:rStyle w:val="InternetLink"/>
+          </w:rPr>
+          <w:t>http://www.attacker32.com/editprofile.html</w:t>
+        </w:r>
+      </w:hyperlink>
+    </w:p>
+    <w:p>
+      <w:pPr>
+        <w:pStyle w:val="Normal"/>
+        <w:rPr>
+          <w:lang w:val="ro-RO"/>
+        </w:rPr>
+      </w:pPr>
+      <w:r>
+        <w:rPr>
+          <w:lang w:val="ro-RO"/>
+        </w:rPr>
+      </w:r>
+    </w:p>
+    <w:p>
+      <w:pPr>
+        <w:pStyle w:val="Normal"/>
+        <w:numPr>
+          <w:ilvl w:val="0"/>
+          <w:numId w:val="4"/>
+        </w:numPr>
+        <w:rPr>
+          <w:lang w:val="ro-RO"/>
+        </w:rPr>
+      </w:pPr>
+      <w:r>
+        <w:drawing>
+          <wp:anchor behindDoc="0" distT="0" distB="0" distL="0" distR="0" simplePos="0" locked="0" layoutInCell="1" allowOverlap="1" relativeHeight="23">
+            <wp:simplePos x="0" y="0"/>
+            <wp:positionH relativeFrom="column">
+              <wp:posOffset>0</wp:posOffset>
+            </wp:positionH>
+            <wp:positionV relativeFrom="paragraph">
+              <wp:posOffset>-106045</wp:posOffset>
+            </wp:positionV>
+            <wp:extent cx="5943600" cy="1598930"/>
+            <wp:effectExtent l="0" t="0" r="0" b="0"/>
+            <wp:wrapSquare wrapText="largest"/>
+            <wp:docPr id="22" name="Image23" descr=""/>
+            <wp:cNvGraphicFramePr>
+              <a:graphicFrameLocks xmlns:a="http://schemas.openxmlformats.org/drawingml/2006/main" noChangeAspect="1"/>
+            </wp:cNvGraphicFramePr>
+            <a:graphic xmlns:a="http://schemas.openxmlformats.org/drawingml/2006/main">
+              <a:graphicData uri="http://schemas.openxmlformats.org/drawingml/2006/picture">
+                <pic:pic xmlns:pic="http://schemas.openxmlformats.org/drawingml/2006/picture">
+                  <pic:nvPicPr>
+                    <pic:cNvPr id="22" name="Image23" descr=""/>
+                    <pic:cNvPicPr>
+                      <a:picLocks noChangeAspect="1" noChangeArrowheads="1"/>
+                    </pic:cNvPicPr>
+                  </pic:nvPicPr>
+                  <pic:blipFill>
+                    <a:blip r:embed="rId28"/>
+                    <a:stretch>
+                      <a:fillRect/>
+                    </a:stretch>
+                  </pic:blipFill>
+                  <pic:spPr bwMode="auto">
+                    <a:xfrm>
+                      <a:off x="0" y="0"/>
+                      <a:ext cx="5943600" cy="1598930"/>
+                    </a:xfrm>
+                    <a:prstGeom prst="rect">
+                      <a:avLst/>
+                    </a:prstGeom>
+                  </pic:spPr>
+                </pic:pic>
+              </a:graphicData>
+            </a:graphic>
+          </wp:anchor>
+        </w:drawing>
+      </w:r>
+      <w:r>
+        <w:rPr>
+          <w:lang w:val="ro-RO"/>
+        </w:rPr>
+        <w:t>A</w:t>
+      </w:r>
+      <w:r>
+        <w:rPr>
+          <w:lang w:val="ro-RO"/>
+        </w:rPr>
+        <w:t>lice observa blog-ul postat de Samy și fiind curioasa ea va accesa link-ul dat în descriere</w:t>
+      </w:r>
+    </w:p>
+    <w:p>
+      <w:pPr>
+        <w:pStyle w:val="Normal"/>
+        <w:rPr>
+          <w:lang w:val="ro-RO"/>
+        </w:rPr>
+      </w:pPr>
+      <w:r>
+        <w:rPr>
+          <w:lang w:val="ro-RO"/>
+        </w:rPr>
+        <w:drawing>
+          <wp:anchor behindDoc="0" distT="0" distB="0" distL="0" distR="0" simplePos="0" locked="0" layoutInCell="1" allowOverlap="1" relativeHeight="24">
+            <wp:simplePos x="0" y="0"/>
+            <wp:positionH relativeFrom="column">
+              <wp:align>center</wp:align>
+            </wp:positionH>
+            <wp:positionV relativeFrom="paragraph">
+              <wp:posOffset>635</wp:posOffset>
+            </wp:positionV>
+            <wp:extent cx="5943600" cy="1722755"/>
+            <wp:effectExtent l="0" t="0" r="0" b="0"/>
+            <wp:wrapSquare wrapText="largest"/>
+            <wp:docPr id="23" name="Image24" descr=""/>
+            <wp:cNvGraphicFramePr>
+              <a:graphicFrameLocks xmlns:a="http://schemas.openxmlformats.org/drawingml/2006/main" noChangeAspect="1"/>
+            </wp:cNvGraphicFramePr>
+            <a:graphic xmlns:a="http://schemas.openxmlformats.org/drawingml/2006/main">
+              <a:graphicData uri="http://schemas.openxmlformats.org/drawingml/2006/picture">
+                <pic:pic xmlns:pic="http://schemas.openxmlformats.org/drawingml/2006/picture">
+                  <pic:nvPicPr>
+                    <pic:cNvPr id="23" name="Image24" descr=""/>
+                    <pic:cNvPicPr>
+                      <a:picLocks noChangeAspect="1" noChangeArrowheads="1"/>
+                    </pic:cNvPicPr>
+                  </pic:nvPicPr>
+                  <pic:blipFill>
+                    <a:blip r:embed="rId29"/>
+                    <a:stretch>
+                      <a:fillRect/>
+                    </a:stretch>
+                  </pic:blipFill>
+                  <pic:spPr bwMode="auto">
+                    <a:xfrm>
+                      <a:off x="0" y="0"/>
+                      <a:ext cx="5943600" cy="1722755"/>
+                    </a:xfrm>
+                    <a:prstGeom prst="rect">
+                      <a:avLst/>
+                    </a:prstGeom>
+                  </pic:spPr>
+                </pic:pic>
+              </a:graphicData>
+            </a:graphic>
+          </wp:anchor>
+        </w:drawing>
+      </w:r>
+    </w:p>
+    <w:p>
+      <w:pPr>
+        <w:pStyle w:val="Normal"/>
+        <w:numPr>
+          <w:ilvl w:val="0"/>
+          <w:numId w:val="4"/>
+        </w:numPr>
+        <w:rPr/>
+      </w:pPr>
+      <w:r>
+        <w:rPr>
+          <w:lang w:val="ro-RO"/>
+        </w:rPr>
+        <w:t xml:space="preserve">ea va fi redirectionata spre pagina atacatorului unde se va executa postul cu parametri necesari, iar apoi pagina se va închide și va fi redirectionata spre </w:t>
+      </w:r>
+      <w:r>
+        <w:rPr>
+          <w:sz w:val="22"/>
+          <w:szCs w:val="22"/>
+          <w:lang w:val="ro-RO"/>
+        </w:rPr>
+        <w:t>seed-server.com</w:t>
+      </w:r>
+    </w:p>
+    <w:p>
+      <w:pPr>
+        <w:pStyle w:val="Normal"/>
+        <w:rPr>
+          <w:lang w:val="ro-RO"/>
+        </w:rPr>
+      </w:pPr>
+      <w:r>
+        <w:rPr>
+          <w:lang w:val="ro-RO"/>
+        </w:rPr>
+        <w:drawing>
+          <wp:anchor behindDoc="0" distT="0" distB="0" distL="0" distR="0" simplePos="0" locked="0" layoutInCell="1" allowOverlap="1" relativeHeight="26">
+            <wp:simplePos x="0" y="0"/>
+            <wp:positionH relativeFrom="column">
+              <wp:posOffset>0</wp:posOffset>
+            </wp:positionH>
+            <wp:positionV relativeFrom="paragraph">
+              <wp:posOffset>107315</wp:posOffset>
+            </wp:positionV>
+            <wp:extent cx="5943600" cy="1480820"/>
+            <wp:effectExtent l="0" t="0" r="0" b="0"/>
+            <wp:wrapSquare wrapText="largest"/>
+            <wp:docPr id="24" name="Image25" descr=""/>
+            <wp:cNvGraphicFramePr>
+              <a:graphicFrameLocks xmlns:a="http://schemas.openxmlformats.org/drawingml/2006/main" noChangeAspect="1"/>
+            </wp:cNvGraphicFramePr>
+            <a:graphic xmlns:a="http://schemas.openxmlformats.org/drawingml/2006/main">
+              <a:graphicData uri="http://schemas.openxmlformats.org/drawingml/2006/picture">
+                <pic:pic xmlns:pic="http://schemas.openxmlformats.org/drawingml/2006/picture">
+                  <pic:nvPicPr>
+                    <pic:cNvPr id="24" name="Image25" descr=""/>
+                    <pic:cNvPicPr>
+                      <a:picLocks noChangeAspect="1" noChangeArrowheads="1"/>
+                    </pic:cNvPicPr>
+                  </pic:nvPicPr>
+                  <pic:blipFill>
+                    <a:blip r:embed="rId30"/>
+                    <a:stretch>
+                      <a:fillRect/>
+                    </a:stretch>
+                  </pic:blipFill>
+                  <pic:spPr bwMode="auto">
+                    <a:xfrm>
+                      <a:off x="0" y="0"/>
+                      <a:ext cx="5943600" cy="1480820"/>
+                    </a:xfrm>
+                    <a:prstGeom prst="rect">
+                      <a:avLst/>
+                    </a:prstGeom>
+                  </pic:spPr>
+                </pic:pic>
+              </a:graphicData>
+            </a:graphic>
+          </wp:anchor>
+        </w:drawing>
+      </w:r>
+    </w:p>
+    <w:p>
+      <w:pPr>
+        <w:pStyle w:val="Normal"/>
+        <w:numPr>
+          <w:ilvl w:val="0"/>
+          <w:numId w:val="4"/>
+        </w:numPr>
+        <w:rPr>
+          <w:lang w:val="ro-RO"/>
+        </w:rPr>
+      </w:pPr>
+      <w:r>
+        <w:rPr>
+          <w:lang w:val="ro-RO"/>
+        </w:rPr>
+        <w:t xml:space="preserve">de asemenea în request observam: </w:t>
+      </w:r>
+    </w:p>
+    <w:p>
+      <w:pPr>
+        <w:pStyle w:val="Normal"/>
+        <w:rPr>
+          <w:lang w:val="ro-RO"/>
+        </w:rPr>
+      </w:pPr>
+      <w:r>
+        <w:rPr>
+          <w:lang w:val="ro-RO"/>
+        </w:rPr>
+        <w:drawing>
+          <wp:anchor behindDoc="0" distT="0" distB="0" distL="0" distR="0" simplePos="0" locked="0" layoutInCell="1" allowOverlap="1" relativeHeight="25">
+            <wp:simplePos x="0" y="0"/>
+            <wp:positionH relativeFrom="column">
+              <wp:align>center</wp:align>
+            </wp:positionH>
+            <wp:positionV relativeFrom="paragraph">
+              <wp:posOffset>635</wp:posOffset>
+            </wp:positionV>
+            <wp:extent cx="3390900" cy="1609725"/>
+            <wp:effectExtent l="0" t="0" r="0" b="0"/>
+            <wp:wrapSquare wrapText="largest"/>
+            <wp:docPr id="25" name="Image27" descr=""/>
+            <wp:cNvGraphicFramePr>
+              <a:graphicFrameLocks xmlns:a="http://schemas.openxmlformats.org/drawingml/2006/main" noChangeAspect="1"/>
+            </wp:cNvGraphicFramePr>
+            <a:graphic xmlns:a="http://schemas.openxmlformats.org/drawingml/2006/main">
+              <a:graphicData uri="http://schemas.openxmlformats.org/drawingml/2006/picture">
+                <pic:pic xmlns:pic="http://schemas.openxmlformats.org/drawingml/2006/picture">
+                  <pic:nvPicPr>
+                    <pic:cNvPr id="25" name="Image27" descr=""/>
+                    <pic:cNvPicPr>
+                      <a:picLocks noChangeAspect="1" noChangeArrowheads="1"/>
+                    </pic:cNvPicPr>
+                  </pic:nvPicPr>
+                  <pic:blipFill>
+                    <a:blip r:embed="rId31"/>
+                    <a:stretch>
+                      <a:fillRect/>
+                    </a:stretch>
+                  </pic:blipFill>
+                  <pic:spPr bwMode="auto">
+                    <a:xfrm>
+                      <a:off x="0" y="0"/>
+                      <a:ext cx="3390900" cy="1609725"/>
+                    </a:xfrm>
+                    <a:prstGeom prst="rect">
+                      <a:avLst/>
+                    </a:prstGeom>
+                  </pic:spPr>
+                </pic:pic>
+              </a:graphicData>
+            </a:graphic>
+          </wp:anchor>
+        </w:drawing>
+      </w:r>
+    </w:p>
+    <w:p>
+      <w:pPr>
+        <w:pStyle w:val="Normal"/>
+        <w:rPr>
+          <w:lang w:val="ro-RO"/>
+        </w:rPr>
+      </w:pPr>
+      <w:r>
+        <w:rPr>
+          <w:lang w:val="ro-RO"/>
+        </w:rPr>
+      </w:r>
+    </w:p>
+    <w:p>
+      <w:pPr>
+        <w:pStyle w:val="Normal"/>
+        <w:rPr>
+          <w:lang w:val="ro-RO"/>
+        </w:rPr>
+      </w:pPr>
+      <w:r>
+        <w:rPr>
+          <w:lang w:val="ro-RO"/>
+        </w:rPr>
+      </w:r>
+    </w:p>
+    <w:p>
+      <w:pPr>
+        <w:pStyle w:val="Normal"/>
+        <w:rPr>
+          <w:lang w:val="ro-RO"/>
+        </w:rPr>
+      </w:pPr>
+      <w:r>
+        <w:rPr>
+          <w:lang w:val="ro-RO"/>
+        </w:rPr>
+      </w:r>
+    </w:p>
+    <w:p>
+      <w:pPr>
+        <w:pStyle w:val="Normal"/>
+        <w:rPr>
+          <w:lang w:val="ro-RO"/>
+        </w:rPr>
+      </w:pPr>
+      <w:r>
+        <w:rPr>
+          <w:lang w:val="ro-RO"/>
+        </w:rPr>
+      </w:r>
+    </w:p>
+    <w:p>
+      <w:pPr>
+        <w:pStyle w:val="Normal"/>
+        <w:rPr>
+          <w:lang w:val="ro-RO"/>
+        </w:rPr>
+      </w:pPr>
+      <w:r>
+        <w:rPr>
+          <w:lang w:val="ro-RO"/>
+        </w:rPr>
+      </w:r>
+    </w:p>
+    <w:p>
+      <w:pPr>
+        <w:pStyle w:val="Normal"/>
+        <w:numPr>
+          <w:ilvl w:val="0"/>
+          <w:numId w:val="4"/>
+        </w:numPr>
+        <w:rPr>
+          <w:lang w:val="ro-RO"/>
+        </w:rPr>
+      </w:pPr>
+      <w:r>
+        <w:rPr>
+          <w:lang w:val="ro-RO"/>
+        </w:rPr>
+        <w:t xml:space="preserve">verificam profilul lui Alice și observam ca i s-a adaugat descrierea: </w:t>
+      </w:r>
+    </w:p>
+    <w:p>
+      <w:pPr>
+        <w:pStyle w:val="Normal"/>
+        <w:rPr>
+          <w:lang w:val="ro-RO"/>
+        </w:rPr>
+      </w:pPr>
+      <w:r>
+        <w:rPr>
+          <w:lang w:val="ro-RO"/>
+        </w:rPr>
+        <w:drawing>
+          <wp:anchor behindDoc="0" distT="0" distB="0" distL="0" distR="0" simplePos="0" locked="0" layoutInCell="1" allowOverlap="1" relativeHeight="27">
+            <wp:simplePos x="0" y="0"/>
+            <wp:positionH relativeFrom="column">
+              <wp:align>center</wp:align>
+            </wp:positionH>
+            <wp:positionV relativeFrom="paragraph">
+              <wp:posOffset>635</wp:posOffset>
+            </wp:positionV>
+            <wp:extent cx="5943600" cy="2048510"/>
+            <wp:effectExtent l="0" t="0" r="0" b="0"/>
+            <wp:wrapSquare wrapText="largest"/>
+            <wp:docPr id="26" name="Image26" descr=""/>
+            <wp:cNvGraphicFramePr>
+              <a:graphicFrameLocks xmlns:a="http://schemas.openxmlformats.org/drawingml/2006/main" noChangeAspect="1"/>
+            </wp:cNvGraphicFramePr>
+            <a:graphic xmlns:a="http://schemas.openxmlformats.org/drawingml/2006/main">
+              <a:graphicData uri="http://schemas.openxmlformats.org/drawingml/2006/picture">
+                <pic:pic xmlns:pic="http://schemas.openxmlformats.org/drawingml/2006/picture">
+                  <pic:nvPicPr>
+                    <pic:cNvPr id="26" name="Image26" descr=""/>
+                    <pic:cNvPicPr>
+                      <a:picLocks noChangeAspect="1" noChangeArrowheads="1"/>
+                    </pic:cNvPicPr>
+                  </pic:nvPicPr>
+                  <pic:blipFill>
+                    <a:blip r:embed="rId32"/>
+                    <a:stretch>
+                      <a:fillRect/>
+                    </a:stretch>
+                  </pic:blipFill>
+                  <pic:spPr bwMode="auto">
+                    <a:xfrm>
+                      <a:off x="0" y="0"/>
+                      <a:ext cx="5943600" cy="2048510"/>
+                    </a:xfrm>
+                    <a:prstGeom prst="rect">
+                      <a:avLst/>
+                    </a:prstGeom>
+                  </pic:spPr>
+                </pic:pic>
+              </a:graphicData>
+            </a:graphic>
+          </wp:anchor>
+        </w:drawing>
+      </w:r>
+    </w:p>
+    <w:p>
+      <w:pPr>
+        <w:pStyle w:val="Normal"/>
+        <w:rPr>
+          <w:lang w:val="ro-RO"/>
+        </w:rPr>
+      </w:pPr>
+      <w:r>
+        <w:rPr>
+          <w:lang w:val="ro-RO"/>
+        </w:rPr>
+      </w:r>
+    </w:p>
+    <w:p>
+      <w:pPr>
+        <w:pStyle w:val="Normal"/>
+        <w:rPr>
+          <w:lang w:val="ro-RO"/>
+        </w:rPr>
+      </w:pPr>
+      <w:r>
+        <w:rPr>
+          <w:lang w:val="ro-RO"/>
+        </w:rPr>
+      </w:r>
+    </w:p>
+    <w:p>
+      <w:pPr>
+        <w:pStyle w:val="Normal"/>
+        <w:rPr>
+          <w:lang w:val="ro-RO"/>
+        </w:rPr>
+      </w:pPr>
+      <w:r>
+        <w:rPr>
+          <w:lang w:val="ro-RO"/>
+        </w:rPr>
+      </w:r>
+    </w:p>
+    <w:p>
+      <w:pPr>
+        <w:pStyle w:val="Normal"/>
+        <w:rPr>
+          <w:lang w:val="ro-RO"/>
+        </w:rPr>
+      </w:pPr>
+      <w:r>
+        <w:rPr>
+          <w:lang w:val="ro-RO"/>
+        </w:rPr>
+      </w:r>
+    </w:p>
+    <w:p>
+      <w:pPr>
+        <w:pStyle w:val="Normal"/>
+        <w:rPr>
+          <w:lang w:val="ro-RO"/>
+        </w:rPr>
+      </w:pPr>
+      <w:r>
+        <w:rPr>
+          <w:lang w:val="ro-RO"/>
+        </w:rPr>
+      </w:r>
+    </w:p>
+    <w:p>
+      <w:pPr>
+        <w:pStyle w:val="Normal"/>
+        <w:rPr>
+          <w:lang w:val="ro-RO"/>
+        </w:rPr>
+      </w:pPr>
+      <w:r>
+        <w:rPr>
+          <w:lang w:val="ro-RO"/>
+        </w:rPr>
+      </w:r>
+    </w:p>
+    <w:p>
+      <w:pPr>
+        <w:pStyle w:val="Normal"/>
+        <w:rPr>
+          <w:lang w:val="ro-RO"/>
+        </w:rPr>
+      </w:pPr>
+      <w:r>
+        <w:rPr>
+          <w:lang w:val="ro-RO"/>
+        </w:rPr>
+      </w:r>
+    </w:p>
+    <w:p>
+      <w:pPr>
+        <w:pStyle w:val="Normal"/>
+        <w:rPr>
+          <w:lang w:val="ro-RO"/>
+        </w:rPr>
+      </w:pPr>
+      <w:r>
+        <w:rPr>
+          <w:lang w:val="ro-RO"/>
+        </w:rPr>
+      </w:r>
+    </w:p>
+    <w:p>
+      <w:pPr>
+        <w:pStyle w:val="Normal"/>
+        <w:rPr>
+          <w:lang w:val="ro-RO"/>
+        </w:rPr>
+      </w:pPr>
+      <w:r>
+        <w:rPr>
+          <w:lang w:val="ro-RO"/>
+        </w:rPr>
+      </w:r>
+    </w:p>
+    <w:p>
+      <w:pPr>
+        <w:pStyle w:val="Normal"/>
+        <w:rPr>
+          <w:lang w:val="ro-RO"/>
+        </w:rPr>
+      </w:pPr>
+      <w:r>
+        <w:rPr>
+          <w:lang w:val="ro-RO"/>
+        </w:rPr>
+      </w:r>
+    </w:p>
+    <w:p>
+      <w:pPr>
+        <w:pStyle w:val="Normal"/>
+        <w:rPr>
+          <w:lang w:val="ro-RO"/>
+        </w:rPr>
+      </w:pPr>
+      <w:r>
+        <w:rPr>
+          <w:lang w:val="ro-RO"/>
+        </w:rPr>
+      </w:r>
+    </w:p>
+    <w:p>
+      <w:pPr>
+        <w:pStyle w:val="Normal"/>
+        <w:rPr>
+          <w:lang w:val="ro-RO"/>
+        </w:rPr>
+      </w:pPr>
+      <w:r>
+        <w:rPr>
+          <w:lang w:val="ro-RO"/>
+        </w:rPr>
+      </w:r>
+    </w:p>
+    <w:p>
+      <w:pPr>
+        <w:pStyle w:val="Normal"/>
+        <w:rPr>
+          <w:lang w:val="ro-RO"/>
+        </w:rPr>
+      </w:pPr>
+      <w:r>
+        <w:rPr>
+          <w:lang w:val="ro-RO"/>
+        </w:rPr>
+      </w:r>
+    </w:p>
+    <w:p>
+      <w:pPr>
+        <w:pStyle w:val="Normal"/>
+        <w:rPr>
+          <w:lang w:val="ro-RO"/>
+        </w:rPr>
+      </w:pPr>
+      <w:r>
+        <w:rPr>
+          <w:lang w:val="ro-RO"/>
+        </w:rPr>
+      </w:r>
+    </w:p>
+    <w:p>
+      <w:pPr>
+        <w:pStyle w:val="Normal"/>
+        <w:rPr>
+          <w:lang w:val="ro-RO"/>
+        </w:rPr>
+      </w:pPr>
+      <w:r>
+        <w:rPr>
+          <w:lang w:val="ro-RO"/>
+        </w:rPr>
+      </w:r>
+    </w:p>
+    <w:p>
+      <w:pPr>
+        <w:pStyle w:val="Normal"/>
+        <w:rPr>
+          <w:lang w:val="ro-RO"/>
+        </w:rPr>
+      </w:pPr>
+      <w:r>
+        <w:rPr>
+          <w:lang w:val="ro-RO"/>
+        </w:rPr>
+      </w:r>
+    </w:p>
+    <w:p>
+      <w:pPr>
+        <w:pStyle w:val="Normal"/>
+        <w:rPr>
+          <w:lang w:val="ro-RO"/>
+        </w:rPr>
+      </w:pPr>
+      <w:r>
+        <w:rPr>
+          <w:lang w:val="ro-RO"/>
+        </w:rPr>
+      </w:r>
+    </w:p>
+    <w:p>
+      <w:pPr>
+        <w:pStyle w:val="Normal"/>
+        <w:rPr>
+          <w:lang w:val="ro-RO"/>
+        </w:rPr>
+      </w:pPr>
+      <w:r>
+        <w:rPr>
+          <w:lang w:val="ro-RO"/>
+        </w:rPr>
+      </w:r>
+    </w:p>
+    <w:p>
+      <w:pPr>
+        <w:pStyle w:val="Normal"/>
+        <w:rPr>
+          <w:lang w:val="ro-RO"/>
+        </w:rPr>
+      </w:pPr>
       <w:commentRangeStart w:id="3"/>
       <w:r>
         <w:rPr>
@@ -2919,33 +4055,96 @@
         <w:rPr>
           <w:lang w:val="ro-RO"/>
         </w:rPr>
-      </w:r>
-    </w:p>
-    <w:p>
-      <w:pPr>
-        <w:pStyle w:val="Normal"/>
-        <w:rPr>
-          <w:lang w:val="ro-RO"/>
-        </w:rPr>
-      </w:pPr>
-      <w:r>
-        <w:rPr>
-          <w:lang w:val="ro-RO"/>
-        </w:rPr>
-      </w:r>
-    </w:p>
-    <w:p>
-      <w:pPr>
-        <w:pStyle w:val="Normal"/>
-        <w:rPr>
-          <w:lang w:val="ro-RO"/>
-        </w:rPr>
-      </w:pPr>
-      <w:r>
-        <w:rPr>
-          <w:lang w:val="ro-RO"/>
-        </w:rPr>
-        <w:t xml:space="preserve">    </w:t>
+        <w:t xml:space="preserve">. Am verificat care e id-ul lui Alice (am adaugat-o ca prieten de pe contul lui Samy și am urmărit în link care e id-ul acesteea) – </w:t>
+      </w:r>
+      <w:r>
+        <w:rPr>
+          <w:highlight w:val="yellow"/>
+          <w:lang w:val="ro-RO"/>
+        </w:rPr>
+        <w:t>ID: 56</w:t>
+      </w:r>
+    </w:p>
+    <w:p>
+      <w:pPr>
+        <w:pStyle w:val="Normal"/>
+        <w:rPr>
+          <w:lang w:val="ro-RO"/>
+        </w:rPr>
+      </w:pPr>
+      <w:r>
+        <w:rPr>
+          <w:lang w:val="ro-RO"/>
+        </w:rPr>
+        <w:drawing>
+          <wp:anchor behindDoc="0" distT="0" distB="0" distL="0" distR="0" simplePos="0" locked="0" layoutInCell="1" allowOverlap="1" relativeHeight="22">
+            <wp:simplePos x="0" y="0"/>
+            <wp:positionH relativeFrom="column">
+              <wp:posOffset>0</wp:posOffset>
+            </wp:positionH>
+            <wp:positionV relativeFrom="paragraph">
+              <wp:posOffset>387985</wp:posOffset>
+            </wp:positionV>
+            <wp:extent cx="5943600" cy="1690370"/>
+            <wp:effectExtent l="0" t="0" r="0" b="0"/>
+            <wp:wrapSquare wrapText="largest"/>
+            <wp:docPr id="27" name="Image22" descr=""/>
+            <wp:cNvGraphicFramePr>
+              <a:graphicFrameLocks xmlns:a="http://schemas.openxmlformats.org/drawingml/2006/main" noChangeAspect="1"/>
+            </wp:cNvGraphicFramePr>
+            <a:graphic xmlns:a="http://schemas.openxmlformats.org/drawingml/2006/main">
+              <a:graphicData uri="http://schemas.openxmlformats.org/drawingml/2006/picture">
+                <pic:pic xmlns:pic="http://schemas.openxmlformats.org/drawingml/2006/picture">
+                  <pic:nvPicPr>
+                    <pic:cNvPr id="27" name="Image22" descr=""/>
+                    <pic:cNvPicPr>
+                      <a:picLocks noChangeAspect="1" noChangeArrowheads="1"/>
+                    </pic:cNvPicPr>
+                  </pic:nvPicPr>
+                  <pic:blipFill>
+                    <a:blip r:embed="rId33"/>
+                    <a:stretch>
+                      <a:fillRect/>
+                    </a:stretch>
+                  </pic:blipFill>
+                  <pic:spPr bwMode="auto">
+                    <a:xfrm>
+                      <a:off x="0" y="0"/>
+                      <a:ext cx="5943600" cy="1690370"/>
+                    </a:xfrm>
+                    <a:prstGeom prst="rect">
+                      <a:avLst/>
+                    </a:prstGeom>
+                  </pic:spPr>
+                </pic:pic>
+              </a:graphicData>
+            </a:graphic>
+          </wp:anchor>
+        </w:drawing>
+      </w:r>
+    </w:p>
+    <w:p>
+      <w:pPr>
+        <w:pStyle w:val="Normal"/>
+        <w:rPr>
+          <w:lang w:val="ro-RO"/>
+        </w:rPr>
+      </w:pPr>
+      <w:r>
+        <w:rPr>
+          <w:lang w:val="ro-RO"/>
+        </w:rPr>
+      </w:r>
+    </w:p>
+    <w:p>
+      <w:pPr>
+        <w:pStyle w:val="Normal"/>
+        <w:rPr>
+          <w:lang w:val="ro-RO"/>
+        </w:rPr>
+      </w:pPr>
+      <w:r>
+        <w:rPr/>
       </w:r>
     </w:p>
     <w:p>
@@ -2979,6 +4178,99 @@
           <w:lang w:val="ro-RO"/>
         </w:rPr>
         <w:t xml:space="preserve"> 2</w:t>
+      </w:r>
+    </w:p>
+    <w:p>
+      <w:pPr>
+        <w:pStyle w:val="Normal"/>
+        <w:rPr>
+          <w:lang w:val="ro-RO"/>
+        </w:rPr>
+      </w:pPr>
+      <w:r>
+        <w:rPr>
+          <w:lang w:val="ro-RO"/>
+        </w:rPr>
+      </w:r>
+    </w:p>
+    <w:p>
+      <w:pPr>
+        <w:pStyle w:val="Normal"/>
+        <w:rPr>
+          <w:lang w:val="ro-RO"/>
+        </w:rPr>
+      </w:pPr>
+      <w:r>
+        <w:rPr>
+          <w:lang w:val="ro-RO"/>
+        </w:rPr>
+        <w:tab/>
+        <w:t xml:space="preserve">O metoda de a lansa atacul este aceea de a prelua din accesarea link-ului de către victima a gui-dului acesteia și de a-la dauga în form la nivelul parametru guid. Poate construi un astfel de atac cu ajutorul unui script java care sa preia guid-ul și apoi sa îl transmita paginii atacatorului ca parametru. Pagina atacatorului va prelua din link guid-ul și îl va pune în formular. </w:t>
+      </w:r>
+    </w:p>
+    <w:p>
+      <w:pPr>
+        <w:pStyle w:val="Normal"/>
+        <w:rPr>
+          <w:lang w:val="ro-RO"/>
+        </w:rPr>
+      </w:pPr>
+      <w:r>
+        <w:rPr>
+          <w:lang w:val="ro-RO"/>
+        </w:rPr>
+      </w:r>
+    </w:p>
+    <w:p>
+      <w:pPr>
+        <w:pStyle w:val="Normal"/>
+        <w:rPr>
+          <w:lang w:val="ro-RO"/>
+        </w:rPr>
+      </w:pPr>
+      <w:r>
+        <w:rPr>
+          <w:lang w:val="ro-RO"/>
+        </w:rPr>
+      </w:r>
+    </w:p>
+    <w:p>
+      <w:pPr>
+        <w:pStyle w:val="Normal"/>
+        <w:rPr>
+          <w:lang w:val="ro-RO"/>
+        </w:rPr>
+      </w:pPr>
+      <w:r>
+        <w:rPr>
+          <w:lang w:val="ro-RO"/>
+        </w:rPr>
+      </w:r>
+    </w:p>
+    <w:p>
+      <w:pPr>
+        <w:pStyle w:val="Normal"/>
+        <w:rPr>
+          <w:lang w:val="ro-RO"/>
+        </w:rPr>
+      </w:pPr>
+      <w:r>
+        <w:rPr>
+          <w:lang w:val="ro-RO"/>
+        </w:rPr>
+      </w:r>
+    </w:p>
+    <w:p>
+      <w:pPr>
+        <w:pStyle w:val="Normal"/>
+        <w:rPr>
+          <w:lang w:val="ro-RO"/>
+        </w:rPr>
+      </w:pPr>
+      <w:r>
+        <w:rPr>
+          <w:lang w:val="ro-RO"/>
+        </w:rPr>
       </w:r>
     </w:p>
     <w:p>
@@ -3043,7 +4335,7 @@
       </w:r>
     </w:p>
     <w:sectPr>
-      <w:headerReference w:type="default" r:id="rId25"/>
+      <w:headerReference w:type="default" r:id="rId34"/>
       <w:type w:val="nextPage"/>
       <w:pgSz w:w="12240" w:h="15840"/>
       <w:pgMar w:left="1440" w:right="1440" w:header="720" w:top="777" w:footer="0" w:bottom="1440" w:gutter="0"/>
@@ -3595,6 +4887,143 @@
   <w:abstractNum w:abstractNumId="4">
     <w:lvl w:ilvl="0">
       <w:start w:val="1"/>
+      <w:numFmt w:val="bullet"/>
+      <w:lvlText w:val=""/>
+      <w:lvlJc w:val="left"/>
+      <w:pPr>
+        <w:tabs>
+          <w:tab w:val="num" w:pos="720"/>
+        </w:tabs>
+        <w:ind w:left="720" w:hanging="360"/>
+      </w:pPr>
+      <w:rPr>
+        <w:rFonts w:ascii="Symbol" w:hAnsi="Symbol" w:cs="Symbol" w:hint="default"/>
+      </w:rPr>
+    </w:lvl>
+    <w:lvl w:ilvl="1">
+      <w:start w:val="1"/>
+      <w:numFmt w:val="bullet"/>
+      <w:lvlText w:val="◦"/>
+      <w:lvlJc w:val="left"/>
+      <w:pPr>
+        <w:tabs>
+          <w:tab w:val="num" w:pos="1080"/>
+        </w:tabs>
+        <w:ind w:left="1080" w:hanging="360"/>
+      </w:pPr>
+      <w:rPr>
+        <w:rFonts w:ascii="OpenSymbol" w:hAnsi="OpenSymbol" w:cs="OpenSymbol" w:hint="default"/>
+      </w:rPr>
+    </w:lvl>
+    <w:lvl w:ilvl="2">
+      <w:start w:val="1"/>
+      <w:numFmt w:val="bullet"/>
+      <w:lvlText w:val="▪"/>
+      <w:lvlJc w:val="left"/>
+      <w:pPr>
+        <w:tabs>
+          <w:tab w:val="num" w:pos="1440"/>
+        </w:tabs>
+        <w:ind w:left="1440" w:hanging="360"/>
+      </w:pPr>
+      <w:rPr>
+        <w:rFonts w:ascii="OpenSymbol" w:hAnsi="OpenSymbol" w:cs="OpenSymbol" w:hint="default"/>
+      </w:rPr>
+    </w:lvl>
+    <w:lvl w:ilvl="3">
+      <w:start w:val="1"/>
+      <w:numFmt w:val="bullet"/>
+      <w:lvlText w:val=""/>
+      <w:lvlJc w:val="left"/>
+      <w:pPr>
+        <w:tabs>
+          <w:tab w:val="num" w:pos="1800"/>
+        </w:tabs>
+        <w:ind w:left="1800" w:hanging="360"/>
+      </w:pPr>
+      <w:rPr>
+        <w:rFonts w:ascii="Symbol" w:hAnsi="Symbol" w:cs="Symbol" w:hint="default"/>
+      </w:rPr>
+    </w:lvl>
+    <w:lvl w:ilvl="4">
+      <w:start w:val="1"/>
+      <w:numFmt w:val="bullet"/>
+      <w:lvlText w:val="◦"/>
+      <w:lvlJc w:val="left"/>
+      <w:pPr>
+        <w:tabs>
+          <w:tab w:val="num" w:pos="2160"/>
+        </w:tabs>
+        <w:ind w:left="2160" w:hanging="360"/>
+      </w:pPr>
+      <w:rPr>
+        <w:rFonts w:ascii="OpenSymbol" w:hAnsi="OpenSymbol" w:cs="OpenSymbol" w:hint="default"/>
+      </w:rPr>
+    </w:lvl>
+    <w:lvl w:ilvl="5">
+      <w:start w:val="1"/>
+      <w:numFmt w:val="bullet"/>
+      <w:lvlText w:val="▪"/>
+      <w:lvlJc w:val="left"/>
+      <w:pPr>
+        <w:tabs>
+          <w:tab w:val="num" w:pos="2520"/>
+        </w:tabs>
+        <w:ind w:left="2520" w:hanging="360"/>
+      </w:pPr>
+      <w:rPr>
+        <w:rFonts w:ascii="OpenSymbol" w:hAnsi="OpenSymbol" w:cs="OpenSymbol" w:hint="default"/>
+      </w:rPr>
+    </w:lvl>
+    <w:lvl w:ilvl="6">
+      <w:start w:val="1"/>
+      <w:numFmt w:val="bullet"/>
+      <w:lvlText w:val=""/>
+      <w:lvlJc w:val="left"/>
+      <w:pPr>
+        <w:tabs>
+          <w:tab w:val="num" w:pos="2880"/>
+        </w:tabs>
+        <w:ind w:left="2880" w:hanging="360"/>
+      </w:pPr>
+      <w:rPr>
+        <w:rFonts w:ascii="Symbol" w:hAnsi="Symbol" w:cs="Symbol" w:hint="default"/>
+      </w:rPr>
+    </w:lvl>
+    <w:lvl w:ilvl="7">
+      <w:start w:val="1"/>
+      <w:numFmt w:val="bullet"/>
+      <w:lvlText w:val="◦"/>
+      <w:lvlJc w:val="left"/>
+      <w:pPr>
+        <w:tabs>
+          <w:tab w:val="num" w:pos="3240"/>
+        </w:tabs>
+        <w:ind w:left="3240" w:hanging="360"/>
+      </w:pPr>
+      <w:rPr>
+        <w:rFonts w:ascii="OpenSymbol" w:hAnsi="OpenSymbol" w:cs="OpenSymbol" w:hint="default"/>
+      </w:rPr>
+    </w:lvl>
+    <w:lvl w:ilvl="8">
+      <w:start w:val="1"/>
+      <w:numFmt w:val="bullet"/>
+      <w:lvlText w:val="▪"/>
+      <w:lvlJc w:val="left"/>
+      <w:pPr>
+        <w:tabs>
+          <w:tab w:val="num" w:pos="3600"/>
+        </w:tabs>
+        <w:ind w:left="3600" w:hanging="360"/>
+      </w:pPr>
+      <w:rPr>
+        <w:rFonts w:ascii="OpenSymbol" w:hAnsi="OpenSymbol" w:cs="OpenSymbol" w:hint="default"/>
+      </w:rPr>
+    </w:lvl>
+  </w:abstractNum>
+  <w:abstractNum w:abstractNumId="5">
+    <w:lvl w:ilvl="0">
+      <w:start w:val="1"/>
       <w:numFmt w:val="none"/>
       <w:suff w:val="nothing"/>
       <w:lvlText w:val=""/>
@@ -3722,6 +5151,9 @@
   </w:num>
   <w:num w:numId="4">
     <w:abstractNumId w:val="4"/>
+  </w:num>
+  <w:num w:numId="5">
+    <w:abstractNumId w:val="5"/>
   </w:num>
 </w:numbering>
 </file>
@@ -4519,6 +5951,19 @@
     </w:pPr>
     <w:rPr/>
   </w:style>
+  <w:style w:type="paragraph" w:styleId="PreformattedText">
+    <w:name w:val="Preformatted Text"/>
+    <w:basedOn w:val="Normal"/>
+    <w:qFormat/>
+    <w:pPr>
+      <w:spacing w:before="0" w:after="0"/>
+    </w:pPr>
+    <w:rPr>
+      <w:rFonts w:ascii="Liberation Mono" w:hAnsi="Liberation Mono" w:eastAsia="Liberation Mono" w:cs="Liberation Mono"/>
+      <w:sz w:val="20"/>
+      <w:szCs w:val="20"/>
+    </w:rPr>
+  </w:style>
   <w:style w:type="numbering" w:styleId="NoList" w:default="1">
     <w:name w:val="No List"/>
     <w:uiPriority w:val="99"/>

--- a/L09/Birlutiu_Claudiu_L09/SablonRaportL09.docx
+++ b/L09/Birlutiu_Claudiu_L09/SablonRaportL09.docx
@@ -4324,18 +4324,3223 @@
     <w:p>
       <w:pPr>
         <w:pStyle w:val="Normal"/>
-        <w:widowControl/>
-        <w:bidi w:val="0"/>
-        <w:spacing w:lineRule="auto" w:line="276" w:before="0" w:after="200"/>
-        <w:jc w:val="left"/>
         <w:rPr/>
       </w:pPr>
       <w:r>
         <w:rPr/>
       </w:r>
     </w:p>
+    <w:p>
+      <w:pPr>
+        <w:pStyle w:val="Normal"/>
+        <w:rPr>
+          <w:highlight w:val="yellow"/>
+        </w:rPr>
+      </w:pPr>
+      <w:r>
+        <w:rPr>
+          <w:highlight w:val="yellow"/>
+        </w:rPr>
+        <w:t>SARCINA 4</w:t>
+      </w:r>
+    </w:p>
+    <w:p>
+      <w:pPr>
+        <w:pStyle w:val="Normal"/>
+        <w:numPr>
+          <w:ilvl w:val="0"/>
+          <w:numId w:val="5"/>
+        </w:numPr>
+        <w:rPr/>
+      </w:pPr>
+      <w:r>
+        <w:rPr>
+          <w:sz w:val="22"/>
+          <w:szCs w:val="22"/>
+        </w:rPr>
+        <w:t>aplicatiile</w:t>
+      </w:r>
+      <w:r>
+        <w:rPr/>
+        <w:t xml:space="preserve"> web incorporeaza un token secret  in paginile lor astfel incat se va va putea detecta cererile facute de site-uri ale atacatorului</w:t>
+      </w:r>
+    </w:p>
+    <w:p>
+      <w:pPr>
+        <w:pStyle w:val="Normal"/>
+        <w:numPr>
+          <w:ilvl w:val="0"/>
+          <w:numId w:val="5"/>
+        </w:numPr>
+        <w:rPr/>
+      </w:pPr>
+      <w:r>
+        <w:rPr/>
+        <w:t>Elgg foloseste aceasta masura: folosesre 2 parametri: __elgg_ts si __elgg_token (adaugate in corpul cererei POST si in sirul URLL pt GET) – serverul le va valida inainte de procesarea cererii</w:t>
+      </w:r>
+    </w:p>
+    <w:p>
+      <w:pPr>
+        <w:pStyle w:val="Normal"/>
+        <w:numPr>
+          <w:ilvl w:val="0"/>
+          <w:numId w:val="5"/>
+        </w:numPr>
+        <w:rPr/>
+      </w:pPr>
+      <w:r>
+        <w:rPr/>
+        <w:t xml:space="preserve">cele doi parametri sunt prezenti in codul JavaScript </w:t>
+      </w:r>
+    </w:p>
+    <w:p>
+      <w:pPr>
+        <w:pStyle w:val="Normal"/>
+        <w:numPr>
+          <w:ilvl w:val="2"/>
+          <w:numId w:val="5"/>
+        </w:numPr>
+        <w:spacing w:before="0" w:after="0"/>
+        <w:rPr/>
+      </w:pPr>
+      <w:r>
+        <w:rPr>
+          <w:b w:val="false"/>
+          <w:i w:val="false"/>
+          <w:caps w:val="false"/>
+          <w:smallCaps w:val="false"/>
+          <w:spacing w:val="0"/>
+        </w:rPr>
+        <w:t>elgg.security.token.__elgg_ts;</w:t>
+      </w:r>
+    </w:p>
+    <w:p>
+      <w:pPr>
+        <w:pStyle w:val="Normal"/>
+        <w:numPr>
+          <w:ilvl w:val="2"/>
+          <w:numId w:val="5"/>
+        </w:numPr>
+        <w:rPr/>
+      </w:pPr>
+      <w:r>
+        <w:rPr>
+          <w:b w:val="false"/>
+          <w:i w:val="false"/>
+          <w:caps w:val="false"/>
+          <w:smallCaps w:val="false"/>
+          <w:spacing w:val="0"/>
+        </w:rPr>
+        <w:t>elgg.security.token.__elgg_token;</w:t>
+      </w:r>
+    </w:p>
+    <w:p>
+      <w:pPr>
+        <w:pStyle w:val="Normal"/>
+        <w:numPr>
+          <w:ilvl w:val="0"/>
+          <w:numId w:val="5"/>
+        </w:numPr>
+        <w:rPr/>
+      </w:pPr>
+      <w:r>
+        <w:rPr>
+          <w:b w:val="false"/>
+          <w:i w:val="false"/>
+          <w:caps w:val="false"/>
+          <w:smallCaps w:val="false"/>
+          <w:spacing w:val="0"/>
+        </w:rPr>
+        <w:t xml:space="preserve">generarea token-ului secret este o valoare de dispersie md5 a valorii secretului site-ului din baza de date, a lui ts, ID-ul sesiunii si sesiunea generata aleatoriu→ functia de dispersie se poate observa in codul dat in laborator in </w:t>
+      </w:r>
+      <w:r>
+        <w:rPr>
+          <w:b/>
+          <w:bCs/>
+          <w:i w:val="false"/>
+          <w:caps w:val="false"/>
+          <w:smallCaps w:val="false"/>
+          <w:spacing w:val="0"/>
+        </w:rPr>
+        <w:t>Csrf.php</w:t>
+      </w:r>
+    </w:p>
+    <w:p>
+      <w:pPr>
+        <w:pStyle w:val="Normal"/>
+        <w:rPr>
+          <w:b/>
+          <w:b/>
+          <w:bCs/>
+          <w:i w:val="false"/>
+          <w:caps w:val="false"/>
+          <w:smallCaps w:val="false"/>
+          <w:spacing w:val="0"/>
+        </w:rPr>
+      </w:pPr>
+      <w:r>
+        <w:rPr/>
+      </w:r>
+    </w:p>
+    <w:p>
+      <w:pPr>
+        <w:pStyle w:val="Normal"/>
+        <w:rPr>
+          <w:b/>
+          <w:b/>
+          <w:bCs/>
+          <w:i w:val="false"/>
+          <w:caps w:val="false"/>
+          <w:smallCaps w:val="false"/>
+          <w:spacing w:val="0"/>
+        </w:rPr>
+      </w:pPr>
+      <w:r>
+        <w:rPr/>
+        <w:drawing>
+          <wp:anchor behindDoc="0" distT="0" distB="0" distL="0" distR="0" simplePos="0" locked="0" layoutInCell="1" allowOverlap="1" relativeHeight="29">
+            <wp:simplePos x="0" y="0"/>
+            <wp:positionH relativeFrom="column">
+              <wp:posOffset>0</wp:posOffset>
+            </wp:positionH>
+            <wp:positionV relativeFrom="paragraph">
+              <wp:posOffset>154940</wp:posOffset>
+            </wp:positionV>
+            <wp:extent cx="5943600" cy="2411730"/>
+            <wp:effectExtent l="0" t="0" r="0" b="0"/>
+            <wp:wrapSquare wrapText="largest"/>
+            <wp:docPr id="28" name="Image28" descr=""/>
+            <wp:cNvGraphicFramePr>
+              <a:graphicFrameLocks xmlns:a="http://schemas.openxmlformats.org/drawingml/2006/main" noChangeAspect="1"/>
+            </wp:cNvGraphicFramePr>
+            <a:graphic xmlns:a="http://schemas.openxmlformats.org/drawingml/2006/main">
+              <a:graphicData uri="http://schemas.openxmlformats.org/drawingml/2006/picture">
+                <pic:pic xmlns:pic="http://schemas.openxmlformats.org/drawingml/2006/picture">
+                  <pic:nvPicPr>
+                    <pic:cNvPr id="28" name="Image28" descr=""/>
+                    <pic:cNvPicPr>
+                      <a:picLocks noChangeAspect="1" noChangeArrowheads="1"/>
+                    </pic:cNvPicPr>
+                  </pic:nvPicPr>
+                  <pic:blipFill>
+                    <a:blip r:embed="rId34"/>
+                    <a:stretch>
+                      <a:fillRect/>
+                    </a:stretch>
+                  </pic:blipFill>
+                  <pic:spPr bwMode="auto">
+                    <a:xfrm>
+                      <a:off x="0" y="0"/>
+                      <a:ext cx="5943600" cy="2411730"/>
+                    </a:xfrm>
+                    <a:prstGeom prst="rect">
+                      <a:avLst/>
+                    </a:prstGeom>
+                  </pic:spPr>
+                </pic:pic>
+              </a:graphicData>
+            </a:graphic>
+          </wp:anchor>
+        </w:drawing>
+      </w:r>
+    </w:p>
+    <w:p>
+      <w:pPr>
+        <w:pStyle w:val="Normal"/>
+        <w:rPr>
+          <w:b/>
+          <w:b/>
+          <w:bCs/>
+          <w:i w:val="false"/>
+          <w:caps w:val="false"/>
+          <w:smallCaps w:val="false"/>
+          <w:spacing w:val="0"/>
+        </w:rPr>
+      </w:pPr>
+      <w:r>
+        <w:rPr/>
+      </w:r>
+    </w:p>
+    <w:p>
+      <w:pPr>
+        <w:pStyle w:val="Normal"/>
+        <w:rPr>
+          <w:b/>
+          <w:b/>
+          <w:bCs/>
+          <w:i w:val="false"/>
+          <w:caps w:val="false"/>
+          <w:smallCaps w:val="false"/>
+          <w:spacing w:val="0"/>
+        </w:rPr>
+      </w:pPr>
+      <w:r>
+        <w:rPr/>
+      </w:r>
+    </w:p>
+    <w:p>
+      <w:pPr>
+        <w:pStyle w:val="Normal"/>
+        <w:rPr>
+          <w:b/>
+          <w:b/>
+          <w:bCs/>
+          <w:i w:val="false"/>
+          <w:caps w:val="false"/>
+          <w:smallCaps w:val="false"/>
+          <w:spacing w:val="0"/>
+        </w:rPr>
+      </w:pPr>
+      <w:r>
+        <w:rPr/>
+      </w:r>
+    </w:p>
+    <w:p>
+      <w:pPr>
+        <w:pStyle w:val="Normal"/>
+        <w:numPr>
+          <w:ilvl w:val="0"/>
+          <w:numId w:val="5"/>
+        </w:numPr>
+        <w:rPr>
+          <w:b w:val="false"/>
+          <w:b w:val="false"/>
+          <w:bCs w:val="false"/>
+        </w:rPr>
+      </w:pPr>
+      <w:r>
+        <w:rPr>
+          <w:b w:val="false"/>
+          <w:bCs w:val="false"/>
+          <w:i w:val="false"/>
+          <w:caps w:val="false"/>
+          <w:smallCaps w:val="false"/>
+          <w:spacing w:val="0"/>
+        </w:rPr>
+        <w:t>observam ca validarea token-ului a fost dezactivata pana acum pentru a reusi sa facem testele anterioare</w:t>
+      </w:r>
+    </w:p>
+    <w:p>
+      <w:pPr>
+        <w:pStyle w:val="Normal"/>
+        <w:rPr>
+          <w:b/>
+          <w:b/>
+          <w:bCs/>
+          <w:i w:val="false"/>
+          <w:caps w:val="false"/>
+          <w:smallCaps w:val="false"/>
+          <w:spacing w:val="0"/>
+        </w:rPr>
+      </w:pPr>
+      <w:r>
+        <w:rPr/>
+        <w:drawing>
+          <wp:anchor behindDoc="0" distT="0" distB="0" distL="0" distR="0" simplePos="0" locked="0" layoutInCell="1" allowOverlap="1" relativeHeight="30">
+            <wp:simplePos x="0" y="0"/>
+            <wp:positionH relativeFrom="column">
+              <wp:posOffset>-71755</wp:posOffset>
+            </wp:positionH>
+            <wp:positionV relativeFrom="paragraph">
+              <wp:posOffset>190500</wp:posOffset>
+            </wp:positionV>
+            <wp:extent cx="5943600" cy="3594735"/>
+            <wp:effectExtent l="0" t="0" r="0" b="0"/>
+            <wp:wrapSquare wrapText="largest"/>
+            <wp:docPr id="29" name="Image29" descr=""/>
+            <wp:cNvGraphicFramePr>
+              <a:graphicFrameLocks xmlns:a="http://schemas.openxmlformats.org/drawingml/2006/main" noChangeAspect="1"/>
+            </wp:cNvGraphicFramePr>
+            <a:graphic xmlns:a="http://schemas.openxmlformats.org/drawingml/2006/main">
+              <a:graphicData uri="http://schemas.openxmlformats.org/drawingml/2006/picture">
+                <pic:pic xmlns:pic="http://schemas.openxmlformats.org/drawingml/2006/picture">
+                  <pic:nvPicPr>
+                    <pic:cNvPr id="29" name="Image29" descr=""/>
+                    <pic:cNvPicPr>
+                      <a:picLocks noChangeAspect="1" noChangeArrowheads="1"/>
+                    </pic:cNvPicPr>
+                  </pic:nvPicPr>
+                  <pic:blipFill>
+                    <a:blip r:embed="rId35"/>
+                    <a:stretch>
+                      <a:fillRect/>
+                    </a:stretch>
+                  </pic:blipFill>
+                  <pic:spPr bwMode="auto">
+                    <a:xfrm>
+                      <a:off x="0" y="0"/>
+                      <a:ext cx="5943600" cy="3594735"/>
+                    </a:xfrm>
+                    <a:prstGeom prst="rect">
+                      <a:avLst/>
+                    </a:prstGeom>
+                  </pic:spPr>
+                </pic:pic>
+              </a:graphicData>
+            </a:graphic>
+          </wp:anchor>
+        </w:drawing>
+      </w:r>
+    </w:p>
+    <w:p>
+      <w:pPr>
+        <w:pStyle w:val="Normal"/>
+        <w:numPr>
+          <w:ilvl w:val="0"/>
+          <w:numId w:val="5"/>
+        </w:numPr>
+        <w:rPr/>
+      </w:pPr>
+      <w:r>
+        <w:rPr>
+          <w:b w:val="false"/>
+          <w:bCs w:val="false"/>
+          <w:i w:val="false"/>
+          <w:caps w:val="false"/>
+          <w:smallCaps w:val="false"/>
+          <w:spacing w:val="0"/>
+        </w:rPr>
+        <w:t xml:space="preserve">eliminam instructiunea return din containerul </w:t>
+      </w:r>
+      <w:r>
+        <w:rPr>
+          <w:b w:val="false"/>
+          <w:bCs w:val="false"/>
+          <w:i w:val="false"/>
+          <w:caps w:val="false"/>
+          <w:smallCaps w:val="false"/>
+          <w:spacing w:val="0"/>
+          <w:sz w:val="22"/>
+          <w:szCs w:val="22"/>
+        </w:rPr>
+        <w:t>site-ului Elgg; ne conectam la sh-ul containerului Elgg si navigam unde se afla aceasta setare si o modificam ( root@6b58cf446638:/var/www/elgg/vendor/elgg/elgg/engine/classes/Elgg/Security#)</w:t>
+      </w:r>
+    </w:p>
+    <w:p>
+      <w:pPr>
+        <w:pStyle w:val="Normal"/>
+        <w:rPr>
+          <w:b/>
+          <w:b/>
+          <w:bCs/>
+          <w:i w:val="false"/>
+          <w:caps w:val="false"/>
+          <w:smallCaps w:val="false"/>
+          <w:spacing w:val="0"/>
+          <w:sz w:val="22"/>
+          <w:szCs w:val="22"/>
+        </w:rPr>
+      </w:pPr>
+      <w:r>
+        <w:rPr/>
+        <w:drawing>
+          <wp:anchor behindDoc="0" distT="0" distB="0" distL="0" distR="0" simplePos="0" locked="0" layoutInCell="1" allowOverlap="1" relativeHeight="31">
+            <wp:simplePos x="0" y="0"/>
+            <wp:positionH relativeFrom="column">
+              <wp:posOffset>0</wp:posOffset>
+            </wp:positionH>
+            <wp:positionV relativeFrom="paragraph">
+              <wp:posOffset>52070</wp:posOffset>
+            </wp:positionV>
+            <wp:extent cx="5943600" cy="2262505"/>
+            <wp:effectExtent l="0" t="0" r="0" b="0"/>
+            <wp:wrapSquare wrapText="largest"/>
+            <wp:docPr id="30" name="Image30" descr=""/>
+            <wp:cNvGraphicFramePr>
+              <a:graphicFrameLocks xmlns:a="http://schemas.openxmlformats.org/drawingml/2006/main" noChangeAspect="1"/>
+            </wp:cNvGraphicFramePr>
+            <a:graphic xmlns:a="http://schemas.openxmlformats.org/drawingml/2006/main">
+              <a:graphicData uri="http://schemas.openxmlformats.org/drawingml/2006/picture">
+                <pic:pic xmlns:pic="http://schemas.openxmlformats.org/drawingml/2006/picture">
+                  <pic:nvPicPr>
+                    <pic:cNvPr id="30" name="Image30" descr=""/>
+                    <pic:cNvPicPr>
+                      <a:picLocks noChangeAspect="1" noChangeArrowheads="1"/>
+                    </pic:cNvPicPr>
+                  </pic:nvPicPr>
+                  <pic:blipFill>
+                    <a:blip r:embed="rId36"/>
+                    <a:stretch>
+                      <a:fillRect/>
+                    </a:stretch>
+                  </pic:blipFill>
+                  <pic:spPr bwMode="auto">
+                    <a:xfrm>
+                      <a:off x="0" y="0"/>
+                      <a:ext cx="5943600" cy="2262505"/>
+                    </a:xfrm>
+                    <a:prstGeom prst="rect">
+                      <a:avLst/>
+                    </a:prstGeom>
+                  </pic:spPr>
+                </pic:pic>
+              </a:graphicData>
+            </a:graphic>
+          </wp:anchor>
+        </w:drawing>
+      </w:r>
+    </w:p>
+    <w:p>
+      <w:pPr>
+        <w:pStyle w:val="Normal"/>
+        <w:numPr>
+          <w:ilvl w:val="0"/>
+          <w:numId w:val="5"/>
+        </w:numPr>
+        <w:jc w:val="both"/>
+        <w:rPr>
+          <w:b w:val="false"/>
+          <w:b w:val="false"/>
+          <w:bCs w:val="false"/>
+        </w:rPr>
+      </w:pPr>
+      <w:r>
+        <w:rPr>
+          <w:b w:val="false"/>
+          <w:bCs w:val="false"/>
+          <w:i w:val="false"/>
+          <w:caps w:val="false"/>
+          <w:smallCaps w:val="false"/>
+          <w:spacing w:val="0"/>
+          <w:sz w:val="22"/>
+          <w:szCs w:val="22"/>
+        </w:rPr>
+        <w:t>incercam primul link de adaugare prienten (pe Boby)</w:t>
+      </w:r>
+    </w:p>
+    <w:p>
+      <w:pPr>
+        <w:pStyle w:val="Normal"/>
+        <w:jc w:val="both"/>
+        <w:rPr>
+          <w:i w:val="false"/>
+          <w:caps w:val="false"/>
+          <w:smallCaps w:val="false"/>
+          <w:spacing w:val="0"/>
+          <w:sz w:val="22"/>
+          <w:szCs w:val="22"/>
+        </w:rPr>
+      </w:pPr>
+      <w:r>
+        <w:rPr>
+          <w:b w:val="false"/>
+          <w:bCs w:val="false"/>
+        </w:rPr>
+      </w:r>
+    </w:p>
+    <w:p>
+      <w:pPr>
+        <w:pStyle w:val="Normal"/>
+        <w:jc w:val="both"/>
+        <w:rPr>
+          <w:i w:val="false"/>
+          <w:caps w:val="false"/>
+          <w:smallCaps w:val="false"/>
+          <w:spacing w:val="0"/>
+          <w:sz w:val="22"/>
+          <w:szCs w:val="22"/>
+        </w:rPr>
+      </w:pPr>
+      <w:r>
+        <w:rPr>
+          <w:b w:val="false"/>
+          <w:bCs w:val="false"/>
+        </w:rPr>
+        <w:drawing>
+          <wp:anchor behindDoc="0" distT="0" distB="0" distL="0" distR="0" simplePos="0" locked="0" layoutInCell="1" allowOverlap="1" relativeHeight="32">
+            <wp:simplePos x="0" y="0"/>
+            <wp:positionH relativeFrom="column">
+              <wp:align>center</wp:align>
+            </wp:positionH>
+            <wp:positionV relativeFrom="paragraph">
+              <wp:posOffset>635</wp:posOffset>
+            </wp:positionV>
+            <wp:extent cx="5943600" cy="1362075"/>
+            <wp:effectExtent l="0" t="0" r="0" b="0"/>
+            <wp:wrapSquare wrapText="largest"/>
+            <wp:docPr id="31" name="Image31" descr=""/>
+            <wp:cNvGraphicFramePr>
+              <a:graphicFrameLocks xmlns:a="http://schemas.openxmlformats.org/drawingml/2006/main" noChangeAspect="1"/>
+            </wp:cNvGraphicFramePr>
+            <a:graphic xmlns:a="http://schemas.openxmlformats.org/drawingml/2006/main">
+              <a:graphicData uri="http://schemas.openxmlformats.org/drawingml/2006/picture">
+                <pic:pic xmlns:pic="http://schemas.openxmlformats.org/drawingml/2006/picture">
+                  <pic:nvPicPr>
+                    <pic:cNvPr id="31" name="Image31" descr=""/>
+                    <pic:cNvPicPr>
+                      <a:picLocks noChangeAspect="1" noChangeArrowheads="1"/>
+                    </pic:cNvPicPr>
+                  </pic:nvPicPr>
+                  <pic:blipFill>
+                    <a:blip r:embed="rId37"/>
+                    <a:stretch>
+                      <a:fillRect/>
+                    </a:stretch>
+                  </pic:blipFill>
+                  <pic:spPr bwMode="auto">
+                    <a:xfrm>
+                      <a:off x="0" y="0"/>
+                      <a:ext cx="5943600" cy="1362075"/>
+                    </a:xfrm>
+                    <a:prstGeom prst="rect">
+                      <a:avLst/>
+                    </a:prstGeom>
+                  </pic:spPr>
+                </pic:pic>
+              </a:graphicData>
+            </a:graphic>
+          </wp:anchor>
+        </w:drawing>
+      </w:r>
+    </w:p>
+    <w:p>
+      <w:pPr>
+        <w:pStyle w:val="Normal"/>
+        <w:rPr>
+          <w:b/>
+          <w:b/>
+          <w:bCs/>
+          <w:i w:val="false"/>
+          <w:caps w:val="false"/>
+          <w:smallCaps w:val="false"/>
+          <w:spacing w:val="0"/>
+        </w:rPr>
+      </w:pPr>
+      <w:r>
+        <w:rPr/>
+      </w:r>
+    </w:p>
+    <w:p>
+      <w:pPr>
+        <w:pStyle w:val="Normal"/>
+        <w:rPr>
+          <w:b/>
+          <w:b/>
+          <w:bCs/>
+          <w:i w:val="false"/>
+          <w:caps w:val="false"/>
+          <w:smallCaps w:val="false"/>
+          <w:spacing w:val="0"/>
+        </w:rPr>
+      </w:pPr>
+      <w:r>
+        <w:rPr/>
+      </w:r>
+    </w:p>
+    <w:p>
+      <w:pPr>
+        <w:pStyle w:val="Normal"/>
+        <w:rPr>
+          <w:b/>
+          <w:b/>
+          <w:bCs/>
+          <w:i w:val="false"/>
+          <w:caps w:val="false"/>
+          <w:smallCaps w:val="false"/>
+          <w:spacing w:val="0"/>
+        </w:rPr>
+      </w:pPr>
+      <w:r>
+        <w:rPr/>
+      </w:r>
+    </w:p>
+    <w:p>
+      <w:pPr>
+        <w:pStyle w:val="Normal"/>
+        <w:rPr>
+          <w:b/>
+          <w:b/>
+          <w:bCs/>
+          <w:i w:val="false"/>
+          <w:caps w:val="false"/>
+          <w:smallCaps w:val="false"/>
+          <w:spacing w:val="0"/>
+        </w:rPr>
+      </w:pPr>
+      <w:r>
+        <w:rPr/>
+      </w:r>
+    </w:p>
+    <w:p>
+      <w:pPr>
+        <w:pStyle w:val="Normal"/>
+        <w:rPr>
+          <w:b/>
+          <w:b/>
+          <w:bCs/>
+          <w:i w:val="false"/>
+          <w:caps w:val="false"/>
+          <w:smallCaps w:val="false"/>
+          <w:spacing w:val="0"/>
+        </w:rPr>
+      </w:pPr>
+      <w:r>
+        <w:rPr/>
+      </w:r>
+    </w:p>
+    <w:p>
+      <w:pPr>
+        <w:pStyle w:val="Normal"/>
+        <w:numPr>
+          <w:ilvl w:val="0"/>
+          <w:numId w:val="5"/>
+        </w:numPr>
+        <w:rPr>
+          <w:b w:val="false"/>
+          <w:b w:val="false"/>
+          <w:bCs w:val="false"/>
+        </w:rPr>
+      </w:pPr>
+      <w:r>
+        <w:rPr>
+          <w:b w:val="false"/>
+          <w:bCs w:val="false"/>
+          <w:i w:val="false"/>
+          <w:caps w:val="false"/>
+          <w:smallCaps w:val="false"/>
+          <w:spacing w:val="0"/>
+        </w:rPr>
+        <w:t>s-a executat cererea</w:t>
+      </w:r>
+    </w:p>
+    <w:p>
+      <w:pPr>
+        <w:pStyle w:val="Normal"/>
+        <w:numPr>
+          <w:ilvl w:val="0"/>
+          <w:numId w:val="5"/>
+        </w:numPr>
+        <w:rPr>
+          <w:b w:val="false"/>
+          <w:b w:val="false"/>
+          <w:bCs w:val="false"/>
+        </w:rPr>
+      </w:pPr>
+      <w:r>
+        <w:drawing>
+          <wp:anchor behindDoc="0" distT="0" distB="0" distL="0" distR="0" simplePos="0" locked="0" layoutInCell="1" allowOverlap="1" relativeHeight="33">
+            <wp:simplePos x="0" y="0"/>
+            <wp:positionH relativeFrom="column">
+              <wp:posOffset>0</wp:posOffset>
+            </wp:positionH>
+            <wp:positionV relativeFrom="paragraph">
+              <wp:posOffset>86995</wp:posOffset>
+            </wp:positionV>
+            <wp:extent cx="5943600" cy="2333625"/>
+            <wp:effectExtent l="0" t="0" r="0" b="0"/>
+            <wp:wrapSquare wrapText="largest"/>
+            <wp:docPr id="32" name="Image32" descr=""/>
+            <wp:cNvGraphicFramePr>
+              <a:graphicFrameLocks xmlns:a="http://schemas.openxmlformats.org/drawingml/2006/main" noChangeAspect="1"/>
+            </wp:cNvGraphicFramePr>
+            <a:graphic xmlns:a="http://schemas.openxmlformats.org/drawingml/2006/main">
+              <a:graphicData uri="http://schemas.openxmlformats.org/drawingml/2006/picture">
+                <pic:pic xmlns:pic="http://schemas.openxmlformats.org/drawingml/2006/picture">
+                  <pic:nvPicPr>
+                    <pic:cNvPr id="32" name="Image32" descr=""/>
+                    <pic:cNvPicPr>
+                      <a:picLocks noChangeAspect="1" noChangeArrowheads="1"/>
+                    </pic:cNvPicPr>
+                  </pic:nvPicPr>
+                  <pic:blipFill>
+                    <a:blip r:embed="rId38"/>
+                    <a:stretch>
+                      <a:fillRect/>
+                    </a:stretch>
+                  </pic:blipFill>
+                  <pic:spPr bwMode="auto">
+                    <a:xfrm>
+                      <a:off x="0" y="0"/>
+                      <a:ext cx="5943600" cy="2333625"/>
+                    </a:xfrm>
+                    <a:prstGeom prst="rect">
+                      <a:avLst/>
+                    </a:prstGeom>
+                  </pic:spPr>
+                </pic:pic>
+              </a:graphicData>
+            </a:graphic>
+          </wp:anchor>
+        </w:drawing>
+      </w:r>
+      <w:r>
+        <w:rPr>
+          <w:b w:val="false"/>
+          <w:bCs w:val="false"/>
+          <w:i w:val="false"/>
+          <w:caps w:val="false"/>
+          <w:smallCaps w:val="false"/>
+          <w:spacing w:val="0"/>
+        </w:rPr>
+        <w:t>d</w:t>
+      </w:r>
+      <w:r>
+        <w:rPr>
+          <w:b w:val="false"/>
+          <w:bCs w:val="false"/>
+          <w:i w:val="false"/>
+          <w:caps w:val="false"/>
+          <w:smallCaps w:val="false"/>
+          <w:spacing w:val="0"/>
+        </w:rPr>
+        <w:t>ar Boby nu a fost adaugat in lista de prieteni</w:t>
+      </w:r>
+    </w:p>
+    <w:p>
+      <w:pPr>
+        <w:pStyle w:val="Normal"/>
+        <w:rPr>
+          <w:i w:val="false"/>
+          <w:caps w:val="false"/>
+          <w:smallCaps w:val="false"/>
+          <w:spacing w:val="0"/>
+        </w:rPr>
+      </w:pPr>
+      <w:r>
+        <w:rPr>
+          <w:b w:val="false"/>
+          <w:bCs w:val="false"/>
+        </w:rPr>
+      </w:r>
+    </w:p>
+    <w:p>
+      <w:pPr>
+        <w:pStyle w:val="Normal"/>
+        <w:rPr>
+          <w:i w:val="false"/>
+          <w:caps w:val="false"/>
+          <w:smallCaps w:val="false"/>
+          <w:spacing w:val="0"/>
+        </w:rPr>
+      </w:pPr>
+      <w:r>
+        <w:rPr>
+          <w:b w:val="false"/>
+          <w:bCs w:val="false"/>
+        </w:rPr>
+        <w:drawing>
+          <wp:anchor behindDoc="0" distT="0" distB="0" distL="0" distR="0" simplePos="0" locked="0" layoutInCell="1" allowOverlap="1" relativeHeight="34">
+            <wp:simplePos x="0" y="0"/>
+            <wp:positionH relativeFrom="column">
+              <wp:posOffset>12065</wp:posOffset>
+            </wp:positionH>
+            <wp:positionV relativeFrom="paragraph">
+              <wp:posOffset>37465</wp:posOffset>
+            </wp:positionV>
+            <wp:extent cx="5943600" cy="1354455"/>
+            <wp:effectExtent l="0" t="0" r="0" b="0"/>
+            <wp:wrapSquare wrapText="largest"/>
+            <wp:docPr id="33" name="Image33" descr=""/>
+            <wp:cNvGraphicFramePr>
+              <a:graphicFrameLocks xmlns:a="http://schemas.openxmlformats.org/drawingml/2006/main" noChangeAspect="1"/>
+            </wp:cNvGraphicFramePr>
+            <a:graphic xmlns:a="http://schemas.openxmlformats.org/drawingml/2006/main">
+              <a:graphicData uri="http://schemas.openxmlformats.org/drawingml/2006/picture">
+                <pic:pic xmlns:pic="http://schemas.openxmlformats.org/drawingml/2006/picture">
+                  <pic:nvPicPr>
+                    <pic:cNvPr id="33" name="Image33" descr=""/>
+                    <pic:cNvPicPr>
+                      <a:picLocks noChangeAspect="1" noChangeArrowheads="1"/>
+                    </pic:cNvPicPr>
+                  </pic:nvPicPr>
+                  <pic:blipFill>
+                    <a:blip r:embed="rId39"/>
+                    <a:stretch>
+                      <a:fillRect/>
+                    </a:stretch>
+                  </pic:blipFill>
+                  <pic:spPr bwMode="auto">
+                    <a:xfrm>
+                      <a:off x="0" y="0"/>
+                      <a:ext cx="5943600" cy="1354455"/>
+                    </a:xfrm>
+                    <a:prstGeom prst="rect">
+                      <a:avLst/>
+                    </a:prstGeom>
+                  </pic:spPr>
+                </pic:pic>
+              </a:graphicData>
+            </a:graphic>
+          </wp:anchor>
+        </w:drawing>
+      </w:r>
+    </w:p>
+    <w:p>
+      <w:pPr>
+        <w:pStyle w:val="Normal"/>
+        <w:numPr>
+          <w:ilvl w:val="0"/>
+          <w:numId w:val="5"/>
+        </w:numPr>
+        <w:rPr>
+          <w:b w:val="false"/>
+          <w:b w:val="false"/>
+          <w:bCs w:val="false"/>
+        </w:rPr>
+      </w:pPr>
+      <w:r>
+        <w:rPr>
+          <w:b w:val="false"/>
+          <w:bCs w:val="false"/>
+          <w:i w:val="false"/>
+          <w:caps w:val="false"/>
+          <w:smallCaps w:val="false"/>
+          <w:spacing w:val="0"/>
+        </w:rPr>
+        <w:t xml:space="preserve">incercam si cel de-al doilea atac de edit profile bazat pe JavaScript </w:t>
+      </w:r>
+    </w:p>
+    <w:p>
+      <w:pPr>
+        <w:pStyle w:val="Normal"/>
+        <w:numPr>
+          <w:ilvl w:val="0"/>
+          <w:numId w:val="5"/>
+        </w:numPr>
+        <w:rPr>
+          <w:b w:val="false"/>
+          <w:b w:val="false"/>
+          <w:bCs w:val="false"/>
+        </w:rPr>
+      </w:pPr>
+      <w:r>
+        <w:rPr>
+          <w:b w:val="false"/>
+          <w:bCs w:val="false"/>
+          <w:i w:val="false"/>
+          <w:caps w:val="false"/>
+          <w:smallCaps w:val="false"/>
+          <w:spacing w:val="0"/>
+        </w:rPr>
+        <w:t>dupa ce se incearca randarea paginii cu form-ul de edit, se va reveni la pagina principala a atacatorului  si nu se seteaza campul brief description al lui Alice</w:t>
+      </w:r>
+    </w:p>
+    <w:p>
+      <w:pPr>
+        <w:pStyle w:val="Normal"/>
+        <w:rPr>
+          <w:i w:val="false"/>
+          <w:caps w:val="false"/>
+          <w:smallCaps w:val="false"/>
+          <w:spacing w:val="0"/>
+        </w:rPr>
+      </w:pPr>
+      <w:r>
+        <w:rPr>
+          <w:b w:val="false"/>
+          <w:bCs w:val="false"/>
+        </w:rPr>
+      </w:r>
+    </w:p>
+    <w:p>
+      <w:pPr>
+        <w:pStyle w:val="Normal"/>
+        <w:rPr>
+          <w:i w:val="false"/>
+          <w:caps w:val="false"/>
+          <w:smallCaps w:val="false"/>
+          <w:spacing w:val="0"/>
+        </w:rPr>
+      </w:pPr>
+      <w:r>
+        <w:rPr>
+          <w:b w:val="false"/>
+          <w:bCs w:val="false"/>
+        </w:rPr>
+        <w:drawing>
+          <wp:anchor behindDoc="0" distT="0" distB="0" distL="0" distR="0" simplePos="0" locked="0" layoutInCell="1" allowOverlap="1" relativeHeight="35">
+            <wp:simplePos x="0" y="0"/>
+            <wp:positionH relativeFrom="column">
+              <wp:posOffset>0</wp:posOffset>
+            </wp:positionH>
+            <wp:positionV relativeFrom="paragraph">
+              <wp:posOffset>-67310</wp:posOffset>
+            </wp:positionV>
+            <wp:extent cx="5943600" cy="1678940"/>
+            <wp:effectExtent l="0" t="0" r="0" b="0"/>
+            <wp:wrapSquare wrapText="largest"/>
+            <wp:docPr id="34" name="Image34" descr=""/>
+            <wp:cNvGraphicFramePr>
+              <a:graphicFrameLocks xmlns:a="http://schemas.openxmlformats.org/drawingml/2006/main" noChangeAspect="1"/>
+            </wp:cNvGraphicFramePr>
+            <a:graphic xmlns:a="http://schemas.openxmlformats.org/drawingml/2006/main">
+              <a:graphicData uri="http://schemas.openxmlformats.org/drawingml/2006/picture">
+                <pic:pic xmlns:pic="http://schemas.openxmlformats.org/drawingml/2006/picture">
+                  <pic:nvPicPr>
+                    <pic:cNvPr id="34" name="Image34" descr=""/>
+                    <pic:cNvPicPr>
+                      <a:picLocks noChangeAspect="1" noChangeArrowheads="1"/>
+                    </pic:cNvPicPr>
+                  </pic:nvPicPr>
+                  <pic:blipFill>
+                    <a:blip r:embed="rId40"/>
+                    <a:stretch>
+                      <a:fillRect/>
+                    </a:stretch>
+                  </pic:blipFill>
+                  <pic:spPr bwMode="auto">
+                    <a:xfrm>
+                      <a:off x="0" y="0"/>
+                      <a:ext cx="5943600" cy="1678940"/>
+                    </a:xfrm>
+                    <a:prstGeom prst="rect">
+                      <a:avLst/>
+                    </a:prstGeom>
+                  </pic:spPr>
+                </pic:pic>
+              </a:graphicData>
+            </a:graphic>
+          </wp:anchor>
+        </w:drawing>
+      </w:r>
+    </w:p>
+    <w:p>
+      <w:pPr>
+        <w:pStyle w:val="Normal"/>
+        <w:rPr>
+          <w:i w:val="false"/>
+          <w:caps w:val="false"/>
+          <w:smallCaps w:val="false"/>
+          <w:spacing w:val="0"/>
+        </w:rPr>
+      </w:pPr>
+      <w:r>
+        <w:rPr>
+          <w:b w:val="false"/>
+          <w:bCs w:val="false"/>
+        </w:rPr>
+        <w:drawing>
+          <wp:anchor behindDoc="0" distT="0" distB="0" distL="0" distR="0" simplePos="0" locked="0" layoutInCell="1" allowOverlap="1" relativeHeight="36">
+            <wp:simplePos x="0" y="0"/>
+            <wp:positionH relativeFrom="column">
+              <wp:align>center</wp:align>
+            </wp:positionH>
+            <wp:positionV relativeFrom="paragraph">
+              <wp:posOffset>635</wp:posOffset>
+            </wp:positionV>
+            <wp:extent cx="3162300" cy="1285875"/>
+            <wp:effectExtent l="0" t="0" r="0" b="0"/>
+            <wp:wrapSquare wrapText="largest"/>
+            <wp:docPr id="35" name="Image35" descr=""/>
+            <wp:cNvGraphicFramePr>
+              <a:graphicFrameLocks xmlns:a="http://schemas.openxmlformats.org/drawingml/2006/main" noChangeAspect="1"/>
+            </wp:cNvGraphicFramePr>
+            <a:graphic xmlns:a="http://schemas.openxmlformats.org/drawingml/2006/main">
+              <a:graphicData uri="http://schemas.openxmlformats.org/drawingml/2006/picture">
+                <pic:pic xmlns:pic="http://schemas.openxmlformats.org/drawingml/2006/picture">
+                  <pic:nvPicPr>
+                    <pic:cNvPr id="35" name="Image35" descr=""/>
+                    <pic:cNvPicPr>
+                      <a:picLocks noChangeAspect="1" noChangeArrowheads="1"/>
+                    </pic:cNvPicPr>
+                  </pic:nvPicPr>
+                  <pic:blipFill>
+                    <a:blip r:embed="rId41"/>
+                    <a:stretch>
+                      <a:fillRect/>
+                    </a:stretch>
+                  </pic:blipFill>
+                  <pic:spPr bwMode="auto">
+                    <a:xfrm>
+                      <a:off x="0" y="0"/>
+                      <a:ext cx="3162300" cy="1285875"/>
+                    </a:xfrm>
+                    <a:prstGeom prst="rect">
+                      <a:avLst/>
+                    </a:prstGeom>
+                  </pic:spPr>
+                </pic:pic>
+              </a:graphicData>
+            </a:graphic>
+          </wp:anchor>
+        </w:drawing>
+      </w:r>
+    </w:p>
+    <w:p>
+      <w:pPr>
+        <w:pStyle w:val="Normal"/>
+        <w:rPr>
+          <w:i w:val="false"/>
+          <w:caps w:val="false"/>
+          <w:smallCaps w:val="false"/>
+          <w:spacing w:val="0"/>
+        </w:rPr>
+      </w:pPr>
+      <w:r>
+        <w:rPr>
+          <w:b w:val="false"/>
+          <w:bCs w:val="false"/>
+        </w:rPr>
+      </w:r>
+    </w:p>
+    <w:p>
+      <w:pPr>
+        <w:pStyle w:val="Normal"/>
+        <w:rPr>
+          <w:i w:val="false"/>
+          <w:caps w:val="false"/>
+          <w:smallCaps w:val="false"/>
+          <w:spacing w:val="0"/>
+        </w:rPr>
+      </w:pPr>
+      <w:r>
+        <w:rPr>
+          <w:b w:val="false"/>
+          <w:bCs w:val="false"/>
+        </w:rPr>
+      </w:r>
+    </w:p>
+    <w:p>
+      <w:pPr>
+        <w:pStyle w:val="Normal"/>
+        <w:rPr>
+          <w:i w:val="false"/>
+          <w:caps w:val="false"/>
+          <w:smallCaps w:val="false"/>
+          <w:spacing w:val="0"/>
+        </w:rPr>
+      </w:pPr>
+      <w:r>
+        <w:rPr>
+          <w:b w:val="false"/>
+          <w:bCs w:val="false"/>
+        </w:rPr>
+      </w:r>
+    </w:p>
+    <w:p>
+      <w:pPr>
+        <w:pStyle w:val="Normal"/>
+        <w:rPr>
+          <w:i w:val="false"/>
+          <w:caps w:val="false"/>
+          <w:smallCaps w:val="false"/>
+          <w:spacing w:val="0"/>
+        </w:rPr>
+      </w:pPr>
+      <w:r>
+        <w:rPr>
+          <w:b w:val="false"/>
+          <w:bCs w:val="false"/>
+        </w:rPr>
+      </w:r>
+    </w:p>
+    <w:p>
+      <w:pPr>
+        <w:pStyle w:val="Normal"/>
+        <w:rPr>
+          <w:i w:val="false"/>
+          <w:caps w:val="false"/>
+          <w:smallCaps w:val="false"/>
+          <w:spacing w:val="0"/>
+        </w:rPr>
+      </w:pPr>
+      <w:r>
+        <w:rPr>
+          <w:b w:val="false"/>
+          <w:bCs w:val="false"/>
+        </w:rPr>
+      </w:r>
+    </w:p>
+    <w:p>
+      <w:pPr>
+        <w:pStyle w:val="Normal"/>
+        <w:numPr>
+          <w:ilvl w:val="0"/>
+          <w:numId w:val="5"/>
+        </w:numPr>
+        <w:spacing w:before="0" w:after="0"/>
+        <w:rPr>
+          <w:b w:val="false"/>
+          <w:b w:val="false"/>
+          <w:bCs w:val="false"/>
+        </w:rPr>
+      </w:pPr>
+      <w:r>
+        <w:rPr>
+          <w:b w:val="false"/>
+          <w:bCs w:val="false"/>
+          <w:i w:val="false"/>
+          <w:caps w:val="false"/>
+          <w:smallCaps w:val="false"/>
+          <w:spacing w:val="0"/>
+        </w:rPr>
+        <w:t>jetonul secret : stocat într-un cookie securizat sau într-un câmp ascuns în formularele web</w:t>
+      </w:r>
+    </w:p>
+    <w:p>
+      <w:pPr>
+        <w:pStyle w:val="Normal"/>
+        <w:numPr>
+          <w:ilvl w:val="2"/>
+          <w:numId w:val="5"/>
+        </w:numPr>
+        <w:spacing w:before="0" w:after="0"/>
+        <w:rPr/>
+      </w:pPr>
+      <w:r>
+        <w:rPr>
+          <w:b w:val="false"/>
+          <w:bCs w:val="false"/>
+          <w:i w:val="false"/>
+          <w:caps w:val="false"/>
+          <w:smallCaps w:val="false"/>
+          <w:spacing w:val="0"/>
+        </w:rPr>
+        <w:t>nu este accesibil pentru atacator prin intermediul unui atac CSRF</w:t>
+      </w:r>
+    </w:p>
+    <w:p>
+      <w:pPr>
+        <w:pStyle w:val="Normal"/>
+        <w:numPr>
+          <w:ilvl w:val="2"/>
+          <w:numId w:val="5"/>
+        </w:numPr>
+        <w:spacing w:before="0" w:after="0"/>
+        <w:rPr/>
+      </w:pPr>
+      <w:r>
+        <w:rPr>
+          <w:b w:val="false"/>
+          <w:bCs w:val="false"/>
+          <w:i w:val="false"/>
+          <w:caps w:val="false"/>
+          <w:smallCaps w:val="false"/>
+          <w:spacing w:val="0"/>
+          <w:sz w:val="22"/>
+          <w:szCs w:val="22"/>
+        </w:rPr>
+        <w:t>at</w:t>
+      </w:r>
+      <w:r>
+        <w:rPr>
+          <w:b w:val="false"/>
+          <w:bCs w:val="false"/>
+          <w:i w:val="false"/>
+          <w:caps w:val="false"/>
+          <w:smallCaps w:val="false"/>
+          <w:spacing w:val="0"/>
+        </w:rPr>
+        <w:t>acatorul nu poate obține acces la valoarea reală a jetonului secret din pagină pentru a-l trimite împreună cu cererea</w:t>
+      </w:r>
+    </w:p>
+    <w:p>
+      <w:pPr>
+        <w:pStyle w:val="Normal"/>
+        <w:numPr>
+          <w:ilvl w:val="2"/>
+          <w:numId w:val="5"/>
+        </w:numPr>
+        <w:spacing w:before="0" w:after="0"/>
+        <w:rPr/>
+      </w:pPr>
+      <w:r>
+        <w:rPr>
+          <w:b w:val="false"/>
+          <w:bCs w:val="false"/>
+          <w:sz w:val="22"/>
+          <w:szCs w:val="22"/>
+        </w:rPr>
+        <w:t>a</w:t>
+      </w:r>
+      <w:r>
+        <w:rPr>
+          <w:b w:val="false"/>
+          <w:bCs w:val="false"/>
+        </w:rPr>
+        <w:t>tunci când serverul web primește o cerere, acesta verifică dacă jetonul secret trimis de utilizator este valid</w:t>
+      </w:r>
+    </w:p>
+    <w:p>
+      <w:pPr>
+        <w:pStyle w:val="Normal"/>
+        <w:numPr>
+          <w:ilvl w:val="2"/>
+          <w:numId w:val="5"/>
+        </w:numPr>
+        <w:rPr/>
+      </w:pPr>
+      <w:r>
+        <w:rPr>
+          <w:b w:val="false"/>
+          <w:bCs w:val="false"/>
+          <w:sz w:val="22"/>
+          <w:szCs w:val="22"/>
+        </w:rPr>
+        <w:t>d</w:t>
+      </w:r>
+      <w:r>
+        <w:rPr>
+          <w:b w:val="false"/>
+          <w:bCs w:val="false"/>
+        </w:rPr>
+        <w:t>acă jetonul nu corespunde sau este lipsă(cazul nostru de acum), cererea este considerată nevalidă → serverul web o respinge</w:t>
+      </w:r>
+    </w:p>
+    <w:p>
+      <w:pPr>
+        <w:pStyle w:val="Normal"/>
+        <w:rPr>
+          <w:b w:val="false"/>
+          <w:b w:val="false"/>
+          <w:bCs w:val="false"/>
+        </w:rPr>
+      </w:pPr>
+      <w:r>
+        <w:rPr/>
+      </w:r>
+    </w:p>
+    <w:p>
+      <w:pPr>
+        <w:pStyle w:val="Normal"/>
+        <w:rPr>
+          <w:b w:val="false"/>
+          <w:b w:val="false"/>
+          <w:bCs w:val="false"/>
+        </w:rPr>
+      </w:pPr>
+      <w:r>
+        <w:rPr/>
+      </w:r>
+    </w:p>
+    <w:p>
+      <w:pPr>
+        <w:pStyle w:val="Normal"/>
+        <w:rPr>
+          <w:b w:val="false"/>
+          <w:b w:val="false"/>
+          <w:bCs w:val="false"/>
+        </w:rPr>
+      </w:pPr>
+      <w:r>
+        <w:rPr/>
+      </w:r>
+    </w:p>
+    <w:p>
+      <w:pPr>
+        <w:pStyle w:val="Normal"/>
+        <w:rPr>
+          <w:highlight w:val="yellow"/>
+        </w:rPr>
+      </w:pPr>
+      <w:r>
+        <w:rPr>
+          <w:b w:val="false"/>
+          <w:bCs w:val="false"/>
+          <w:highlight w:val="yellow"/>
+        </w:rPr>
+        <w:t>S</w:t>
+      </w:r>
+      <w:r>
+        <w:rPr>
+          <w:b w:val="false"/>
+          <w:bCs w:val="false"/>
+          <w:highlight w:val="yellow"/>
+        </w:rPr>
+        <w:t xml:space="preserve">ARCINA 5 </w:t>
+      </w:r>
+      <w:r>
+        <w:rPr>
+          <w:b/>
+          <w:bCs/>
+          <w:i w:val="false"/>
+          <w:caps w:val="false"/>
+          <w:smallCaps w:val="false"/>
+          <w:spacing w:val="0"/>
+          <w:sz w:val="22"/>
+          <w:szCs w:val="22"/>
+        </w:rPr>
+        <w:t>C</w:t>
+      </w:r>
+      <w:r>
+        <w:rPr>
+          <w:b/>
+          <w:bCs/>
+          <w:i w:val="false"/>
+          <w:caps w:val="false"/>
+          <w:smallCaps w:val="false"/>
+          <w:spacing w:val="0"/>
+        </w:rPr>
+        <w:t>ookie SameSite</w:t>
+      </w:r>
+    </w:p>
+    <w:p>
+      <w:pPr>
+        <w:pStyle w:val="Normal"/>
+        <w:numPr>
+          <w:ilvl w:val="0"/>
+          <w:numId w:val="6"/>
+        </w:numPr>
+        <w:rPr>
+          <w:u w:val="none"/>
+        </w:rPr>
+      </w:pPr>
+      <w:r>
+        <w:rPr>
+          <w:b w:val="false"/>
+          <w:bCs w:val="false"/>
+          <w:i w:val="false"/>
+          <w:caps w:val="false"/>
+          <w:smallCaps w:val="false"/>
+          <w:spacing w:val="0"/>
+          <w:u w:val="none"/>
+        </w:rPr>
+        <w:t>proprietate asociata cu un cookie</w:t>
+      </w:r>
+    </w:p>
+    <w:p>
+      <w:pPr>
+        <w:pStyle w:val="Normal"/>
+        <w:numPr>
+          <w:ilvl w:val="0"/>
+          <w:numId w:val="6"/>
+        </w:numPr>
+        <w:rPr>
+          <w:u w:val="none"/>
+        </w:rPr>
+      </w:pPr>
+      <w:r>
+        <w:rPr>
+          <w:b w:val="false"/>
+          <w:bCs w:val="false"/>
+          <w:i w:val="false"/>
+          <w:caps w:val="false"/>
+          <w:smallCaps w:val="false"/>
+          <w:spacing w:val="0"/>
+          <w:u w:val="none"/>
+        </w:rPr>
+        <w:t xml:space="preserve">verificare site </w:t>
+      </w:r>
+      <w:hyperlink r:id="rId42">
+        <w:r>
+          <w:rPr>
+            <w:rStyle w:val="InternetLink"/>
+            <w:b w:val="false"/>
+            <w:bCs w:val="false"/>
+            <w:i w:val="false"/>
+            <w:caps w:val="false"/>
+            <w:smallCaps w:val="false"/>
+            <w:spacing w:val="0"/>
+            <w:u w:val="none"/>
+          </w:rPr>
+          <w:t>www.example32.com</w:t>
+        </w:r>
+      </w:hyperlink>
+      <w:r>
+        <w:rPr>
+          <w:b w:val="false"/>
+          <w:bCs w:val="false"/>
+          <w:i w:val="false"/>
+          <w:caps w:val="false"/>
+          <w:smallCaps w:val="false"/>
+          <w:spacing w:val="0"/>
+          <w:u w:val="none"/>
+        </w:rPr>
+        <w:t xml:space="preserve"> pentru a observa cookie-urile setate </w:t>
+      </w:r>
+    </w:p>
+    <w:p>
+      <w:pPr>
+        <w:pStyle w:val="Normal"/>
+        <w:rPr>
+          <w:i w:val="false"/>
+          <w:caps w:val="false"/>
+          <w:smallCaps w:val="false"/>
+          <w:spacing w:val="0"/>
+        </w:rPr>
+      </w:pPr>
+      <w:r>
+        <w:rPr>
+          <w:b w:val="false"/>
+          <w:bCs w:val="false"/>
+        </w:rPr>
+      </w:r>
+    </w:p>
+    <w:p>
+      <w:pPr>
+        <w:pStyle w:val="Normal"/>
+        <w:rPr>
+          <w:i w:val="false"/>
+          <w:caps w:val="false"/>
+          <w:smallCaps w:val="false"/>
+          <w:spacing w:val="0"/>
+        </w:rPr>
+      </w:pPr>
+      <w:r>
+        <w:rPr>
+          <w:b w:val="false"/>
+          <w:bCs w:val="false"/>
+        </w:rPr>
+        <w:drawing>
+          <wp:anchor behindDoc="0" distT="0" distB="0" distL="0" distR="0" simplePos="0" locked="0" layoutInCell="1" allowOverlap="1" relativeHeight="37">
+            <wp:simplePos x="0" y="0"/>
+            <wp:positionH relativeFrom="column">
+              <wp:posOffset>-95250</wp:posOffset>
+            </wp:positionH>
+            <wp:positionV relativeFrom="paragraph">
+              <wp:posOffset>-67945</wp:posOffset>
+            </wp:positionV>
+            <wp:extent cx="5943600" cy="3870960"/>
+            <wp:effectExtent l="0" t="0" r="0" b="0"/>
+            <wp:wrapSquare wrapText="largest"/>
+            <wp:docPr id="36" name="Image36" descr=""/>
+            <wp:cNvGraphicFramePr>
+              <a:graphicFrameLocks xmlns:a="http://schemas.openxmlformats.org/drawingml/2006/main" noChangeAspect="1"/>
+            </wp:cNvGraphicFramePr>
+            <a:graphic xmlns:a="http://schemas.openxmlformats.org/drawingml/2006/main">
+              <a:graphicData uri="http://schemas.openxmlformats.org/drawingml/2006/picture">
+                <pic:pic xmlns:pic="http://schemas.openxmlformats.org/drawingml/2006/picture">
+                  <pic:nvPicPr>
+                    <pic:cNvPr id="36" name="Image36" descr=""/>
+                    <pic:cNvPicPr>
+                      <a:picLocks noChangeAspect="1" noChangeArrowheads="1"/>
+                    </pic:cNvPicPr>
+                  </pic:nvPicPr>
+                  <pic:blipFill>
+                    <a:blip r:embed="rId43"/>
+                    <a:stretch>
+                      <a:fillRect/>
+                    </a:stretch>
+                  </pic:blipFill>
+                  <pic:spPr bwMode="auto">
+                    <a:xfrm>
+                      <a:off x="0" y="0"/>
+                      <a:ext cx="5943600" cy="3870960"/>
+                    </a:xfrm>
+                    <a:prstGeom prst="rect">
+                      <a:avLst/>
+                    </a:prstGeom>
+                  </pic:spPr>
+                </pic:pic>
+              </a:graphicData>
+            </a:graphic>
+          </wp:anchor>
+        </w:drawing>
+      </w:r>
+    </w:p>
+    <w:p>
+      <w:pPr>
+        <w:pStyle w:val="Normal"/>
+        <w:rPr>
+          <w:i w:val="false"/>
+          <w:caps w:val="false"/>
+          <w:smallCaps w:val="false"/>
+          <w:spacing w:val="0"/>
+        </w:rPr>
+      </w:pPr>
+      <w:r>
+        <w:rPr>
+          <w:b w:val="false"/>
+          <w:bCs w:val="false"/>
+        </w:rPr>
+        <w:drawing>
+          <wp:anchor behindDoc="0" distT="0" distB="0" distL="0" distR="0" simplePos="0" locked="0" layoutInCell="1" allowOverlap="1" relativeHeight="38">
+            <wp:simplePos x="0" y="0"/>
+            <wp:positionH relativeFrom="column">
+              <wp:align>center</wp:align>
+            </wp:positionH>
+            <wp:positionV relativeFrom="paragraph">
+              <wp:posOffset>635</wp:posOffset>
+            </wp:positionV>
+            <wp:extent cx="5943600" cy="594360"/>
+            <wp:effectExtent l="0" t="0" r="0" b="0"/>
+            <wp:wrapSquare wrapText="largest"/>
+            <wp:docPr id="37" name="Image37" descr=""/>
+            <wp:cNvGraphicFramePr>
+              <a:graphicFrameLocks xmlns:a="http://schemas.openxmlformats.org/drawingml/2006/main" noChangeAspect="1"/>
+            </wp:cNvGraphicFramePr>
+            <a:graphic xmlns:a="http://schemas.openxmlformats.org/drawingml/2006/main">
+              <a:graphicData uri="http://schemas.openxmlformats.org/drawingml/2006/picture">
+                <pic:pic xmlns:pic="http://schemas.openxmlformats.org/drawingml/2006/picture">
+                  <pic:nvPicPr>
+                    <pic:cNvPr id="37" name="Image37" descr=""/>
+                    <pic:cNvPicPr>
+                      <a:picLocks noChangeAspect="1" noChangeArrowheads="1"/>
+                    </pic:cNvPicPr>
+                  </pic:nvPicPr>
+                  <pic:blipFill>
+                    <a:blip r:embed="rId44"/>
+                    <a:stretch>
+                      <a:fillRect/>
+                    </a:stretch>
+                  </pic:blipFill>
+                  <pic:spPr bwMode="auto">
+                    <a:xfrm>
+                      <a:off x="0" y="0"/>
+                      <a:ext cx="5943600" cy="594360"/>
+                    </a:xfrm>
+                    <a:prstGeom prst="rect">
+                      <a:avLst/>
+                    </a:prstGeom>
+                  </pic:spPr>
+                </pic:pic>
+              </a:graphicData>
+            </a:graphic>
+          </wp:anchor>
+        </w:drawing>
+      </w:r>
+    </w:p>
+    <w:p>
+      <w:pPr>
+        <w:pStyle w:val="Normal"/>
+        <w:rPr>
+          <w:i w:val="false"/>
+          <w:caps w:val="false"/>
+          <w:smallCaps w:val="false"/>
+          <w:spacing w:val="0"/>
+        </w:rPr>
+      </w:pPr>
+      <w:r>
+        <w:rPr>
+          <w:b w:val="false"/>
+          <w:bCs w:val="false"/>
+        </w:rPr>
+      </w:r>
+    </w:p>
+    <w:p>
+      <w:pPr>
+        <w:pStyle w:val="Normal"/>
+        <w:numPr>
+          <w:ilvl w:val="0"/>
+          <w:numId w:val="6"/>
+        </w:numPr>
+        <w:rPr>
+          <w:b w:val="false"/>
+          <w:b w:val="false"/>
+          <w:bCs w:val="false"/>
+        </w:rPr>
+      </w:pPr>
+      <w:r>
+        <w:rPr>
+          <w:b w:val="false"/>
+          <w:bCs w:val="false"/>
+          <w:i w:val="false"/>
+          <w:caps w:val="false"/>
+          <w:smallCaps w:val="false"/>
+          <w:spacing w:val="0"/>
+        </w:rPr>
+        <w:t xml:space="preserve">tipuri diferite pentru cele 2 cookies folosit pentru SameSte: </w:t>
+      </w:r>
+      <w:r>
+        <w:rPr>
+          <w:b/>
+          <w:bCs/>
+          <w:i w:val="false"/>
+          <w:caps w:val="false"/>
+          <w:smallCaps w:val="false"/>
+          <w:spacing w:val="0"/>
+        </w:rPr>
+        <w:t>Lax</w:t>
+      </w:r>
+      <w:r>
+        <w:rPr>
+          <w:b w:val="false"/>
+          <w:bCs w:val="false"/>
+          <w:i w:val="false"/>
+          <w:caps w:val="false"/>
+          <w:smallCaps w:val="false"/>
+          <w:spacing w:val="0"/>
+        </w:rPr>
+        <w:t xml:space="preserve"> si </w:t>
+      </w:r>
+      <w:r>
+        <w:rPr>
+          <w:b/>
+          <w:bCs/>
+          <w:i w:val="false"/>
+          <w:caps w:val="false"/>
+          <w:smallCaps w:val="false"/>
+          <w:spacing w:val="0"/>
+        </w:rPr>
+        <w:t>Strict</w:t>
+      </w:r>
+    </w:p>
+    <w:p>
+      <w:pPr>
+        <w:pStyle w:val="Normal"/>
+        <w:rPr>
+          <w:i w:val="false"/>
+          <w:caps w:val="false"/>
+          <w:smallCaps w:val="false"/>
+          <w:spacing w:val="0"/>
+        </w:rPr>
+      </w:pPr>
+      <w:r>
+        <w:rPr>
+          <w:b w:val="false"/>
+          <w:bCs w:val="false"/>
+        </w:rPr>
+      </w:r>
+    </w:p>
+    <w:p>
+      <w:pPr>
+        <w:pStyle w:val="Normal"/>
+        <w:rPr>
+          <w:i w:val="false"/>
+          <w:caps w:val="false"/>
+          <w:smallCaps w:val="false"/>
+          <w:spacing w:val="0"/>
+        </w:rPr>
+      </w:pPr>
+      <w:r>
+        <w:rPr>
+          <w:b w:val="false"/>
+          <w:bCs w:val="false"/>
+        </w:rPr>
+      </w:r>
+    </w:p>
+    <w:p>
+      <w:pPr>
+        <w:pStyle w:val="Normal"/>
+        <w:rPr>
+          <w:i w:val="false"/>
+          <w:caps w:val="false"/>
+          <w:smallCaps w:val="false"/>
+          <w:spacing w:val="0"/>
+        </w:rPr>
+      </w:pPr>
+      <w:r>
+        <w:rPr>
+          <w:b w:val="false"/>
+          <w:bCs w:val="false"/>
+        </w:rPr>
+      </w:r>
+    </w:p>
+    <w:p>
+      <w:pPr>
+        <w:pStyle w:val="Normal"/>
+        <w:rPr>
+          <w:i w:val="false"/>
+          <w:caps w:val="false"/>
+          <w:smallCaps w:val="false"/>
+          <w:spacing w:val="0"/>
+        </w:rPr>
+      </w:pPr>
+      <w:r>
+        <w:rPr>
+          <w:b w:val="false"/>
+          <w:bCs w:val="false"/>
+        </w:rPr>
+      </w:r>
+    </w:p>
+    <w:p>
+      <w:pPr>
+        <w:pStyle w:val="Normal"/>
+        <w:rPr>
+          <w:i w:val="false"/>
+          <w:caps w:val="false"/>
+          <w:smallCaps w:val="false"/>
+          <w:spacing w:val="0"/>
+        </w:rPr>
+      </w:pPr>
+      <w:r>
+        <w:rPr>
+          <w:b w:val="false"/>
+          <w:bCs w:val="false"/>
+        </w:rPr>
+      </w:r>
+    </w:p>
+    <w:p>
+      <w:pPr>
+        <w:pStyle w:val="Normal"/>
+        <w:numPr>
+          <w:ilvl w:val="0"/>
+          <w:numId w:val="6"/>
+        </w:numPr>
+        <w:rPr>
+          <w:b w:val="false"/>
+          <w:b w:val="false"/>
+          <w:bCs w:val="false"/>
+        </w:rPr>
+      </w:pPr>
+      <w:r>
+        <w:rPr>
+          <w:b w:val="false"/>
+          <w:bCs w:val="false"/>
+          <w:i w:val="false"/>
+          <w:caps w:val="false"/>
+          <w:smallCaps w:val="false"/>
+          <w:spacing w:val="0"/>
+        </w:rPr>
+        <w:t>RULAM EXPERIMENTELE PE ACELASI SITE</w:t>
+      </w:r>
+    </w:p>
+    <w:p>
+      <w:pPr>
+        <w:pStyle w:val="Normal"/>
+        <w:numPr>
+          <w:ilvl w:val="2"/>
+          <w:numId w:val="6"/>
+        </w:numPr>
+        <w:spacing w:before="0" w:after="0"/>
+        <w:rPr>
+          <w:b w:val="false"/>
+          <w:b w:val="false"/>
+          <w:bCs w:val="false"/>
+        </w:rPr>
+      </w:pPr>
+      <w:r>
+        <w:rPr>
+          <w:b w:val="false"/>
+          <w:bCs w:val="false"/>
+          <w:i w:val="false"/>
+          <w:caps w:val="false"/>
+          <w:smallCaps w:val="false"/>
+          <w:spacing w:val="0"/>
+        </w:rPr>
+        <w:t xml:space="preserve">executrea scriptului php de show cookies </w:t>
+      </w:r>
+    </w:p>
+    <w:p>
+      <w:pPr>
+        <w:pStyle w:val="Normal"/>
+        <w:numPr>
+          <w:ilvl w:val="4"/>
+          <w:numId w:val="6"/>
+        </w:numPr>
+        <w:spacing w:before="0" w:after="0"/>
+        <w:rPr>
+          <w:b w:val="false"/>
+          <w:b w:val="false"/>
+          <w:bCs w:val="false"/>
+        </w:rPr>
+      </w:pPr>
+      <w:r>
+        <w:rPr>
+          <w:b w:val="false"/>
+          <w:bCs w:val="false"/>
+          <w:i w:val="false"/>
+          <w:caps w:val="false"/>
+          <w:smallCaps w:val="false"/>
+          <w:spacing w:val="0"/>
+        </w:rPr>
+        <w:t>obsrvam ca toate cele trei cookies au fost puse in header si au fost afisate</w:t>
+      </w:r>
+    </w:p>
+    <w:p>
+      <w:pPr>
+        <w:pStyle w:val="Normal"/>
+        <w:rPr>
+          <w:i w:val="false"/>
+          <w:caps w:val="false"/>
+          <w:smallCaps w:val="false"/>
+          <w:spacing w:val="0"/>
+        </w:rPr>
+      </w:pPr>
+      <w:r>
+        <w:rPr>
+          <w:b w:val="false"/>
+          <w:bCs w:val="false"/>
+        </w:rPr>
+      </w:r>
+    </w:p>
+    <w:p>
+      <w:pPr>
+        <w:pStyle w:val="Normal"/>
+        <w:rPr>
+          <w:i w:val="false"/>
+          <w:caps w:val="false"/>
+          <w:smallCaps w:val="false"/>
+          <w:spacing w:val="0"/>
+        </w:rPr>
+      </w:pPr>
+      <w:r>
+        <w:rPr>
+          <w:b w:val="false"/>
+          <w:bCs w:val="false"/>
+        </w:rPr>
+        <w:drawing>
+          <wp:anchor behindDoc="0" distT="0" distB="0" distL="0" distR="0" simplePos="0" locked="0" layoutInCell="1" allowOverlap="1" relativeHeight="39">
+            <wp:simplePos x="0" y="0"/>
+            <wp:positionH relativeFrom="column">
+              <wp:posOffset>0</wp:posOffset>
+            </wp:positionH>
+            <wp:positionV relativeFrom="paragraph">
+              <wp:posOffset>-93980</wp:posOffset>
+            </wp:positionV>
+            <wp:extent cx="5943600" cy="1560195"/>
+            <wp:effectExtent l="0" t="0" r="0" b="0"/>
+            <wp:wrapSquare wrapText="largest"/>
+            <wp:docPr id="38" name="Image38" descr=""/>
+            <wp:cNvGraphicFramePr>
+              <a:graphicFrameLocks xmlns:a="http://schemas.openxmlformats.org/drawingml/2006/main" noChangeAspect="1"/>
+            </wp:cNvGraphicFramePr>
+            <a:graphic xmlns:a="http://schemas.openxmlformats.org/drawingml/2006/main">
+              <a:graphicData uri="http://schemas.openxmlformats.org/drawingml/2006/picture">
+                <pic:pic xmlns:pic="http://schemas.openxmlformats.org/drawingml/2006/picture">
+                  <pic:nvPicPr>
+                    <pic:cNvPr id="38" name="Image38" descr=""/>
+                    <pic:cNvPicPr>
+                      <a:picLocks noChangeAspect="1" noChangeArrowheads="1"/>
+                    </pic:cNvPicPr>
+                  </pic:nvPicPr>
+                  <pic:blipFill>
+                    <a:blip r:embed="rId45"/>
+                    <a:stretch>
+                      <a:fillRect/>
+                    </a:stretch>
+                  </pic:blipFill>
+                  <pic:spPr bwMode="auto">
+                    <a:xfrm>
+                      <a:off x="0" y="0"/>
+                      <a:ext cx="5943600" cy="1560195"/>
+                    </a:xfrm>
+                    <a:prstGeom prst="rect">
+                      <a:avLst/>
+                    </a:prstGeom>
+                  </pic:spPr>
+                </pic:pic>
+              </a:graphicData>
+            </a:graphic>
+          </wp:anchor>
+        </w:drawing>
+      </w:r>
+    </w:p>
+    <w:p>
+      <w:pPr>
+        <w:pStyle w:val="Normal"/>
+        <w:numPr>
+          <w:ilvl w:val="2"/>
+          <w:numId w:val="6"/>
+        </w:numPr>
+        <w:rPr/>
+      </w:pPr>
+      <w:r>
+        <w:rPr>
+          <w:b w:val="false"/>
+          <w:bCs w:val="false"/>
+          <w:i w:val="false"/>
+          <w:caps w:val="false"/>
+          <w:smallCaps w:val="false"/>
+          <w:spacing w:val="0"/>
+        </w:rPr>
+        <w:t xml:space="preserve">executare metoda GET </w:t>
+        <w:tab/>
+      </w:r>
+    </w:p>
+    <w:p>
+      <w:pPr>
+        <w:pStyle w:val="Normal"/>
+        <w:rPr>
+          <w:i w:val="false"/>
+          <w:caps w:val="false"/>
+          <w:smallCaps w:val="false"/>
+          <w:spacing w:val="0"/>
+        </w:rPr>
+      </w:pPr>
+      <w:r>
+        <w:rPr>
+          <w:b w:val="false"/>
+          <w:bCs w:val="false"/>
+        </w:rPr>
+        <w:drawing>
+          <wp:anchor behindDoc="0" distT="0" distB="0" distL="0" distR="0" simplePos="0" locked="0" layoutInCell="1" allowOverlap="1" relativeHeight="40">
+            <wp:simplePos x="0" y="0"/>
+            <wp:positionH relativeFrom="column">
+              <wp:align>center</wp:align>
+            </wp:positionH>
+            <wp:positionV relativeFrom="paragraph">
+              <wp:posOffset>635</wp:posOffset>
+            </wp:positionV>
+            <wp:extent cx="5943600" cy="1663065"/>
+            <wp:effectExtent l="0" t="0" r="0" b="0"/>
+            <wp:wrapSquare wrapText="largest"/>
+            <wp:docPr id="39" name="Image39" descr=""/>
+            <wp:cNvGraphicFramePr>
+              <a:graphicFrameLocks xmlns:a="http://schemas.openxmlformats.org/drawingml/2006/main" noChangeAspect="1"/>
+            </wp:cNvGraphicFramePr>
+            <a:graphic xmlns:a="http://schemas.openxmlformats.org/drawingml/2006/main">
+              <a:graphicData uri="http://schemas.openxmlformats.org/drawingml/2006/picture">
+                <pic:pic xmlns:pic="http://schemas.openxmlformats.org/drawingml/2006/picture">
+                  <pic:nvPicPr>
+                    <pic:cNvPr id="39" name="Image39" descr=""/>
+                    <pic:cNvPicPr>
+                      <a:picLocks noChangeAspect="1" noChangeArrowheads="1"/>
+                    </pic:cNvPicPr>
+                  </pic:nvPicPr>
+                  <pic:blipFill>
+                    <a:blip r:embed="rId46"/>
+                    <a:stretch>
+                      <a:fillRect/>
+                    </a:stretch>
+                  </pic:blipFill>
+                  <pic:spPr bwMode="auto">
+                    <a:xfrm>
+                      <a:off x="0" y="0"/>
+                      <a:ext cx="5943600" cy="1663065"/>
+                    </a:xfrm>
+                    <a:prstGeom prst="rect">
+                      <a:avLst/>
+                    </a:prstGeom>
+                  </pic:spPr>
+                </pic:pic>
+              </a:graphicData>
+            </a:graphic>
+          </wp:anchor>
+        </w:drawing>
+      </w:r>
+    </w:p>
+    <w:p>
+      <w:pPr>
+        <w:pStyle w:val="Normal"/>
+        <w:rPr>
+          <w:i w:val="false"/>
+          <w:caps w:val="false"/>
+          <w:smallCaps w:val="false"/>
+          <w:spacing w:val="0"/>
+        </w:rPr>
+      </w:pPr>
+      <w:r>
+        <w:rPr>
+          <w:b w:val="false"/>
+          <w:bCs w:val="false"/>
+        </w:rPr>
+      </w:r>
+    </w:p>
+    <w:p>
+      <w:pPr>
+        <w:pStyle w:val="Normal"/>
+        <w:rPr>
+          <w:i w:val="false"/>
+          <w:caps w:val="false"/>
+          <w:smallCaps w:val="false"/>
+          <w:spacing w:val="0"/>
+        </w:rPr>
+      </w:pPr>
+      <w:r>
+        <w:rPr>
+          <w:b w:val="false"/>
+          <w:bCs w:val="false"/>
+        </w:rPr>
+      </w:r>
+    </w:p>
+    <w:p>
+      <w:pPr>
+        <w:pStyle w:val="Normal"/>
+        <w:rPr>
+          <w:i w:val="false"/>
+          <w:caps w:val="false"/>
+          <w:smallCaps w:val="false"/>
+          <w:spacing w:val="0"/>
+        </w:rPr>
+      </w:pPr>
+      <w:r>
+        <w:rPr>
+          <w:b w:val="false"/>
+          <w:bCs w:val="false"/>
+        </w:rPr>
+      </w:r>
+    </w:p>
+    <w:p>
+      <w:pPr>
+        <w:pStyle w:val="Normal"/>
+        <w:rPr>
+          <w:i w:val="false"/>
+          <w:caps w:val="false"/>
+          <w:smallCaps w:val="false"/>
+          <w:spacing w:val="0"/>
+        </w:rPr>
+      </w:pPr>
+      <w:r>
+        <w:rPr>
+          <w:b w:val="false"/>
+          <w:bCs w:val="false"/>
+        </w:rPr>
+      </w:r>
+    </w:p>
+    <w:p>
+      <w:pPr>
+        <w:pStyle w:val="Normal"/>
+        <w:rPr>
+          <w:i w:val="false"/>
+          <w:caps w:val="false"/>
+          <w:smallCaps w:val="false"/>
+          <w:spacing w:val="0"/>
+        </w:rPr>
+      </w:pPr>
+      <w:r>
+        <w:rPr>
+          <w:b w:val="false"/>
+          <w:bCs w:val="false"/>
+        </w:rPr>
+      </w:r>
+    </w:p>
+    <w:p>
+      <w:pPr>
+        <w:pStyle w:val="Normal"/>
+        <w:rPr>
+          <w:i w:val="false"/>
+          <w:caps w:val="false"/>
+          <w:smallCaps w:val="false"/>
+          <w:spacing w:val="0"/>
+        </w:rPr>
+      </w:pPr>
+      <w:r>
+        <w:rPr>
+          <w:b w:val="false"/>
+          <w:bCs w:val="false"/>
+        </w:rPr>
+      </w:r>
+    </w:p>
+    <w:p>
+      <w:pPr>
+        <w:pStyle w:val="Normal"/>
+        <w:numPr>
+          <w:ilvl w:val="0"/>
+          <w:numId w:val="6"/>
+        </w:numPr>
+        <w:rPr>
+          <w:b w:val="false"/>
+          <w:b w:val="false"/>
+          <w:bCs w:val="false"/>
+        </w:rPr>
+      </w:pPr>
+      <w:r>
+        <w:rPr>
+          <w:b w:val="false"/>
+          <w:bCs w:val="false"/>
+          <w:i w:val="false"/>
+          <w:caps w:val="false"/>
+          <w:smallCaps w:val="false"/>
+          <w:spacing w:val="0"/>
+        </w:rPr>
+        <w:t>executare metoda POST</w:t>
+      </w:r>
+    </w:p>
+    <w:p>
+      <w:pPr>
+        <w:pStyle w:val="Normal"/>
+        <w:rPr>
+          <w:i w:val="false"/>
+          <w:caps w:val="false"/>
+          <w:smallCaps w:val="false"/>
+          <w:spacing w:val="0"/>
+        </w:rPr>
+      </w:pPr>
+      <w:r>
+        <w:rPr>
+          <w:b w:val="false"/>
+          <w:bCs w:val="false"/>
+        </w:rPr>
+        <w:drawing>
+          <wp:anchor behindDoc="0" distT="0" distB="0" distL="0" distR="0" simplePos="0" locked="0" layoutInCell="1" allowOverlap="1" relativeHeight="41">
+            <wp:simplePos x="0" y="0"/>
+            <wp:positionH relativeFrom="column">
+              <wp:align>center</wp:align>
+            </wp:positionH>
+            <wp:positionV relativeFrom="paragraph">
+              <wp:posOffset>635</wp:posOffset>
+            </wp:positionV>
+            <wp:extent cx="5943600" cy="1804670"/>
+            <wp:effectExtent l="0" t="0" r="0" b="0"/>
+            <wp:wrapSquare wrapText="largest"/>
+            <wp:docPr id="40" name="Image40" descr=""/>
+            <wp:cNvGraphicFramePr>
+              <a:graphicFrameLocks xmlns:a="http://schemas.openxmlformats.org/drawingml/2006/main" noChangeAspect="1"/>
+            </wp:cNvGraphicFramePr>
+            <a:graphic xmlns:a="http://schemas.openxmlformats.org/drawingml/2006/main">
+              <a:graphicData uri="http://schemas.openxmlformats.org/drawingml/2006/picture">
+                <pic:pic xmlns:pic="http://schemas.openxmlformats.org/drawingml/2006/picture">
+                  <pic:nvPicPr>
+                    <pic:cNvPr id="40" name="Image40" descr=""/>
+                    <pic:cNvPicPr>
+                      <a:picLocks noChangeAspect="1" noChangeArrowheads="1"/>
+                    </pic:cNvPicPr>
+                  </pic:nvPicPr>
+                  <pic:blipFill>
+                    <a:blip r:embed="rId47"/>
+                    <a:stretch>
+                      <a:fillRect/>
+                    </a:stretch>
+                  </pic:blipFill>
+                  <pic:spPr bwMode="auto">
+                    <a:xfrm>
+                      <a:off x="0" y="0"/>
+                      <a:ext cx="5943600" cy="1804670"/>
+                    </a:xfrm>
+                    <a:prstGeom prst="rect">
+                      <a:avLst/>
+                    </a:prstGeom>
+                  </pic:spPr>
+                </pic:pic>
+              </a:graphicData>
+            </a:graphic>
+          </wp:anchor>
+        </w:drawing>
+      </w:r>
+    </w:p>
+    <w:p>
+      <w:pPr>
+        <w:pStyle w:val="Normal"/>
+        <w:rPr>
+          <w:i w:val="false"/>
+          <w:caps w:val="false"/>
+          <w:smallCaps w:val="false"/>
+          <w:spacing w:val="0"/>
+        </w:rPr>
+      </w:pPr>
+      <w:r>
+        <w:rPr>
+          <w:b w:val="false"/>
+          <w:bCs w:val="false"/>
+        </w:rPr>
+      </w:r>
+    </w:p>
+    <w:p>
+      <w:pPr>
+        <w:pStyle w:val="Normal"/>
+        <w:rPr>
+          <w:i w:val="false"/>
+          <w:caps w:val="false"/>
+          <w:smallCaps w:val="false"/>
+          <w:spacing w:val="0"/>
+        </w:rPr>
+      </w:pPr>
+      <w:r>
+        <w:rPr>
+          <w:b w:val="false"/>
+          <w:bCs w:val="false"/>
+        </w:rPr>
+      </w:r>
+    </w:p>
+    <w:p>
+      <w:pPr>
+        <w:pStyle w:val="Normal"/>
+        <w:rPr>
+          <w:i w:val="false"/>
+          <w:caps w:val="false"/>
+          <w:smallCaps w:val="false"/>
+          <w:spacing w:val="0"/>
+        </w:rPr>
+      </w:pPr>
+      <w:r>
+        <w:rPr>
+          <w:b w:val="false"/>
+          <w:bCs w:val="false"/>
+        </w:rPr>
+      </w:r>
+    </w:p>
+    <w:p>
+      <w:pPr>
+        <w:pStyle w:val="Normal"/>
+        <w:rPr>
+          <w:i w:val="false"/>
+          <w:caps w:val="false"/>
+          <w:smallCaps w:val="false"/>
+          <w:spacing w:val="0"/>
+        </w:rPr>
+      </w:pPr>
+      <w:r>
+        <w:rPr>
+          <w:b w:val="false"/>
+          <w:bCs w:val="false"/>
+        </w:rPr>
+      </w:r>
+    </w:p>
+    <w:p>
+      <w:pPr>
+        <w:pStyle w:val="Normal"/>
+        <w:rPr>
+          <w:i w:val="false"/>
+          <w:caps w:val="false"/>
+          <w:smallCaps w:val="false"/>
+          <w:spacing w:val="0"/>
+        </w:rPr>
+      </w:pPr>
+      <w:r>
+        <w:rPr>
+          <w:b w:val="false"/>
+          <w:bCs w:val="false"/>
+        </w:rPr>
+      </w:r>
+    </w:p>
+    <w:p>
+      <w:pPr>
+        <w:pStyle w:val="Normal"/>
+        <w:rPr>
+          <w:i w:val="false"/>
+          <w:caps w:val="false"/>
+          <w:smallCaps w:val="false"/>
+          <w:spacing w:val="0"/>
+        </w:rPr>
+      </w:pPr>
+      <w:r>
+        <w:rPr>
+          <w:b w:val="false"/>
+          <w:bCs w:val="false"/>
+        </w:rPr>
+      </w:r>
+    </w:p>
+    <w:p>
+      <w:pPr>
+        <w:pStyle w:val="Normal"/>
+        <w:numPr>
+          <w:ilvl w:val="0"/>
+          <w:numId w:val="6"/>
+        </w:numPr>
+        <w:spacing w:before="0" w:after="29"/>
+        <w:rPr>
+          <w:b w:val="false"/>
+          <w:b w:val="false"/>
+          <w:bCs w:val="false"/>
+        </w:rPr>
+      </w:pPr>
+      <w:r>
+        <w:rPr>
+          <w:b w:val="false"/>
+          <w:bCs w:val="false"/>
+          <w:i w:val="false"/>
+          <w:caps w:val="false"/>
+          <w:smallCaps w:val="false"/>
+          <w:spacing w:val="0"/>
+        </w:rPr>
+        <w:t xml:space="preserve">OBSERVAM: </w:t>
+      </w:r>
+    </w:p>
+    <w:p>
+      <w:pPr>
+        <w:pStyle w:val="Normal"/>
+        <w:numPr>
+          <w:ilvl w:val="2"/>
+          <w:numId w:val="6"/>
+        </w:numPr>
+        <w:spacing w:before="0" w:after="29"/>
+        <w:rPr>
+          <w:b w:val="false"/>
+          <w:b w:val="false"/>
+          <w:bCs w:val="false"/>
+        </w:rPr>
+      </w:pPr>
+      <w:r>
+        <w:rPr>
+          <w:b w:val="false"/>
+          <w:bCs w:val="false"/>
+          <w:i w:val="false"/>
+          <w:caps w:val="false"/>
+          <w:smallCaps w:val="false"/>
+          <w:spacing w:val="0"/>
+        </w:rPr>
+        <w:t>in toate cele 3 cazurile au fost trimise cele 3 cookie-uri si de asemenea au fost afisate</w:t>
+      </w:r>
+    </w:p>
+    <w:p>
+      <w:pPr>
+        <w:pStyle w:val="Normal"/>
+        <w:numPr>
+          <w:ilvl w:val="0"/>
+          <w:numId w:val="0"/>
+        </w:numPr>
+        <w:ind w:left="720" w:hanging="0"/>
+        <w:rPr>
+          <w:i w:val="false"/>
+          <w:caps w:val="false"/>
+          <w:smallCaps w:val="false"/>
+          <w:spacing w:val="0"/>
+        </w:rPr>
+      </w:pPr>
+      <w:r>
+        <w:rPr>
+          <w:b w:val="false"/>
+          <w:bCs w:val="false"/>
+        </w:rPr>
+      </w:r>
+    </w:p>
+    <w:p>
+      <w:pPr>
+        <w:pStyle w:val="Normal"/>
+        <w:numPr>
+          <w:ilvl w:val="0"/>
+          <w:numId w:val="0"/>
+        </w:numPr>
+        <w:ind w:left="720" w:hanging="0"/>
+        <w:rPr>
+          <w:b/>
+          <w:b/>
+          <w:bCs/>
+        </w:rPr>
+      </w:pPr>
+      <w:r>
+        <w:rPr>
+          <w:b/>
+          <w:bCs/>
+          <w:i w:val="false"/>
+          <w:caps w:val="false"/>
+          <w:smallCaps w:val="false"/>
+          <w:spacing w:val="0"/>
+        </w:rPr>
+        <w:t>RULAM EXPERIMENTELE INTRE SITE_URI</w:t>
+      </w:r>
+    </w:p>
+    <w:p>
+      <w:pPr>
+        <w:pStyle w:val="Normal"/>
+        <w:numPr>
+          <w:ilvl w:val="2"/>
+          <w:numId w:val="6"/>
+        </w:numPr>
+        <w:rPr>
+          <w:b w:val="false"/>
+          <w:b w:val="false"/>
+          <w:bCs w:val="false"/>
+        </w:rPr>
+      </w:pPr>
+      <w:r>
+        <w:rPr>
+          <w:b w:val="false"/>
+          <w:bCs w:val="false"/>
+          <w:i w:val="false"/>
+          <w:caps w:val="false"/>
+          <w:smallCaps w:val="false"/>
+          <w:spacing w:val="0"/>
+        </w:rPr>
+        <w:t xml:space="preserve">link </w:t>
+      </w:r>
+    </w:p>
+    <w:p>
+      <w:pPr>
+        <w:pStyle w:val="Normal"/>
+        <w:numPr>
+          <w:ilvl w:val="2"/>
+          <w:numId w:val="6"/>
+        </w:numPr>
+        <w:rPr>
+          <w:b w:val="false"/>
+          <w:b w:val="false"/>
+          <w:bCs w:val="false"/>
+        </w:rPr>
+      </w:pPr>
+      <w:r>
+        <w:drawing>
+          <wp:anchor behindDoc="0" distT="0" distB="0" distL="0" distR="0" simplePos="0" locked="0" layoutInCell="1" allowOverlap="1" relativeHeight="42">
+            <wp:simplePos x="0" y="0"/>
+            <wp:positionH relativeFrom="column">
+              <wp:posOffset>78105</wp:posOffset>
+            </wp:positionH>
+            <wp:positionV relativeFrom="paragraph">
+              <wp:posOffset>76835</wp:posOffset>
+            </wp:positionV>
+            <wp:extent cx="5943600" cy="1637665"/>
+            <wp:effectExtent l="0" t="0" r="0" b="0"/>
+            <wp:wrapSquare wrapText="largest"/>
+            <wp:docPr id="41" name="Image41" descr=""/>
+            <wp:cNvGraphicFramePr>
+              <a:graphicFrameLocks xmlns:a="http://schemas.openxmlformats.org/drawingml/2006/main" noChangeAspect="1"/>
+            </wp:cNvGraphicFramePr>
+            <a:graphic xmlns:a="http://schemas.openxmlformats.org/drawingml/2006/main">
+              <a:graphicData uri="http://schemas.openxmlformats.org/drawingml/2006/picture">
+                <pic:pic xmlns:pic="http://schemas.openxmlformats.org/drawingml/2006/picture">
+                  <pic:nvPicPr>
+                    <pic:cNvPr id="41" name="Image41" descr=""/>
+                    <pic:cNvPicPr>
+                      <a:picLocks noChangeAspect="1" noChangeArrowheads="1"/>
+                    </pic:cNvPicPr>
+                  </pic:nvPicPr>
+                  <pic:blipFill>
+                    <a:blip r:embed="rId48"/>
+                    <a:stretch>
+                      <a:fillRect/>
+                    </a:stretch>
+                  </pic:blipFill>
+                  <pic:spPr bwMode="auto">
+                    <a:xfrm>
+                      <a:off x="0" y="0"/>
+                      <a:ext cx="5943600" cy="1637665"/>
+                    </a:xfrm>
+                    <a:prstGeom prst="rect">
+                      <a:avLst/>
+                    </a:prstGeom>
+                  </pic:spPr>
+                </pic:pic>
+              </a:graphicData>
+            </a:graphic>
+          </wp:anchor>
+        </w:drawing>
+      </w:r>
+      <w:r>
+        <w:rPr>
+          <w:b w:val="false"/>
+          <w:bCs w:val="false"/>
+          <w:i w:val="false"/>
+          <w:caps w:val="false"/>
+          <w:smallCaps w:val="false"/>
+          <w:spacing w:val="0"/>
+        </w:rPr>
+        <w:t>G</w:t>
+      </w:r>
+      <w:r>
+        <w:rPr>
+          <w:b w:val="false"/>
+          <w:bCs w:val="false"/>
+          <w:i w:val="false"/>
+          <w:caps w:val="false"/>
+          <w:smallCaps w:val="false"/>
+          <w:spacing w:val="0"/>
+        </w:rPr>
+        <w:t xml:space="preserve">ET </w:t>
+      </w:r>
+    </w:p>
+    <w:p>
+      <w:pPr>
+        <w:pStyle w:val="Normal"/>
+        <w:numPr>
+          <w:ilvl w:val="0"/>
+          <w:numId w:val="0"/>
+        </w:numPr>
+        <w:ind w:left="720" w:hanging="0"/>
+        <w:rPr>
+          <w:i w:val="false"/>
+          <w:caps w:val="false"/>
+          <w:smallCaps w:val="false"/>
+          <w:spacing w:val="0"/>
+        </w:rPr>
+      </w:pPr>
+      <w:r>
+        <w:rPr>
+          <w:b w:val="false"/>
+          <w:bCs w:val="false"/>
+        </w:rPr>
+        <w:drawing>
+          <wp:anchor behindDoc="0" distT="0" distB="0" distL="0" distR="0" simplePos="0" locked="0" layoutInCell="1" allowOverlap="1" relativeHeight="43">
+            <wp:simplePos x="0" y="0"/>
+            <wp:positionH relativeFrom="column">
+              <wp:align>center</wp:align>
+            </wp:positionH>
+            <wp:positionV relativeFrom="paragraph">
+              <wp:posOffset>635</wp:posOffset>
+            </wp:positionV>
+            <wp:extent cx="5715000" cy="1470660"/>
+            <wp:effectExtent l="0" t="0" r="0" b="0"/>
+            <wp:wrapSquare wrapText="largest"/>
+            <wp:docPr id="42" name="Image42" descr=""/>
+            <wp:cNvGraphicFramePr>
+              <a:graphicFrameLocks xmlns:a="http://schemas.openxmlformats.org/drawingml/2006/main" noChangeAspect="1"/>
+            </wp:cNvGraphicFramePr>
+            <a:graphic xmlns:a="http://schemas.openxmlformats.org/drawingml/2006/main">
+              <a:graphicData uri="http://schemas.openxmlformats.org/drawingml/2006/picture">
+                <pic:pic xmlns:pic="http://schemas.openxmlformats.org/drawingml/2006/picture">
+                  <pic:nvPicPr>
+                    <pic:cNvPr id="42" name="Image42" descr=""/>
+                    <pic:cNvPicPr>
+                      <a:picLocks noChangeAspect="1" noChangeArrowheads="1"/>
+                    </pic:cNvPicPr>
+                  </pic:nvPicPr>
+                  <pic:blipFill>
+                    <a:blip r:embed="rId49"/>
+                    <a:stretch>
+                      <a:fillRect/>
+                    </a:stretch>
+                  </pic:blipFill>
+                  <pic:spPr bwMode="auto">
+                    <a:xfrm>
+                      <a:off x="0" y="0"/>
+                      <a:ext cx="5715000" cy="1470660"/>
+                    </a:xfrm>
+                    <a:prstGeom prst="rect">
+                      <a:avLst/>
+                    </a:prstGeom>
+                  </pic:spPr>
+                </pic:pic>
+              </a:graphicData>
+            </a:graphic>
+          </wp:anchor>
+        </w:drawing>
+      </w:r>
+    </w:p>
+    <w:p>
+      <w:pPr>
+        <w:pStyle w:val="Normal"/>
+        <w:rPr>
+          <w:i w:val="false"/>
+          <w:caps w:val="false"/>
+          <w:smallCaps w:val="false"/>
+          <w:spacing w:val="0"/>
+        </w:rPr>
+      </w:pPr>
+      <w:r>
+        <w:rPr>
+          <w:b w:val="false"/>
+          <w:bCs w:val="false"/>
+        </w:rPr>
+      </w:r>
+    </w:p>
+    <w:p>
+      <w:pPr>
+        <w:pStyle w:val="Normal"/>
+        <w:rPr>
+          <w:i w:val="false"/>
+          <w:caps w:val="false"/>
+          <w:smallCaps w:val="false"/>
+          <w:spacing w:val="0"/>
+        </w:rPr>
+      </w:pPr>
+      <w:r>
+        <w:rPr>
+          <w:b w:val="false"/>
+          <w:bCs w:val="false"/>
+        </w:rPr>
+      </w:r>
+    </w:p>
+    <w:p>
+      <w:pPr>
+        <w:pStyle w:val="Normal"/>
+        <w:rPr>
+          <w:i w:val="false"/>
+          <w:caps w:val="false"/>
+          <w:smallCaps w:val="false"/>
+          <w:spacing w:val="0"/>
+        </w:rPr>
+      </w:pPr>
+      <w:r>
+        <w:rPr>
+          <w:b w:val="false"/>
+          <w:bCs w:val="false"/>
+        </w:rPr>
+      </w:r>
+    </w:p>
+    <w:p>
+      <w:pPr>
+        <w:pStyle w:val="Normal"/>
+        <w:rPr>
+          <w:i w:val="false"/>
+          <w:caps w:val="false"/>
+          <w:smallCaps w:val="false"/>
+          <w:spacing w:val="0"/>
+        </w:rPr>
+      </w:pPr>
+      <w:r>
+        <w:rPr>
+          <w:b w:val="false"/>
+          <w:bCs w:val="false"/>
+        </w:rPr>
+      </w:r>
+    </w:p>
+    <w:p>
+      <w:pPr>
+        <w:pStyle w:val="Normal"/>
+        <w:numPr>
+          <w:ilvl w:val="2"/>
+          <w:numId w:val="6"/>
+        </w:numPr>
+        <w:rPr>
+          <w:b w:val="false"/>
+          <w:b w:val="false"/>
+          <w:bCs w:val="false"/>
+        </w:rPr>
+      </w:pPr>
+      <w:r>
+        <w:rPr>
+          <w:b w:val="false"/>
+          <w:bCs w:val="false"/>
+          <w:i w:val="false"/>
+          <w:caps w:val="false"/>
+          <w:smallCaps w:val="false"/>
+          <w:spacing w:val="0"/>
+        </w:rPr>
+        <w:t>POST</w:t>
+      </w:r>
+    </w:p>
+    <w:p>
+      <w:pPr>
+        <w:pStyle w:val="Normal"/>
+        <w:rPr>
+          <w:i w:val="false"/>
+          <w:caps w:val="false"/>
+          <w:smallCaps w:val="false"/>
+          <w:spacing w:val="0"/>
+        </w:rPr>
+      </w:pPr>
+      <w:r>
+        <w:rPr>
+          <w:b w:val="false"/>
+          <w:bCs w:val="false"/>
+        </w:rPr>
+        <w:drawing>
+          <wp:anchor behindDoc="0" distT="0" distB="0" distL="0" distR="0" simplePos="0" locked="0" layoutInCell="1" allowOverlap="1" relativeHeight="44">
+            <wp:simplePos x="0" y="0"/>
+            <wp:positionH relativeFrom="column">
+              <wp:align>center</wp:align>
+            </wp:positionH>
+            <wp:positionV relativeFrom="paragraph">
+              <wp:posOffset>635</wp:posOffset>
+            </wp:positionV>
+            <wp:extent cx="5943600" cy="1645920"/>
+            <wp:effectExtent l="0" t="0" r="0" b="0"/>
+            <wp:wrapSquare wrapText="largest"/>
+            <wp:docPr id="43" name="Image43" descr=""/>
+            <wp:cNvGraphicFramePr>
+              <a:graphicFrameLocks xmlns:a="http://schemas.openxmlformats.org/drawingml/2006/main" noChangeAspect="1"/>
+            </wp:cNvGraphicFramePr>
+            <a:graphic xmlns:a="http://schemas.openxmlformats.org/drawingml/2006/main">
+              <a:graphicData uri="http://schemas.openxmlformats.org/drawingml/2006/picture">
+                <pic:pic xmlns:pic="http://schemas.openxmlformats.org/drawingml/2006/picture">
+                  <pic:nvPicPr>
+                    <pic:cNvPr id="43" name="Image43" descr=""/>
+                    <pic:cNvPicPr>
+                      <a:picLocks noChangeAspect="1" noChangeArrowheads="1"/>
+                    </pic:cNvPicPr>
+                  </pic:nvPicPr>
+                  <pic:blipFill>
+                    <a:blip r:embed="rId50"/>
+                    <a:stretch>
+                      <a:fillRect/>
+                    </a:stretch>
+                  </pic:blipFill>
+                  <pic:spPr bwMode="auto">
+                    <a:xfrm>
+                      <a:off x="0" y="0"/>
+                      <a:ext cx="5943600" cy="1645920"/>
+                    </a:xfrm>
+                    <a:prstGeom prst="rect">
+                      <a:avLst/>
+                    </a:prstGeom>
+                  </pic:spPr>
+                </pic:pic>
+              </a:graphicData>
+            </a:graphic>
+          </wp:anchor>
+        </w:drawing>
+      </w:r>
+    </w:p>
+    <w:p>
+      <w:pPr>
+        <w:pStyle w:val="Normal"/>
+        <w:rPr>
+          <w:i w:val="false"/>
+          <w:caps w:val="false"/>
+          <w:smallCaps w:val="false"/>
+          <w:spacing w:val="0"/>
+        </w:rPr>
+      </w:pPr>
+      <w:r>
+        <w:rPr>
+          <w:b w:val="false"/>
+          <w:bCs w:val="false"/>
+        </w:rPr>
+      </w:r>
+    </w:p>
+    <w:p>
+      <w:pPr>
+        <w:pStyle w:val="Normal"/>
+        <w:rPr>
+          <w:i w:val="false"/>
+          <w:caps w:val="false"/>
+          <w:smallCaps w:val="false"/>
+          <w:spacing w:val="0"/>
+        </w:rPr>
+      </w:pPr>
+      <w:r>
+        <w:rPr>
+          <w:b w:val="false"/>
+          <w:bCs w:val="false"/>
+        </w:rPr>
+      </w:r>
+    </w:p>
+    <w:p>
+      <w:pPr>
+        <w:pStyle w:val="Normal"/>
+        <w:rPr>
+          <w:i w:val="false"/>
+          <w:caps w:val="false"/>
+          <w:smallCaps w:val="false"/>
+          <w:spacing w:val="0"/>
+        </w:rPr>
+      </w:pPr>
+      <w:r>
+        <w:rPr>
+          <w:b w:val="false"/>
+          <w:bCs w:val="false"/>
+        </w:rPr>
+      </w:r>
+    </w:p>
+    <w:p>
+      <w:pPr>
+        <w:pStyle w:val="Normal"/>
+        <w:rPr>
+          <w:i w:val="false"/>
+          <w:caps w:val="false"/>
+          <w:smallCaps w:val="false"/>
+          <w:spacing w:val="0"/>
+        </w:rPr>
+      </w:pPr>
+      <w:r>
+        <w:rPr>
+          <w:b w:val="false"/>
+          <w:bCs w:val="false"/>
+        </w:rPr>
+      </w:r>
+    </w:p>
+    <w:p>
+      <w:pPr>
+        <w:pStyle w:val="Normal"/>
+        <w:rPr>
+          <w:i w:val="false"/>
+          <w:caps w:val="false"/>
+          <w:smallCaps w:val="false"/>
+          <w:spacing w:val="0"/>
+        </w:rPr>
+      </w:pPr>
+      <w:r>
+        <w:rPr>
+          <w:b w:val="false"/>
+          <w:bCs w:val="false"/>
+        </w:rPr>
+      </w:r>
+    </w:p>
+    <w:p>
+      <w:pPr>
+        <w:pStyle w:val="Normal"/>
+        <w:rPr>
+          <w:i w:val="false"/>
+          <w:caps w:val="false"/>
+          <w:smallCaps w:val="false"/>
+          <w:spacing w:val="0"/>
+        </w:rPr>
+      </w:pPr>
+      <w:r>
+        <w:rPr>
+          <w:b w:val="false"/>
+          <w:bCs w:val="false"/>
+        </w:rPr>
+      </w:r>
+    </w:p>
+    <w:p>
+      <w:pPr>
+        <w:pStyle w:val="Normal"/>
+        <w:rPr>
+          <w:i w:val="false"/>
+          <w:caps w:val="false"/>
+          <w:smallCaps w:val="false"/>
+          <w:spacing w:val="0"/>
+        </w:rPr>
+      </w:pPr>
+      <w:r>
+        <w:rPr>
+          <w:b w:val="false"/>
+          <w:bCs w:val="false"/>
+        </w:rPr>
+      </w:r>
+    </w:p>
+    <w:p>
+      <w:pPr>
+        <w:pStyle w:val="Normal"/>
+        <w:rPr>
+          <w:b w:val="false"/>
+          <w:b w:val="false"/>
+          <w:bCs w:val="false"/>
+        </w:rPr>
+      </w:pPr>
+      <w:r>
+        <w:rPr>
+          <w:b/>
+          <w:bCs/>
+          <w:i w:val="false"/>
+          <w:caps w:val="false"/>
+          <w:smallCaps w:val="false"/>
+          <w:spacing w:val="0"/>
+        </w:rPr>
+        <w:t>OBSERVAM</w:t>
+      </w:r>
+      <w:r>
+        <w:rPr>
+          <w:b w:val="false"/>
+          <w:bCs w:val="false"/>
+          <w:i w:val="false"/>
+          <w:caps w:val="false"/>
+          <w:smallCaps w:val="false"/>
+          <w:spacing w:val="0"/>
+        </w:rPr>
+        <w:t>:</w:t>
+      </w:r>
+    </w:p>
+    <w:p>
+      <w:pPr>
+        <w:pStyle w:val="Normal"/>
+        <w:numPr>
+          <w:ilvl w:val="0"/>
+          <w:numId w:val="7"/>
+        </w:numPr>
+        <w:rPr>
+          <w:b w:val="false"/>
+          <w:b w:val="false"/>
+          <w:bCs w:val="false"/>
+        </w:rPr>
+      </w:pPr>
+      <w:r>
+        <w:rPr>
+          <w:b w:val="false"/>
+          <w:bCs w:val="false"/>
+          <w:i w:val="false"/>
+          <w:caps w:val="false"/>
+          <w:smallCaps w:val="false"/>
+          <w:spacing w:val="0"/>
+        </w:rPr>
+        <w:t>in cadrul metodelor GET sunt trimise cookie-urile norma si Lax, iar in cadrul metodei POST doar cel de tip normal</w:t>
+      </w:r>
+    </w:p>
+    <w:p>
+      <w:pPr>
+        <w:pStyle w:val="Normal"/>
+        <w:numPr>
+          <w:ilvl w:val="0"/>
+          <w:numId w:val="7"/>
+        </w:numPr>
+        <w:rPr>
+          <w:b w:val="false"/>
+          <w:b w:val="false"/>
+          <w:bCs w:val="false"/>
+        </w:rPr>
+      </w:pPr>
+      <w:r>
+        <w:rPr>
+          <w:b w:val="false"/>
+          <w:bCs w:val="false"/>
+          <w:i w:val="false"/>
+          <w:caps w:val="false"/>
+          <w:smallCaps w:val="false"/>
+          <w:spacing w:val="0"/>
+        </w:rPr>
+        <w:t>samsite – None : permite trimiterea cookie-ului în cereri cross-site (cookie-ul va fi trimis și către alte site-uri decât cel care l-a setat)</w:t>
+      </w:r>
+    </w:p>
+    <w:p>
+      <w:pPr>
+        <w:pStyle w:val="Normal"/>
+        <w:numPr>
+          <w:ilvl w:val="0"/>
+          <w:numId w:val="7"/>
+        </w:numPr>
+        <w:spacing w:before="0" w:after="0"/>
+        <w:rPr>
+          <w:b w:val="false"/>
+          <w:b w:val="false"/>
+          <w:bCs w:val="false"/>
+        </w:rPr>
+      </w:pPr>
+      <w:r>
+        <w:rPr>
+          <w:b w:val="false"/>
+          <w:bCs w:val="false"/>
+          <w:i w:val="false"/>
+          <w:caps w:val="false"/>
+          <w:smallCaps w:val="false"/>
+          <w:spacing w:val="0"/>
+        </w:rPr>
+        <w:t xml:space="preserve">samesite – Lax: trimis împreună cu cererile cross-site generice, cum ar fi cele generate de link-uri (cazul 1) sau prin intermediul unor elemente încorporate (de exemplu, imagini). </w:t>
+      </w:r>
+    </w:p>
+    <w:p>
+      <w:pPr>
+        <w:pStyle w:val="Normal"/>
+        <w:numPr>
+          <w:ilvl w:val="2"/>
+          <w:numId w:val="7"/>
+        </w:numPr>
+        <w:spacing w:before="0" w:after="0"/>
+        <w:rPr/>
+      </w:pPr>
+      <w:r>
+        <w:rPr>
+          <w:b w:val="false"/>
+          <w:bCs w:val="false"/>
+          <w:i w:val="false"/>
+          <w:caps w:val="false"/>
+          <w:smallCaps w:val="false"/>
+          <w:spacing w:val="0"/>
+        </w:rPr>
+        <w:t xml:space="preserve"> </w:t>
+      </w:r>
+      <w:r>
+        <w:rPr>
+          <w:b w:val="false"/>
+          <w:bCs w:val="false"/>
+          <w:i w:val="false"/>
+          <w:caps w:val="false"/>
+          <w:smallCaps w:val="false"/>
+          <w:spacing w:val="0"/>
+        </w:rPr>
+        <w:t xml:space="preserve">nu </w:t>
+      </w:r>
+      <w:r>
+        <w:rPr>
+          <w:b w:val="false"/>
+          <w:bCs w:val="false"/>
+          <w:i w:val="false"/>
+          <w:caps w:val="false"/>
+          <w:smallCaps w:val="false"/>
+          <w:spacing w:val="0"/>
+          <w:sz w:val="22"/>
+          <w:szCs w:val="22"/>
+        </w:rPr>
+        <w:t>pot</w:t>
+      </w:r>
+      <w:r>
+        <w:rPr>
+          <w:b w:val="false"/>
+          <w:bCs w:val="false"/>
+          <w:i w:val="false"/>
+          <w:caps w:val="false"/>
+          <w:smallCaps w:val="false"/>
+          <w:spacing w:val="0"/>
+        </w:rPr>
+        <w:t xml:space="preserve"> fi trimise în cererile cross-site care rezultă din acțiuni care modifică metoda HTTP (cum ar fi cererile POST) sau care implică o schimbare în contextul site-ului (cum ar fi o redirecționare)</w:t>
+      </w:r>
+    </w:p>
+    <w:p>
+      <w:pPr>
+        <w:pStyle w:val="Normal"/>
+        <w:numPr>
+          <w:ilvl w:val="0"/>
+          <w:numId w:val="7"/>
+        </w:numPr>
+        <w:spacing w:before="0" w:after="0"/>
+        <w:rPr/>
+      </w:pPr>
+      <w:r>
+        <w:rPr>
+          <w:b w:val="false"/>
+          <w:bCs w:val="false"/>
+          <w:i w:val="false"/>
+          <w:caps w:val="false"/>
+          <w:smallCaps w:val="false"/>
+          <w:spacing w:val="0"/>
+        </w:rPr>
+        <w:t>s</w:t>
+      </w:r>
+      <w:r>
+        <w:rPr>
+          <w:b w:val="false"/>
+          <w:bCs w:val="false"/>
+          <w:i w:val="false"/>
+          <w:caps w:val="false"/>
+          <w:smallCaps w:val="false"/>
+          <w:spacing w:val="0"/>
+        </w:rPr>
+        <w:t>amesite: Strict: acesta nu va fi trimis în nicio cerere cross-site.</w:t>
+      </w:r>
+    </w:p>
+    <w:p>
+      <w:pPr>
+        <w:pStyle w:val="Normal"/>
+        <w:spacing w:before="0" w:after="0"/>
+        <w:rPr>
+          <w:b w:val="false"/>
+          <w:b w:val="false"/>
+          <w:bCs w:val="false"/>
+          <w:i w:val="false"/>
+          <w:caps w:val="false"/>
+          <w:smallCaps w:val="false"/>
+          <w:spacing w:val="0"/>
+        </w:rPr>
+      </w:pPr>
+      <w:r>
+        <w:rPr/>
+      </w:r>
+    </w:p>
+    <w:p>
+      <w:pPr>
+        <w:pStyle w:val="Normal"/>
+        <w:spacing w:before="0" w:after="0"/>
+        <w:rPr>
+          <w:b w:val="false"/>
+          <w:b w:val="false"/>
+          <w:bCs w:val="false"/>
+          <w:i w:val="false"/>
+          <w:caps w:val="false"/>
+          <w:smallCaps w:val="false"/>
+          <w:spacing w:val="0"/>
+        </w:rPr>
+      </w:pPr>
+      <w:r>
+        <w:rPr/>
+      </w:r>
+    </w:p>
+    <w:p>
+      <w:pPr>
+        <w:pStyle w:val="Normal"/>
+        <w:spacing w:before="0" w:after="0"/>
+        <w:rPr>
+          <w:b w:val="false"/>
+          <w:b w:val="false"/>
+          <w:bCs w:val="false"/>
+        </w:rPr>
+      </w:pPr>
+      <w:r>
+        <w:rPr>
+          <w:b w:val="false"/>
+          <w:bCs w:val="false"/>
+          <w:i w:val="false"/>
+          <w:caps w:val="false"/>
+          <w:smallCaps w:val="false"/>
+          <w:spacing w:val="0"/>
+        </w:rPr>
+        <w:tab/>
+        <w:t>Prin utilizarea unor astfel de cookies se poate determina daca cererile sunt facute de pe un site sau intre site-uri pe baza cookie-urilor pe care le primeste. Daca va primi un cookie cu valoarea strict, inseamna ca sigur suntem pe acelasi site, in caz contrar ne aflam pe un site cros.</w:t>
+      </w:r>
+    </w:p>
+    <w:p>
+      <w:pPr>
+        <w:pStyle w:val="Normal"/>
+        <w:spacing w:before="0" w:after="0"/>
+        <w:rPr>
+          <w:i w:val="false"/>
+          <w:caps w:val="false"/>
+          <w:smallCaps w:val="false"/>
+          <w:spacing w:val="0"/>
+        </w:rPr>
+      </w:pPr>
+      <w:r>
+        <w:rPr>
+          <w:b w:val="false"/>
+          <w:bCs w:val="false"/>
+        </w:rPr>
+      </w:r>
+    </w:p>
+    <w:p>
+      <w:pPr>
+        <w:pStyle w:val="Normal"/>
+        <w:spacing w:before="0" w:after="0"/>
+        <w:rPr>
+          <w:b w:val="false"/>
+          <w:b w:val="false"/>
+          <w:bCs w:val="false"/>
+        </w:rPr>
+      </w:pPr>
+      <w:r>
+        <w:rPr>
+          <w:b w:val="false"/>
+          <w:bCs w:val="false"/>
+          <w:i w:val="false"/>
+          <w:caps w:val="false"/>
+          <w:smallCaps w:val="false"/>
+          <w:spacing w:val="0"/>
+        </w:rPr>
+        <w:t xml:space="preserve">Cum am putea implemeta acest mecanism in aplicatia Elgg. Voi pune niste pasi generali: </w:t>
+      </w:r>
+    </w:p>
+    <w:p>
+      <w:pPr>
+        <w:pStyle w:val="Normal"/>
+        <w:numPr>
+          <w:ilvl w:val="0"/>
+          <w:numId w:val="8"/>
+        </w:numPr>
+        <w:spacing w:before="0" w:after="0"/>
+        <w:rPr>
+          <w:b w:val="false"/>
+          <w:b w:val="false"/>
+          <w:bCs w:val="false"/>
+        </w:rPr>
+      </w:pPr>
+      <w:r>
+        <w:rPr>
+          <w:b w:val="false"/>
+          <w:bCs w:val="false"/>
+          <w:i w:val="false"/>
+          <w:caps w:val="false"/>
+          <w:smallCaps w:val="false"/>
+          <w:spacing w:val="0"/>
+        </w:rPr>
+        <w:t xml:space="preserve">configruam cookie-urile SameSite in Elgg – putem verifica daca se poate acest lucru in setarile de configurare </w:t>
+      </w:r>
+    </w:p>
+    <w:p>
+      <w:pPr>
+        <w:pStyle w:val="Normal"/>
+        <w:numPr>
+          <w:ilvl w:val="0"/>
+          <w:numId w:val="8"/>
+        </w:numPr>
+        <w:spacing w:before="0" w:after="0"/>
+        <w:rPr>
+          <w:b w:val="false"/>
+          <w:b w:val="false"/>
+          <w:bCs w:val="false"/>
+        </w:rPr>
+      </w:pPr>
+      <w:r>
+        <w:rPr>
+          <w:b w:val="false"/>
+          <w:bCs w:val="false"/>
+          <w:i w:val="false"/>
+          <w:caps w:val="false"/>
+          <w:smallCaps w:val="false"/>
+          <w:spacing w:val="0"/>
+        </w:rPr>
+        <w:t xml:space="preserve">generam cookie-urile si le setam atributul SameSite (none, Lax sau Strict) </w:t>
+      </w:r>
+    </w:p>
+    <w:p>
+      <w:pPr>
+        <w:pStyle w:val="Normal"/>
+        <w:numPr>
+          <w:ilvl w:val="0"/>
+          <w:numId w:val="8"/>
+        </w:numPr>
+        <w:spacing w:before="0" w:after="0"/>
+        <w:rPr>
+          <w:b w:val="false"/>
+          <w:b w:val="false"/>
+          <w:bCs w:val="false"/>
+        </w:rPr>
+      </w:pPr>
+      <w:r>
+        <w:rPr>
+          <w:b w:val="false"/>
+          <w:bCs w:val="false"/>
+          <w:i w:val="false"/>
+          <w:caps w:val="false"/>
+          <w:smallCaps w:val="false"/>
+          <w:spacing w:val="0"/>
+        </w:rPr>
+        <w:t>in mmoentul in care Elgg primeste o cerere se verifica atributele cookie-urile primite prin cerere, iar in functie de atributul acestora se va gestiona sittuatia daca cererea s-a facut de pe acelasi site sau de pe un al site tert → se vor tratat cazurile in mod corespunzator</w:t>
+      </w:r>
+    </w:p>
+    <w:p>
+      <w:pPr>
+        <w:pStyle w:val="Normal"/>
+        <w:numPr>
+          <w:ilvl w:val="0"/>
+          <w:numId w:val="8"/>
+        </w:numPr>
+        <w:spacing w:before="0" w:after="0"/>
+        <w:rPr>
+          <w:b w:val="false"/>
+          <w:b w:val="false"/>
+          <w:bCs w:val="false"/>
+        </w:rPr>
+      </w:pPr>
+      <w:r>
+        <w:rPr>
+          <w:b w:val="false"/>
+          <w:bCs w:val="false"/>
+          <w:i w:val="false"/>
+          <w:caps w:val="false"/>
+          <w:smallCaps w:val="false"/>
+          <w:spacing w:val="0"/>
+        </w:rPr>
+        <w:t>tratam diferitele cazuri: cereri generice, cererei cross-site etc.</w:t>
+      </w:r>
+    </w:p>
+    <w:p>
+      <w:pPr>
+        <w:pStyle w:val="Normal"/>
+        <w:spacing w:before="0" w:after="200"/>
+        <w:rPr>
+          <w:i w:val="false"/>
+          <w:caps w:val="false"/>
+          <w:smallCaps w:val="false"/>
+          <w:spacing w:val="0"/>
+        </w:rPr>
+      </w:pPr>
+      <w:r>
+        <w:rPr>
+          <w:b w:val="false"/>
+          <w:bCs w:val="false"/>
+        </w:rPr>
+      </w:r>
+    </w:p>
     <w:sectPr>
-      <w:headerReference w:type="default" r:id="rId34"/>
+      <w:headerReference w:type="default" r:id="rId51"/>
       <w:type w:val="nextPage"/>
       <w:pgSz w:w="12240" w:h="15840"/>
       <w:pgMar w:left="1440" w:right="1440" w:header="720" w:top="777" w:footer="0" w:bottom="1440" w:gutter="0"/>
@@ -5024,6 +8229,554 @@
   <w:abstractNum w:abstractNumId="5">
     <w:lvl w:ilvl="0">
       <w:start w:val="1"/>
+      <w:numFmt w:val="bullet"/>
+      <w:lvlText w:val=""/>
+      <w:lvlJc w:val="left"/>
+      <w:pPr>
+        <w:tabs>
+          <w:tab w:val="num" w:pos="720"/>
+        </w:tabs>
+        <w:ind w:left="720" w:hanging="360"/>
+      </w:pPr>
+      <w:rPr>
+        <w:rFonts w:ascii="Symbol" w:hAnsi="Symbol" w:cs="Symbol" w:hint="default"/>
+      </w:rPr>
+    </w:lvl>
+    <w:lvl w:ilvl="1">
+      <w:start w:val="1"/>
+      <w:numFmt w:val="bullet"/>
+      <w:lvlText w:val="◦"/>
+      <w:lvlJc w:val="left"/>
+      <w:pPr>
+        <w:tabs>
+          <w:tab w:val="num" w:pos="1080"/>
+        </w:tabs>
+        <w:ind w:left="1080" w:hanging="360"/>
+      </w:pPr>
+      <w:rPr>
+        <w:rFonts w:ascii="OpenSymbol" w:hAnsi="OpenSymbol" w:cs="OpenSymbol" w:hint="default"/>
+      </w:rPr>
+    </w:lvl>
+    <w:lvl w:ilvl="2">
+      <w:start w:val="1"/>
+      <w:numFmt w:val="bullet"/>
+      <w:lvlText w:val="▪"/>
+      <w:lvlJc w:val="left"/>
+      <w:pPr>
+        <w:tabs>
+          <w:tab w:val="num" w:pos="1440"/>
+        </w:tabs>
+        <w:ind w:left="1440" w:hanging="360"/>
+      </w:pPr>
+      <w:rPr>
+        <w:rFonts w:ascii="OpenSymbol" w:hAnsi="OpenSymbol" w:cs="OpenSymbol" w:hint="default"/>
+      </w:rPr>
+    </w:lvl>
+    <w:lvl w:ilvl="3">
+      <w:start w:val="1"/>
+      <w:numFmt w:val="bullet"/>
+      <w:lvlText w:val=""/>
+      <w:lvlJc w:val="left"/>
+      <w:pPr>
+        <w:tabs>
+          <w:tab w:val="num" w:pos="1800"/>
+        </w:tabs>
+        <w:ind w:left="1800" w:hanging="360"/>
+      </w:pPr>
+      <w:rPr>
+        <w:rFonts w:ascii="Symbol" w:hAnsi="Symbol" w:cs="Symbol" w:hint="default"/>
+      </w:rPr>
+    </w:lvl>
+    <w:lvl w:ilvl="4">
+      <w:start w:val="1"/>
+      <w:numFmt w:val="bullet"/>
+      <w:lvlText w:val="◦"/>
+      <w:lvlJc w:val="left"/>
+      <w:pPr>
+        <w:tabs>
+          <w:tab w:val="num" w:pos="2160"/>
+        </w:tabs>
+        <w:ind w:left="2160" w:hanging="360"/>
+      </w:pPr>
+      <w:rPr>
+        <w:rFonts w:ascii="OpenSymbol" w:hAnsi="OpenSymbol" w:cs="OpenSymbol" w:hint="default"/>
+      </w:rPr>
+    </w:lvl>
+    <w:lvl w:ilvl="5">
+      <w:start w:val="1"/>
+      <w:numFmt w:val="bullet"/>
+      <w:lvlText w:val="▪"/>
+      <w:lvlJc w:val="left"/>
+      <w:pPr>
+        <w:tabs>
+          <w:tab w:val="num" w:pos="2520"/>
+        </w:tabs>
+        <w:ind w:left="2520" w:hanging="360"/>
+      </w:pPr>
+      <w:rPr>
+        <w:rFonts w:ascii="OpenSymbol" w:hAnsi="OpenSymbol" w:cs="OpenSymbol" w:hint="default"/>
+      </w:rPr>
+    </w:lvl>
+    <w:lvl w:ilvl="6">
+      <w:start w:val="1"/>
+      <w:numFmt w:val="bullet"/>
+      <w:lvlText w:val=""/>
+      <w:lvlJc w:val="left"/>
+      <w:pPr>
+        <w:tabs>
+          <w:tab w:val="num" w:pos="2880"/>
+        </w:tabs>
+        <w:ind w:left="2880" w:hanging="360"/>
+      </w:pPr>
+      <w:rPr>
+        <w:rFonts w:ascii="Symbol" w:hAnsi="Symbol" w:cs="Symbol" w:hint="default"/>
+      </w:rPr>
+    </w:lvl>
+    <w:lvl w:ilvl="7">
+      <w:start w:val="1"/>
+      <w:numFmt w:val="bullet"/>
+      <w:lvlText w:val="◦"/>
+      <w:lvlJc w:val="left"/>
+      <w:pPr>
+        <w:tabs>
+          <w:tab w:val="num" w:pos="3240"/>
+        </w:tabs>
+        <w:ind w:left="3240" w:hanging="360"/>
+      </w:pPr>
+      <w:rPr>
+        <w:rFonts w:ascii="OpenSymbol" w:hAnsi="OpenSymbol" w:cs="OpenSymbol" w:hint="default"/>
+      </w:rPr>
+    </w:lvl>
+    <w:lvl w:ilvl="8">
+      <w:start w:val="1"/>
+      <w:numFmt w:val="bullet"/>
+      <w:lvlText w:val="▪"/>
+      <w:lvlJc w:val="left"/>
+      <w:pPr>
+        <w:tabs>
+          <w:tab w:val="num" w:pos="3600"/>
+        </w:tabs>
+        <w:ind w:left="3600" w:hanging="360"/>
+      </w:pPr>
+      <w:rPr>
+        <w:rFonts w:ascii="OpenSymbol" w:hAnsi="OpenSymbol" w:cs="OpenSymbol" w:hint="default"/>
+      </w:rPr>
+    </w:lvl>
+  </w:abstractNum>
+  <w:abstractNum w:abstractNumId="6">
+    <w:lvl w:ilvl="0">
+      <w:start w:val="1"/>
+      <w:numFmt w:val="bullet"/>
+      <w:lvlText w:val=""/>
+      <w:lvlJc w:val="left"/>
+      <w:pPr>
+        <w:tabs>
+          <w:tab w:val="num" w:pos="720"/>
+        </w:tabs>
+        <w:ind w:left="720" w:hanging="360"/>
+      </w:pPr>
+      <w:rPr>
+        <w:rFonts w:ascii="Symbol" w:hAnsi="Symbol" w:cs="Symbol" w:hint="default"/>
+      </w:rPr>
+    </w:lvl>
+    <w:lvl w:ilvl="1">
+      <w:start w:val="1"/>
+      <w:numFmt w:val="bullet"/>
+      <w:lvlText w:val="◦"/>
+      <w:lvlJc w:val="left"/>
+      <w:pPr>
+        <w:tabs>
+          <w:tab w:val="num" w:pos="1080"/>
+        </w:tabs>
+        <w:ind w:left="1080" w:hanging="360"/>
+      </w:pPr>
+      <w:rPr>
+        <w:rFonts w:ascii="OpenSymbol" w:hAnsi="OpenSymbol" w:cs="OpenSymbol" w:hint="default"/>
+      </w:rPr>
+    </w:lvl>
+    <w:lvl w:ilvl="2">
+      <w:start w:val="1"/>
+      <w:numFmt w:val="bullet"/>
+      <w:lvlText w:val="▪"/>
+      <w:lvlJc w:val="left"/>
+      <w:pPr>
+        <w:tabs>
+          <w:tab w:val="num" w:pos="1440"/>
+        </w:tabs>
+        <w:ind w:left="1440" w:hanging="360"/>
+      </w:pPr>
+      <w:rPr>
+        <w:rFonts w:ascii="OpenSymbol" w:hAnsi="OpenSymbol" w:cs="OpenSymbol" w:hint="default"/>
+      </w:rPr>
+    </w:lvl>
+    <w:lvl w:ilvl="3">
+      <w:start w:val="1"/>
+      <w:numFmt w:val="bullet"/>
+      <w:lvlText w:val=""/>
+      <w:lvlJc w:val="left"/>
+      <w:pPr>
+        <w:tabs>
+          <w:tab w:val="num" w:pos="1800"/>
+        </w:tabs>
+        <w:ind w:left="1800" w:hanging="360"/>
+      </w:pPr>
+      <w:rPr>
+        <w:rFonts w:ascii="Symbol" w:hAnsi="Symbol" w:cs="Symbol" w:hint="default"/>
+      </w:rPr>
+    </w:lvl>
+    <w:lvl w:ilvl="4">
+      <w:start w:val="1"/>
+      <w:numFmt w:val="bullet"/>
+      <w:lvlText w:val="◦"/>
+      <w:lvlJc w:val="left"/>
+      <w:pPr>
+        <w:tabs>
+          <w:tab w:val="num" w:pos="2160"/>
+        </w:tabs>
+        <w:ind w:left="2160" w:hanging="360"/>
+      </w:pPr>
+      <w:rPr>
+        <w:rFonts w:ascii="OpenSymbol" w:hAnsi="OpenSymbol" w:cs="OpenSymbol" w:hint="default"/>
+      </w:rPr>
+    </w:lvl>
+    <w:lvl w:ilvl="5">
+      <w:start w:val="1"/>
+      <w:numFmt w:val="bullet"/>
+      <w:lvlText w:val="▪"/>
+      <w:lvlJc w:val="left"/>
+      <w:pPr>
+        <w:tabs>
+          <w:tab w:val="num" w:pos="2520"/>
+        </w:tabs>
+        <w:ind w:left="2520" w:hanging="360"/>
+      </w:pPr>
+      <w:rPr>
+        <w:rFonts w:ascii="OpenSymbol" w:hAnsi="OpenSymbol" w:cs="OpenSymbol" w:hint="default"/>
+      </w:rPr>
+    </w:lvl>
+    <w:lvl w:ilvl="6">
+      <w:start w:val="1"/>
+      <w:numFmt w:val="bullet"/>
+      <w:lvlText w:val=""/>
+      <w:lvlJc w:val="left"/>
+      <w:pPr>
+        <w:tabs>
+          <w:tab w:val="num" w:pos="2880"/>
+        </w:tabs>
+        <w:ind w:left="2880" w:hanging="360"/>
+      </w:pPr>
+      <w:rPr>
+        <w:rFonts w:ascii="Symbol" w:hAnsi="Symbol" w:cs="Symbol" w:hint="default"/>
+      </w:rPr>
+    </w:lvl>
+    <w:lvl w:ilvl="7">
+      <w:start w:val="1"/>
+      <w:numFmt w:val="bullet"/>
+      <w:lvlText w:val="◦"/>
+      <w:lvlJc w:val="left"/>
+      <w:pPr>
+        <w:tabs>
+          <w:tab w:val="num" w:pos="3240"/>
+        </w:tabs>
+        <w:ind w:left="3240" w:hanging="360"/>
+      </w:pPr>
+      <w:rPr>
+        <w:rFonts w:ascii="OpenSymbol" w:hAnsi="OpenSymbol" w:cs="OpenSymbol" w:hint="default"/>
+      </w:rPr>
+    </w:lvl>
+    <w:lvl w:ilvl="8">
+      <w:start w:val="1"/>
+      <w:numFmt w:val="bullet"/>
+      <w:lvlText w:val="▪"/>
+      <w:lvlJc w:val="left"/>
+      <w:pPr>
+        <w:tabs>
+          <w:tab w:val="num" w:pos="3600"/>
+        </w:tabs>
+        <w:ind w:left="3600" w:hanging="360"/>
+      </w:pPr>
+      <w:rPr>
+        <w:rFonts w:ascii="OpenSymbol" w:hAnsi="OpenSymbol" w:cs="OpenSymbol" w:hint="default"/>
+      </w:rPr>
+    </w:lvl>
+  </w:abstractNum>
+  <w:abstractNum w:abstractNumId="7">
+    <w:lvl w:ilvl="0">
+      <w:start w:val="1"/>
+      <w:numFmt w:val="bullet"/>
+      <w:lvlText w:val=""/>
+      <w:lvlJc w:val="left"/>
+      <w:pPr>
+        <w:tabs>
+          <w:tab w:val="num" w:pos="1440"/>
+        </w:tabs>
+        <w:ind w:left="1440" w:hanging="360"/>
+      </w:pPr>
+      <w:rPr>
+        <w:rFonts w:ascii="Symbol" w:hAnsi="Symbol" w:cs="Symbol" w:hint="default"/>
+      </w:rPr>
+    </w:lvl>
+    <w:lvl w:ilvl="1">
+      <w:start w:val="1"/>
+      <w:numFmt w:val="bullet"/>
+      <w:lvlText w:val="◦"/>
+      <w:lvlJc w:val="left"/>
+      <w:pPr>
+        <w:tabs>
+          <w:tab w:val="num" w:pos="1800"/>
+        </w:tabs>
+        <w:ind w:left="1800" w:hanging="360"/>
+      </w:pPr>
+      <w:rPr>
+        <w:rFonts w:ascii="OpenSymbol" w:hAnsi="OpenSymbol" w:cs="OpenSymbol" w:hint="default"/>
+      </w:rPr>
+    </w:lvl>
+    <w:lvl w:ilvl="2">
+      <w:start w:val="1"/>
+      <w:numFmt w:val="bullet"/>
+      <w:lvlText w:val="▪"/>
+      <w:lvlJc w:val="left"/>
+      <w:pPr>
+        <w:tabs>
+          <w:tab w:val="num" w:pos="2160"/>
+        </w:tabs>
+        <w:ind w:left="2160" w:hanging="360"/>
+      </w:pPr>
+      <w:rPr>
+        <w:rFonts w:ascii="OpenSymbol" w:hAnsi="OpenSymbol" w:cs="OpenSymbol" w:hint="default"/>
+      </w:rPr>
+    </w:lvl>
+    <w:lvl w:ilvl="3">
+      <w:start w:val="1"/>
+      <w:numFmt w:val="bullet"/>
+      <w:lvlText w:val=""/>
+      <w:lvlJc w:val="left"/>
+      <w:pPr>
+        <w:tabs>
+          <w:tab w:val="num" w:pos="2520"/>
+        </w:tabs>
+        <w:ind w:left="2520" w:hanging="360"/>
+      </w:pPr>
+      <w:rPr>
+        <w:rFonts w:ascii="Symbol" w:hAnsi="Symbol" w:cs="Symbol" w:hint="default"/>
+      </w:rPr>
+    </w:lvl>
+    <w:lvl w:ilvl="4">
+      <w:start w:val="1"/>
+      <w:numFmt w:val="bullet"/>
+      <w:lvlText w:val="◦"/>
+      <w:lvlJc w:val="left"/>
+      <w:pPr>
+        <w:tabs>
+          <w:tab w:val="num" w:pos="2880"/>
+        </w:tabs>
+        <w:ind w:left="2880" w:hanging="360"/>
+      </w:pPr>
+      <w:rPr>
+        <w:rFonts w:ascii="OpenSymbol" w:hAnsi="OpenSymbol" w:cs="OpenSymbol" w:hint="default"/>
+      </w:rPr>
+    </w:lvl>
+    <w:lvl w:ilvl="5">
+      <w:start w:val="1"/>
+      <w:numFmt w:val="bullet"/>
+      <w:lvlText w:val="▪"/>
+      <w:lvlJc w:val="left"/>
+      <w:pPr>
+        <w:tabs>
+          <w:tab w:val="num" w:pos="3240"/>
+        </w:tabs>
+        <w:ind w:left="3240" w:hanging="360"/>
+      </w:pPr>
+      <w:rPr>
+        <w:rFonts w:ascii="OpenSymbol" w:hAnsi="OpenSymbol" w:cs="OpenSymbol" w:hint="default"/>
+      </w:rPr>
+    </w:lvl>
+    <w:lvl w:ilvl="6">
+      <w:start w:val="1"/>
+      <w:numFmt w:val="bullet"/>
+      <w:lvlText w:val=""/>
+      <w:lvlJc w:val="left"/>
+      <w:pPr>
+        <w:tabs>
+          <w:tab w:val="num" w:pos="3600"/>
+        </w:tabs>
+        <w:ind w:left="3600" w:hanging="360"/>
+      </w:pPr>
+      <w:rPr>
+        <w:rFonts w:ascii="Symbol" w:hAnsi="Symbol" w:cs="Symbol" w:hint="default"/>
+      </w:rPr>
+    </w:lvl>
+    <w:lvl w:ilvl="7">
+      <w:start w:val="1"/>
+      <w:numFmt w:val="bullet"/>
+      <w:lvlText w:val="◦"/>
+      <w:lvlJc w:val="left"/>
+      <w:pPr>
+        <w:tabs>
+          <w:tab w:val="num" w:pos="3960"/>
+        </w:tabs>
+        <w:ind w:left="3960" w:hanging="360"/>
+      </w:pPr>
+      <w:rPr>
+        <w:rFonts w:ascii="OpenSymbol" w:hAnsi="OpenSymbol" w:cs="OpenSymbol" w:hint="default"/>
+      </w:rPr>
+    </w:lvl>
+    <w:lvl w:ilvl="8">
+      <w:start w:val="1"/>
+      <w:numFmt w:val="bullet"/>
+      <w:lvlText w:val="▪"/>
+      <w:lvlJc w:val="left"/>
+      <w:pPr>
+        <w:tabs>
+          <w:tab w:val="num" w:pos="4320"/>
+        </w:tabs>
+        <w:ind w:left="4320" w:hanging="360"/>
+      </w:pPr>
+      <w:rPr>
+        <w:rFonts w:ascii="OpenSymbol" w:hAnsi="OpenSymbol" w:cs="OpenSymbol" w:hint="default"/>
+      </w:rPr>
+    </w:lvl>
+  </w:abstractNum>
+  <w:abstractNum w:abstractNumId="8">
+    <w:lvl w:ilvl="0">
+      <w:start w:val="1"/>
+      <w:numFmt w:val="bullet"/>
+      <w:lvlText w:val=""/>
+      <w:lvlJc w:val="left"/>
+      <w:pPr>
+        <w:tabs>
+          <w:tab w:val="num" w:pos="1440"/>
+        </w:tabs>
+        <w:ind w:left="1440" w:hanging="360"/>
+      </w:pPr>
+      <w:rPr>
+        <w:rFonts w:ascii="Symbol" w:hAnsi="Symbol" w:cs="Symbol" w:hint="default"/>
+      </w:rPr>
+    </w:lvl>
+    <w:lvl w:ilvl="1">
+      <w:start w:val="1"/>
+      <w:numFmt w:val="bullet"/>
+      <w:lvlText w:val="◦"/>
+      <w:lvlJc w:val="left"/>
+      <w:pPr>
+        <w:tabs>
+          <w:tab w:val="num" w:pos="1800"/>
+        </w:tabs>
+        <w:ind w:left="1800" w:hanging="360"/>
+      </w:pPr>
+      <w:rPr>
+        <w:rFonts w:ascii="OpenSymbol" w:hAnsi="OpenSymbol" w:cs="OpenSymbol" w:hint="default"/>
+      </w:rPr>
+    </w:lvl>
+    <w:lvl w:ilvl="2">
+      <w:start w:val="1"/>
+      <w:numFmt w:val="bullet"/>
+      <w:lvlText w:val="▪"/>
+      <w:lvlJc w:val="left"/>
+      <w:pPr>
+        <w:tabs>
+          <w:tab w:val="num" w:pos="2160"/>
+        </w:tabs>
+        <w:ind w:left="2160" w:hanging="360"/>
+      </w:pPr>
+      <w:rPr>
+        <w:rFonts w:ascii="OpenSymbol" w:hAnsi="OpenSymbol" w:cs="OpenSymbol" w:hint="default"/>
+      </w:rPr>
+    </w:lvl>
+    <w:lvl w:ilvl="3">
+      <w:start w:val="1"/>
+      <w:numFmt w:val="bullet"/>
+      <w:lvlText w:val=""/>
+      <w:lvlJc w:val="left"/>
+      <w:pPr>
+        <w:tabs>
+          <w:tab w:val="num" w:pos="2520"/>
+        </w:tabs>
+        <w:ind w:left="2520" w:hanging="360"/>
+      </w:pPr>
+      <w:rPr>
+        <w:rFonts w:ascii="Symbol" w:hAnsi="Symbol" w:cs="Symbol" w:hint="default"/>
+      </w:rPr>
+    </w:lvl>
+    <w:lvl w:ilvl="4">
+      <w:start w:val="1"/>
+      <w:numFmt w:val="bullet"/>
+      <w:lvlText w:val="◦"/>
+      <w:lvlJc w:val="left"/>
+      <w:pPr>
+        <w:tabs>
+          <w:tab w:val="num" w:pos="2880"/>
+        </w:tabs>
+        <w:ind w:left="2880" w:hanging="360"/>
+      </w:pPr>
+      <w:rPr>
+        <w:rFonts w:ascii="OpenSymbol" w:hAnsi="OpenSymbol" w:cs="OpenSymbol" w:hint="default"/>
+      </w:rPr>
+    </w:lvl>
+    <w:lvl w:ilvl="5">
+      <w:start w:val="1"/>
+      <w:numFmt w:val="bullet"/>
+      <w:lvlText w:val="▪"/>
+      <w:lvlJc w:val="left"/>
+      <w:pPr>
+        <w:tabs>
+          <w:tab w:val="num" w:pos="3240"/>
+        </w:tabs>
+        <w:ind w:left="3240" w:hanging="360"/>
+      </w:pPr>
+      <w:rPr>
+        <w:rFonts w:ascii="OpenSymbol" w:hAnsi="OpenSymbol" w:cs="OpenSymbol" w:hint="default"/>
+      </w:rPr>
+    </w:lvl>
+    <w:lvl w:ilvl="6">
+      <w:start w:val="1"/>
+      <w:numFmt w:val="bullet"/>
+      <w:lvlText w:val=""/>
+      <w:lvlJc w:val="left"/>
+      <w:pPr>
+        <w:tabs>
+          <w:tab w:val="num" w:pos="3600"/>
+        </w:tabs>
+        <w:ind w:left="3600" w:hanging="360"/>
+      </w:pPr>
+      <w:rPr>
+        <w:rFonts w:ascii="Symbol" w:hAnsi="Symbol" w:cs="Symbol" w:hint="default"/>
+      </w:rPr>
+    </w:lvl>
+    <w:lvl w:ilvl="7">
+      <w:start w:val="1"/>
+      <w:numFmt w:val="bullet"/>
+      <w:lvlText w:val="◦"/>
+      <w:lvlJc w:val="left"/>
+      <w:pPr>
+        <w:tabs>
+          <w:tab w:val="num" w:pos="3960"/>
+        </w:tabs>
+        <w:ind w:left="3960" w:hanging="360"/>
+      </w:pPr>
+      <w:rPr>
+        <w:rFonts w:ascii="OpenSymbol" w:hAnsi="OpenSymbol" w:cs="OpenSymbol" w:hint="default"/>
+      </w:rPr>
+    </w:lvl>
+    <w:lvl w:ilvl="8">
+      <w:start w:val="1"/>
+      <w:numFmt w:val="bullet"/>
+      <w:lvlText w:val="▪"/>
+      <w:lvlJc w:val="left"/>
+      <w:pPr>
+        <w:tabs>
+          <w:tab w:val="num" w:pos="4320"/>
+        </w:tabs>
+        <w:ind w:left="4320" w:hanging="360"/>
+      </w:pPr>
+      <w:rPr>
+        <w:rFonts w:ascii="OpenSymbol" w:hAnsi="OpenSymbol" w:cs="OpenSymbol" w:hint="default"/>
+      </w:rPr>
+    </w:lvl>
+  </w:abstractNum>
+  <w:abstractNum w:abstractNumId="9">
+    <w:lvl w:ilvl="0">
+      <w:start w:val="1"/>
       <w:numFmt w:val="none"/>
       <w:suff w:val="nothing"/>
       <w:lvlText w:val=""/>
@@ -5154,6 +8907,18 @@
   </w:num>
   <w:num w:numId="5">
     <w:abstractNumId w:val="5"/>
+  </w:num>
+  <w:num w:numId="6">
+    <w:abstractNumId w:val="6"/>
+  </w:num>
+  <w:num w:numId="7">
+    <w:abstractNumId w:val="7"/>
+  </w:num>
+  <w:num w:numId="8">
+    <w:abstractNumId w:val="8"/>
+  </w:num>
+  <w:num w:numId="9">
+    <w:abstractNumId w:val="9"/>
   </w:num>
 </w:numbering>
 </file>
